--- a/Python_программирование_2.docx
+++ b/Python_программирование_2.docx
@@ -551,21 +551,12 @@
                 <w:rFonts w:ascii="Times New Roman" w:eastAsia="Times New Roman" w:hAnsi="Times New Roman" w:cs="Times New Roman"/>
               </w:rPr>
             </w:pPr>
-            <w:proofErr w:type="spellStart"/>
             <w:r>
               <w:rPr>
                 <w:rFonts w:ascii="Times New Roman" w:eastAsia="Times New Roman" w:hAnsi="Times New Roman" w:cs="Times New Roman"/>
                 <w:color w:val="000000"/>
               </w:rPr>
-              <w:t>Воронкин</w:t>
-            </w:r>
-            <w:proofErr w:type="spellEnd"/>
-            <w:r>
-              <w:rPr>
-                <w:rFonts w:ascii="Times New Roman" w:eastAsia="Times New Roman" w:hAnsi="Times New Roman" w:cs="Times New Roman"/>
-                <w:color w:val="000000"/>
-              </w:rPr>
-              <w:t xml:space="preserve"> Р. А.,</w:t>
+              <w:t>Воронкин Р. А.,</w:t>
             </w:r>
             <w:r>
               <w:rPr>
@@ -946,6 +937,31 @@
     </w:p>
     <w:p>
       <w:pPr>
+        <w:spacing w:after="0" w:line="360" w:lineRule="auto"/>
+        <w:ind w:firstLine="708"/>
+        <w:jc w:val="both"/>
+        <w:rPr>
+          <w:rFonts w:ascii="Times New Roman" w:eastAsia="Times New Roman" w:hAnsi="Times New Roman" w:cs="Times New Roman"/>
+          <w:sz w:val="28"/>
+        </w:rPr>
+      </w:pPr>
+      <w:r>
+        <w:rPr>
+          <w:rFonts w:ascii="Times New Roman" w:eastAsia="Times New Roman" w:hAnsi="Times New Roman" w:cs="Times New Roman"/>
+          <w:sz w:val="28"/>
+        </w:rPr>
+        <w:t xml:space="preserve">Адрес созданного репозитория: </w:t>
+      </w:r>
+      <w:r>
+        <w:rPr>
+          <w:rFonts w:ascii="Times New Roman" w:eastAsia="Times New Roman" w:hAnsi="Times New Roman" w:cs="Times New Roman"/>
+          <w:sz w:val="28"/>
+        </w:rPr>
+        <w:t>https://github.com/LissKovzogo/Python_LAB_2.git</w:t>
+      </w:r>
+    </w:p>
+    <w:p>
+      <w:pPr>
         <w:numPr>
           <w:ilvl w:val="0"/>
           <w:numId w:val="1"/>
@@ -1090,7 +1106,6 @@
         <w:rPr>
           <w:rFonts w:ascii="Times New Roman" w:eastAsia="Times New Roman" w:hAnsi="Times New Roman" w:cs="Times New Roman"/>
           <w:sz w:val="28"/>
-          <w:lang w:val="en-US"/>
         </w:rPr>
       </w:pPr>
       <w:r>
@@ -1114,9 +1129,17 @@
           <w:rFonts w:ascii="Times New Roman" w:eastAsia="Times New Roman" w:hAnsi="Times New Roman" w:cs="Times New Roman"/>
           <w:sz w:val="28"/>
           <w:szCs w:val="28"/>
-          <w:lang w:val="en-US"/>
-        </w:rPr>
-        <w:t xml:space="preserve"> Python</w:t>
+        </w:rPr>
+        <w:t xml:space="preserve"> </w:t>
+      </w:r>
+      <w:r>
+        <w:rPr>
+          <w:rFonts w:ascii="Times New Roman" w:eastAsia="Times New Roman" w:hAnsi="Times New Roman" w:cs="Times New Roman"/>
+          <w:sz w:val="28"/>
+          <w:szCs w:val="28"/>
+          <w:lang w:val="en-US"/>
+        </w:rPr>
+        <w:t>Python</w:t>
       </w:r>
     </w:p>
     <w:p>
@@ -1178,7 +1201,6 @@
         <w:rPr>
           <w:rFonts w:ascii="Times New Roman" w:eastAsia="Times New Roman" w:hAnsi="Times New Roman" w:cs="Times New Roman"/>
           <w:sz w:val="28"/>
-          <w:lang w:val="en-US"/>
         </w:rPr>
       </w:pPr>
       <w:r>
@@ -1195,32 +1217,24 @@
           <w:sz w:val="28"/>
           <w:szCs w:val="28"/>
         </w:rPr>
-        <w:t>Проверка р</w:t>
-      </w:r>
-      <w:r>
-        <w:rPr>
-          <w:rFonts w:ascii="Times New Roman" w:eastAsia="Times New Roman" w:hAnsi="Times New Roman" w:cs="Times New Roman"/>
-          <w:sz w:val="28"/>
-          <w:szCs w:val="28"/>
-        </w:rPr>
-        <w:t>а</w:t>
-      </w:r>
-      <w:r>
-        <w:rPr>
-          <w:rFonts w:ascii="Times New Roman" w:eastAsia="Times New Roman" w:hAnsi="Times New Roman" w:cs="Times New Roman"/>
-          <w:sz w:val="28"/>
-          <w:szCs w:val="28"/>
-        </w:rPr>
-        <w:t>ботоспособности</w:t>
-      </w:r>
-      <w:r>
-        <w:rPr>
-          <w:rFonts w:ascii="Times New Roman" w:eastAsia="Times New Roman" w:hAnsi="Times New Roman" w:cs="Times New Roman"/>
-          <w:sz w:val="28"/>
-          <w:szCs w:val="28"/>
-          <w:lang w:val="en-US"/>
-        </w:rPr>
-        <w:t xml:space="preserve"> Anaconda</w:t>
+        <w:t>Проверка работоспособности</w:t>
+      </w:r>
+      <w:r>
+        <w:rPr>
+          <w:rFonts w:ascii="Times New Roman" w:eastAsia="Times New Roman" w:hAnsi="Times New Roman" w:cs="Times New Roman"/>
+          <w:sz w:val="28"/>
+          <w:szCs w:val="28"/>
+        </w:rPr>
+        <w:t xml:space="preserve"> </w:t>
+      </w:r>
+      <w:r>
+        <w:rPr>
+          <w:rFonts w:ascii="Times New Roman" w:eastAsia="Times New Roman" w:hAnsi="Times New Roman" w:cs="Times New Roman"/>
+          <w:sz w:val="28"/>
+          <w:szCs w:val="28"/>
+          <w:lang w:val="en-US"/>
+        </w:rPr>
+        <w:t>Anaconda</w:t>
       </w:r>
     </w:p>
     <w:p>
@@ -1337,7 +1351,14 @@
           <w:rFonts w:ascii="Times New Roman" w:eastAsia="Times New Roman" w:hAnsi="Times New Roman" w:cs="Times New Roman"/>
           <w:sz w:val="28"/>
         </w:rPr>
-        <w:t xml:space="preserve">4. </w:t>
+        <w:t>2</w:t>
+      </w:r>
+      <w:r>
+        <w:rPr>
+          <w:rFonts w:ascii="Times New Roman" w:eastAsia="Times New Roman" w:hAnsi="Times New Roman" w:cs="Times New Roman"/>
+          <w:sz w:val="28"/>
+        </w:rPr>
+        <w:t xml:space="preserve">. </w:t>
       </w:r>
       <w:r>
         <w:rPr>
@@ -1441,15 +1462,21 @@
         <w:rPr>
           <w:rFonts w:ascii="Times New Roman" w:eastAsia="Times New Roman" w:hAnsi="Times New Roman" w:cs="Times New Roman"/>
           <w:sz w:val="28"/>
-          <w:lang w:val="en-US"/>
-        </w:rPr>
-      </w:pPr>
-      <w:r>
-        <w:rPr>
-          <w:rFonts w:ascii="Times New Roman" w:eastAsia="Times New Roman" w:hAnsi="Times New Roman" w:cs="Times New Roman"/>
-          <w:sz w:val="28"/>
-        </w:rPr>
-        <w:t xml:space="preserve">5. </w:t>
+        </w:rPr>
+      </w:pPr>
+      <w:r>
+        <w:rPr>
+          <w:rFonts w:ascii="Times New Roman" w:eastAsia="Times New Roman" w:hAnsi="Times New Roman" w:cs="Times New Roman"/>
+          <w:sz w:val="28"/>
+        </w:rPr>
+        <w:t>3</w:t>
+      </w:r>
+      <w:r>
+        <w:rPr>
+          <w:rFonts w:ascii="Times New Roman" w:eastAsia="Times New Roman" w:hAnsi="Times New Roman" w:cs="Times New Roman"/>
+          <w:sz w:val="28"/>
+        </w:rPr>
+        <w:t xml:space="preserve">. </w:t>
       </w:r>
       <w:r>
         <w:rPr>
@@ -1473,7 +1500,6 @@
         </w:rPr>
         <w:t>.</w:t>
       </w:r>
-      <w:proofErr w:type="spellStart"/>
       <w:r>
         <w:rPr>
           <w:rFonts w:ascii="Times New Roman" w:eastAsia="Times New Roman" w:hAnsi="Times New Roman" w:cs="Times New Roman"/>
@@ -1482,7 +1508,6 @@
         </w:rPr>
         <w:t>py</w:t>
       </w:r>
-      <w:proofErr w:type="spellEnd"/>
       <w:r>
         <w:rPr>
           <w:rFonts w:ascii="Times New Roman" w:eastAsia="Times New Roman" w:hAnsi="Times New Roman" w:cs="Times New Roman"/>
@@ -1514,7 +1539,6 @@
         </w:rPr>
         <w:t>.</w:t>
       </w:r>
-      <w:proofErr w:type="spellStart"/>
       <w:r>
         <w:rPr>
           <w:rFonts w:ascii="Times New Roman" w:eastAsia="Times New Roman" w:hAnsi="Times New Roman" w:cs="Times New Roman"/>
@@ -1523,7 +1547,6 @@
         </w:rPr>
         <w:t>py</w:t>
       </w:r>
-      <w:proofErr w:type="spellEnd"/>
       <w:r>
         <w:rPr>
           <w:rFonts w:ascii="Times New Roman" w:eastAsia="Times New Roman" w:hAnsi="Times New Roman" w:cs="Times New Roman"/>
@@ -1546,7 +1569,6 @@
         </w:rPr>
         <w:t>.</w:t>
       </w:r>
-      <w:proofErr w:type="spellStart"/>
       <w:r>
         <w:rPr>
           <w:rFonts w:ascii="Times New Roman" w:eastAsia="Times New Roman" w:hAnsi="Times New Roman" w:cs="Times New Roman"/>
@@ -1555,7 +1577,6 @@
         </w:rPr>
         <w:t>py</w:t>
       </w:r>
-      <w:proofErr w:type="spellEnd"/>
       <w:proofErr w:type="gramEnd"/>
       <w:r>
         <w:rPr>
@@ -1564,7 +1585,6 @@
         </w:rPr>
         <w:t>,</w:t>
       </w:r>
-      <w:proofErr w:type="spellStart"/>
       <w:r>
         <w:rPr>
           <w:rFonts w:ascii="Times New Roman" w:eastAsia="Times New Roman" w:hAnsi="Times New Roman" w:cs="Times New Roman"/>
@@ -1573,7 +1593,6 @@
         </w:rPr>
         <w:t>individul</w:t>
       </w:r>
-      <w:proofErr w:type="spellEnd"/>
       <w:r>
         <w:rPr>
           <w:rFonts w:ascii="Times New Roman" w:eastAsia="Times New Roman" w:hAnsi="Times New Roman" w:cs="Times New Roman"/>
@@ -1581,7 +1600,6 @@
         </w:rPr>
         <w:t>.</w:t>
       </w:r>
-      <w:proofErr w:type="spellStart"/>
       <w:r>
         <w:rPr>
           <w:rFonts w:ascii="Times New Roman" w:eastAsia="Times New Roman" w:hAnsi="Times New Roman" w:cs="Times New Roman"/>
@@ -1590,7 +1608,6 @@
         </w:rPr>
         <w:t>py</w:t>
       </w:r>
-      <w:proofErr w:type="spellEnd"/>
       <w:r>
         <w:rPr>
           <w:rFonts w:ascii="Times New Roman" w:eastAsia="Times New Roman" w:hAnsi="Times New Roman" w:cs="Times New Roman"/>
@@ -1613,7 +1630,6 @@
         </w:rPr>
         <w:t>2.</w:t>
       </w:r>
-      <w:proofErr w:type="spellStart"/>
       <w:r>
         <w:rPr>
           <w:rFonts w:ascii="Times New Roman" w:eastAsia="Times New Roman" w:hAnsi="Times New Roman" w:cs="Times New Roman"/>
@@ -1622,7 +1638,6 @@
         </w:rPr>
         <w:t>py</w:t>
       </w:r>
-      <w:proofErr w:type="spellEnd"/>
       <w:r>
         <w:rPr>
           <w:rFonts w:ascii="Times New Roman" w:eastAsia="Times New Roman" w:hAnsi="Times New Roman" w:cs="Times New Roman"/>
@@ -1635,16 +1650,17 @@
       <w:pPr>
         <w:spacing w:after="0" w:line="360" w:lineRule="auto"/>
         <w:ind w:firstLine="708"/>
-        <w:jc w:val="both"/>
-        <w:rPr>
-          <w:rFonts w:ascii="Times New Roman" w:eastAsia="Times New Roman" w:hAnsi="Times New Roman" w:cs="Times New Roman"/>
-          <w:sz w:val="28"/>
-          <w:lang w:val="en-US"/>
-        </w:rPr>
-      </w:pPr>
-      <w:r>
-        <w:rPr>
-          <w:rFonts w:ascii="Times New Roman" w:eastAsia="Times New Roman" w:hAnsi="Times New Roman" w:cs="Times New Roman"/>
+        <w:jc w:val="center"/>
+        <w:rPr>
+          <w:rFonts w:ascii="Times New Roman" w:eastAsia="Times New Roman" w:hAnsi="Times New Roman" w:cs="Times New Roman"/>
+          <w:sz w:val="28"/>
+          <w:lang w:val="en-US"/>
+        </w:rPr>
+      </w:pPr>
+      <w:r>
+        <w:rPr>
+          <w:rFonts w:ascii="Times New Roman" w:eastAsia="Times New Roman" w:hAnsi="Times New Roman" w:cs="Times New Roman"/>
+          <w:noProof/>
           <w:sz w:val="28"/>
           <w:lang w:val="en-US"/>
         </w:rPr>
@@ -1866,6 +1882,7 @@
       <w:r>
         <w:rPr>
           <w:rFonts w:ascii="Times New Roman" w:eastAsia="Times New Roman" w:hAnsi="Times New Roman" w:cs="Times New Roman"/>
+          <w:noProof/>
           <w:sz w:val="28"/>
         </w:rPr>
         <w:drawing>
@@ -1939,7 +1956,6 @@
         </w:rPr>
         <w:t>.</w:t>
       </w:r>
-      <w:proofErr w:type="spellStart"/>
       <w:r>
         <w:rPr>
           <w:rFonts w:ascii="Times New Roman" w:eastAsia="Times New Roman" w:hAnsi="Times New Roman" w:cs="Times New Roman"/>
@@ -1948,7 +1964,6 @@
         </w:rPr>
         <w:t>py</w:t>
       </w:r>
-      <w:proofErr w:type="spellEnd"/>
     </w:p>
     <w:p>
       <w:pPr>
@@ -1963,6 +1978,7 @@
       <w:r>
         <w:rPr>
           <w:rFonts w:ascii="Times New Roman" w:eastAsia="Times New Roman" w:hAnsi="Times New Roman" w:cs="Times New Roman"/>
+          <w:noProof/>
           <w:sz w:val="28"/>
         </w:rPr>
         <w:drawing>
@@ -2038,7 +2054,6 @@
         </w:rPr>
         <w:t xml:space="preserve"> — </w:t>
       </w:r>
-      <w:proofErr w:type="spellStart"/>
       <w:r>
         <w:rPr>
           <w:rFonts w:ascii="Times New Roman" w:eastAsia="Times New Roman" w:hAnsi="Times New Roman" w:cs="Times New Roman"/>
@@ -2047,7 +2062,6 @@
         </w:rPr>
         <w:t>individul</w:t>
       </w:r>
-      <w:proofErr w:type="spellEnd"/>
       <w:r>
         <w:rPr>
           <w:rFonts w:ascii="Times New Roman" w:eastAsia="Times New Roman" w:hAnsi="Times New Roman" w:cs="Times New Roman"/>
@@ -2055,7 +2069,6 @@
         </w:rPr>
         <w:t>.</w:t>
       </w:r>
-      <w:proofErr w:type="spellStart"/>
       <w:r>
         <w:rPr>
           <w:rFonts w:ascii="Times New Roman" w:eastAsia="Times New Roman" w:hAnsi="Times New Roman" w:cs="Times New Roman"/>
@@ -2064,7 +2077,6 @@
         </w:rPr>
         <w:t>py</w:t>
       </w:r>
-      <w:proofErr w:type="spellEnd"/>
     </w:p>
     <w:p>
       <w:pPr>
@@ -2079,6 +2091,7 @@
       <w:r>
         <w:rPr>
           <w:rFonts w:ascii="Times New Roman" w:eastAsia="Times New Roman" w:hAnsi="Times New Roman" w:cs="Times New Roman"/>
+          <w:noProof/>
           <w:sz w:val="28"/>
         </w:rPr>
         <w:drawing>
@@ -2166,7 +2179,6 @@
         </w:rPr>
         <w:t>2.</w:t>
       </w:r>
-      <w:proofErr w:type="spellStart"/>
       <w:r>
         <w:rPr>
           <w:rFonts w:ascii="Times New Roman" w:eastAsia="Times New Roman" w:hAnsi="Times New Roman" w:cs="Times New Roman"/>
@@ -2175,7 +2187,6 @@
         </w:rPr>
         <w:t>py</w:t>
       </w:r>
-      <w:proofErr w:type="spellEnd"/>
     </w:p>
     <w:p>
       <w:pPr>
@@ -2193,7 +2204,14 @@
           <w:sz w:val="28"/>
         </w:rPr>
         <w:lastRenderedPageBreak/>
-        <w:t xml:space="preserve">6. </w:t>
+        <w:t>4</w:t>
+      </w:r>
+      <w:r>
+        <w:rPr>
+          <w:rFonts w:ascii="Times New Roman" w:eastAsia="Times New Roman" w:hAnsi="Times New Roman" w:cs="Times New Roman"/>
+          <w:sz w:val="28"/>
+        </w:rPr>
+        <w:t xml:space="preserve">. </w:t>
       </w:r>
       <w:r>
         <w:rPr>
@@ -2230,6 +2248,7 @@
       <w:r>
         <w:rPr>
           <w:rFonts w:ascii="Times New Roman" w:eastAsia="Times New Roman" w:hAnsi="Times New Roman" w:cs="Times New Roman"/>
+          <w:noProof/>
           <w:sz w:val="28"/>
         </w:rPr>
         <w:drawing>
@@ -2284,23 +2303,7 @@
           <w:sz w:val="28"/>
           <w:szCs w:val="28"/>
         </w:rPr>
-        <w:t xml:space="preserve">Рис. </w:t>
-      </w:r>
-      <w:r>
-        <w:rPr>
-          <w:rFonts w:ascii="Times New Roman" w:eastAsia="Times New Roman" w:hAnsi="Times New Roman" w:cs="Times New Roman"/>
-          <w:sz w:val="28"/>
-          <w:szCs w:val="28"/>
-        </w:rPr>
-        <w:t>10</w:t>
-      </w:r>
-      <w:r>
-        <w:rPr>
-          <w:rFonts w:ascii="Times New Roman" w:eastAsia="Times New Roman" w:hAnsi="Times New Roman" w:cs="Times New Roman"/>
-          <w:sz w:val="28"/>
-          <w:szCs w:val="28"/>
-        </w:rPr>
-        <w:t xml:space="preserve"> — </w:t>
+        <w:t xml:space="preserve">Рис. 10 — </w:t>
       </w:r>
       <w:r>
         <w:rPr>
@@ -2318,15 +2321,21 @@
         <w:rPr>
           <w:rFonts w:ascii="Times New Roman" w:eastAsia="Times New Roman" w:hAnsi="Times New Roman" w:cs="Times New Roman"/>
           <w:sz w:val="28"/>
-          <w:lang w:val="en-US"/>
-        </w:rPr>
-      </w:pPr>
-      <w:r>
-        <w:rPr>
-          <w:rFonts w:ascii="Times New Roman" w:eastAsia="Times New Roman" w:hAnsi="Times New Roman" w:cs="Times New Roman"/>
-          <w:sz w:val="28"/>
-        </w:rPr>
-        <w:t>7. Отправили изменения в удалённый репозиторий.</w:t>
+        </w:rPr>
+      </w:pPr>
+      <w:r>
+        <w:rPr>
+          <w:rFonts w:ascii="Times New Roman" w:eastAsia="Times New Roman" w:hAnsi="Times New Roman" w:cs="Times New Roman"/>
+          <w:sz w:val="28"/>
+        </w:rPr>
+        <w:t>5</w:t>
+      </w:r>
+      <w:r>
+        <w:rPr>
+          <w:rFonts w:ascii="Times New Roman" w:eastAsia="Times New Roman" w:hAnsi="Times New Roman" w:cs="Times New Roman"/>
+          <w:sz w:val="28"/>
+        </w:rPr>
+        <w:t>. Отправили изменения в удалённый репозиторий.</w:t>
       </w:r>
     </w:p>
     <w:p>
@@ -2343,6 +2352,7 @@
       <w:r>
         <w:rPr>
           <w:rFonts w:ascii="Times New Roman" w:eastAsia="Times New Roman" w:hAnsi="Times New Roman" w:cs="Times New Roman"/>
+          <w:noProof/>
           <w:sz w:val="28"/>
           <w:lang w:val="en-US"/>
         </w:rPr>
@@ -2435,53 +2445,6 @@
     <w:p>
       <w:pPr>
         <w:spacing w:after="0" w:line="360" w:lineRule="auto"/>
-        <w:ind w:firstLine="708"/>
-        <w:jc w:val="both"/>
-        <w:rPr>
-          <w:rFonts w:ascii="Times New Roman" w:eastAsia="Times New Roman" w:hAnsi="Times New Roman" w:cs="Times New Roman"/>
-          <w:sz w:val="28"/>
-        </w:rPr>
-      </w:pPr>
-      <w:r>
-        <w:rPr>
-          <w:rFonts w:ascii="Times New Roman" w:eastAsia="Times New Roman" w:hAnsi="Times New Roman" w:cs="Times New Roman"/>
-          <w:sz w:val="28"/>
-        </w:rPr>
-        <w:t xml:space="preserve">Адрес созданного репозитория: </w:t>
-      </w:r>
-      <w:r>
-        <w:rPr>
-          <w:rFonts w:ascii="Times New Roman" w:eastAsia="Times New Roman" w:hAnsi="Times New Roman" w:cs="Times New Roman"/>
-          <w:sz w:val="28"/>
-        </w:rPr>
-        <w:t>https://github.com/LissKovzogo/Python_LAB_2.git</w:t>
-      </w:r>
-    </w:p>
-    <w:p>
-      <w:pPr>
-        <w:spacing w:after="0" w:line="360" w:lineRule="auto"/>
-        <w:ind w:firstLine="708"/>
-        <w:jc w:val="both"/>
-        <w:rPr>
-          <w:rFonts w:ascii="Times New Roman" w:eastAsia="Times New Roman" w:hAnsi="Times New Roman" w:cs="Times New Roman"/>
-          <w:sz w:val="28"/>
-        </w:rPr>
-      </w:pPr>
-    </w:p>
-    <w:p>
-      <w:pPr>
-        <w:spacing w:after="0" w:line="360" w:lineRule="auto"/>
-        <w:ind w:firstLine="708"/>
-        <w:jc w:val="both"/>
-        <w:rPr>
-          <w:rFonts w:ascii="Times New Roman" w:eastAsia="Times New Roman" w:hAnsi="Times New Roman" w:cs="Times New Roman"/>
-          <w:sz w:val="28"/>
-        </w:rPr>
-      </w:pPr>
-    </w:p>
-    <w:p>
-      <w:pPr>
-        <w:spacing w:after="0" w:line="360" w:lineRule="auto"/>
         <w:ind w:firstLine="709"/>
         <w:jc w:val="center"/>
         <w:rPr>
@@ -2559,7 +2522,6 @@
           <w:sz w:val="28"/>
           <w:szCs w:val="28"/>
         </w:rPr>
-        <w:lastRenderedPageBreak/>
         <w:t>Скачать установщик с python.org</w:t>
       </w:r>
     </w:p>
@@ -2584,43 +2546,7 @@
           <w:sz w:val="28"/>
           <w:szCs w:val="28"/>
         </w:rPr>
-        <w:t>Запустить установщик, отметить "</w:t>
-      </w:r>
-      <w:proofErr w:type="spellStart"/>
-      <w:r>
-        <w:rPr>
-          <w:rFonts w:ascii="Times New Roman" w:eastAsia="Times New Roman" w:hAnsi="Times New Roman" w:cs="Times New Roman"/>
-          <w:sz w:val="28"/>
-          <w:szCs w:val="28"/>
-        </w:rPr>
-        <w:t>Add</w:t>
-      </w:r>
-      <w:proofErr w:type="spellEnd"/>
-      <w:r>
-        <w:rPr>
-          <w:rFonts w:ascii="Times New Roman" w:eastAsia="Times New Roman" w:hAnsi="Times New Roman" w:cs="Times New Roman"/>
-          <w:sz w:val="28"/>
-          <w:szCs w:val="28"/>
-        </w:rPr>
-        <w:t xml:space="preserve"> Python </w:t>
-      </w:r>
-      <w:proofErr w:type="spellStart"/>
-      <w:r>
-        <w:rPr>
-          <w:rFonts w:ascii="Times New Roman" w:eastAsia="Times New Roman" w:hAnsi="Times New Roman" w:cs="Times New Roman"/>
-          <w:sz w:val="28"/>
-          <w:szCs w:val="28"/>
-        </w:rPr>
-        <w:t>to</w:t>
-      </w:r>
-      <w:proofErr w:type="spellEnd"/>
-      <w:r>
-        <w:rPr>
-          <w:rFonts w:ascii="Times New Roman" w:eastAsia="Times New Roman" w:hAnsi="Times New Roman" w:cs="Times New Roman"/>
-          <w:sz w:val="28"/>
-          <w:szCs w:val="28"/>
-        </w:rPr>
-        <w:t xml:space="preserve"> PATH"</w:t>
+        <w:t>Запустить установщик, отметить "Add Python to PATH"</w:t>
       </w:r>
     </w:p>
     <w:p>
@@ -2736,36 +2662,9 @@
           <w:sz w:val="28"/>
           <w:szCs w:val="28"/>
         </w:rPr>
-        <w:t>Проверить в командной строке: </w:t>
-      </w:r>
-      <w:proofErr w:type="spellStart"/>
-      <w:r>
-        <w:rPr>
-          <w:rFonts w:ascii="Times New Roman" w:eastAsia="Times New Roman" w:hAnsi="Times New Roman" w:cs="Times New Roman"/>
-          <w:sz w:val="28"/>
-          <w:szCs w:val="28"/>
-        </w:rPr>
-        <w:t>python</w:t>
-      </w:r>
-      <w:proofErr w:type="spellEnd"/>
-      <w:r>
-        <w:rPr>
-          <w:rFonts w:ascii="Times New Roman" w:eastAsia="Times New Roman" w:hAnsi="Times New Roman" w:cs="Times New Roman"/>
-          <w:sz w:val="28"/>
-          <w:szCs w:val="28"/>
-        </w:rPr>
-        <w:t xml:space="preserve"> --</w:t>
-      </w:r>
-      <w:proofErr w:type="spellStart"/>
-      <w:r>
-        <w:rPr>
-          <w:rFonts w:ascii="Times New Roman" w:eastAsia="Times New Roman" w:hAnsi="Times New Roman" w:cs="Times New Roman"/>
-          <w:sz w:val="28"/>
-          <w:szCs w:val="28"/>
-        </w:rPr>
-        <w:t>version</w:t>
-      </w:r>
-      <w:proofErr w:type="spellEnd"/>
+        <w:lastRenderedPageBreak/>
+        <w:t>Проверить в командной строке: python --version</w:t>
+      </w:r>
     </w:p>
     <w:p>
       <w:pPr>
@@ -2818,47 +2717,7 @@
           <w:szCs w:val="28"/>
           <w:lang w:val="en-US"/>
         </w:rPr>
-        <w:t xml:space="preserve"> Ubuntu/Debian: </w:t>
-      </w:r>
-      <w:proofErr w:type="spellStart"/>
-      <w:r>
-        <w:rPr>
-          <w:rFonts w:ascii="Times New Roman" w:eastAsia="Times New Roman" w:hAnsi="Times New Roman" w:cs="Times New Roman"/>
-          <w:sz w:val="28"/>
-          <w:szCs w:val="28"/>
-          <w:lang w:val="en-US"/>
-        </w:rPr>
-        <w:t>sudo</w:t>
-      </w:r>
-      <w:proofErr w:type="spellEnd"/>
-      <w:r>
-        <w:rPr>
-          <w:rFonts w:ascii="Times New Roman" w:eastAsia="Times New Roman" w:hAnsi="Times New Roman" w:cs="Times New Roman"/>
-          <w:sz w:val="28"/>
-          <w:szCs w:val="28"/>
-          <w:lang w:val="en-US"/>
-        </w:rPr>
-        <w:t xml:space="preserve"> apt update &amp;&amp; </w:t>
-      </w:r>
-      <w:proofErr w:type="spellStart"/>
-      <w:r>
-        <w:rPr>
-          <w:rFonts w:ascii="Times New Roman" w:eastAsia="Times New Roman" w:hAnsi="Times New Roman" w:cs="Times New Roman"/>
-          <w:sz w:val="28"/>
-          <w:szCs w:val="28"/>
-          <w:lang w:val="en-US"/>
-        </w:rPr>
-        <w:t>sudo</w:t>
-      </w:r>
-      <w:proofErr w:type="spellEnd"/>
-      <w:r>
-        <w:rPr>
-          <w:rFonts w:ascii="Times New Roman" w:eastAsia="Times New Roman" w:hAnsi="Times New Roman" w:cs="Times New Roman"/>
-          <w:sz w:val="28"/>
-          <w:szCs w:val="28"/>
-          <w:lang w:val="en-US"/>
-        </w:rPr>
-        <w:t xml:space="preserve"> apt install python3 python3-pip</w:t>
+        <w:t xml:space="preserve"> Ubuntu/Debian: sudo apt update &amp;&amp; sudo apt install python3 python3-pip</w:t>
       </w:r>
     </w:p>
     <w:p>
@@ -2892,27 +2751,7 @@
           <w:szCs w:val="28"/>
           <w:lang w:val="en-US"/>
         </w:rPr>
-        <w:t xml:space="preserve"> CentOS/RHEL: </w:t>
-      </w:r>
-      <w:proofErr w:type="spellStart"/>
-      <w:r>
-        <w:rPr>
-          <w:rFonts w:ascii="Times New Roman" w:eastAsia="Times New Roman" w:hAnsi="Times New Roman" w:cs="Times New Roman"/>
-          <w:sz w:val="28"/>
-          <w:szCs w:val="28"/>
-          <w:lang w:val="en-US"/>
-        </w:rPr>
-        <w:t>sudo</w:t>
-      </w:r>
-      <w:proofErr w:type="spellEnd"/>
-      <w:r>
-        <w:rPr>
-          <w:rFonts w:ascii="Times New Roman" w:eastAsia="Times New Roman" w:hAnsi="Times New Roman" w:cs="Times New Roman"/>
-          <w:sz w:val="28"/>
-          <w:szCs w:val="28"/>
-          <w:lang w:val="en-US"/>
-        </w:rPr>
-        <w:t xml:space="preserve"> yum install python3</w:t>
+        <w:t xml:space="preserve"> CentOS/RHEL: sudo yum install python3</w:t>
       </w:r>
     </w:p>
     <w:p>
@@ -2946,47 +2785,7 @@
           <w:szCs w:val="28"/>
           <w:lang w:val="en-US"/>
         </w:rPr>
-        <w:t xml:space="preserve"> Fedora: </w:t>
-      </w:r>
-      <w:proofErr w:type="spellStart"/>
-      <w:r>
-        <w:rPr>
-          <w:rFonts w:ascii="Times New Roman" w:eastAsia="Times New Roman" w:hAnsi="Times New Roman" w:cs="Times New Roman"/>
-          <w:sz w:val="28"/>
-          <w:szCs w:val="28"/>
-          <w:lang w:val="en-US"/>
-        </w:rPr>
-        <w:t>sudo</w:t>
-      </w:r>
-      <w:proofErr w:type="spellEnd"/>
-      <w:r>
-        <w:rPr>
-          <w:rFonts w:ascii="Times New Roman" w:eastAsia="Times New Roman" w:hAnsi="Times New Roman" w:cs="Times New Roman"/>
-          <w:sz w:val="28"/>
-          <w:szCs w:val="28"/>
-          <w:lang w:val="en-US"/>
-        </w:rPr>
-        <w:t xml:space="preserve"> </w:t>
-      </w:r>
-      <w:proofErr w:type="spellStart"/>
-      <w:r>
-        <w:rPr>
-          <w:rFonts w:ascii="Times New Roman" w:eastAsia="Times New Roman" w:hAnsi="Times New Roman" w:cs="Times New Roman"/>
-          <w:sz w:val="28"/>
-          <w:szCs w:val="28"/>
-          <w:lang w:val="en-US"/>
-        </w:rPr>
-        <w:t>dnf</w:t>
-      </w:r>
-      <w:proofErr w:type="spellEnd"/>
-      <w:r>
-        <w:rPr>
-          <w:rFonts w:ascii="Times New Roman" w:eastAsia="Times New Roman" w:hAnsi="Times New Roman" w:cs="Times New Roman"/>
-          <w:sz w:val="28"/>
-          <w:szCs w:val="28"/>
-          <w:lang w:val="en-US"/>
-        </w:rPr>
-        <w:t xml:space="preserve"> install python3</w:t>
+        <w:t xml:space="preserve"> Fedora: sudo dnf install python3</w:t>
       </w:r>
     </w:p>
     <w:p>
@@ -3010,18 +2809,8 @@
           <w:sz w:val="28"/>
           <w:szCs w:val="28"/>
         </w:rPr>
-        <w:t>Проверить: python3 --</w:t>
-      </w:r>
-      <w:proofErr w:type="spellStart"/>
-      <w:r>
-        <w:rPr>
-          <w:rFonts w:ascii="Times New Roman" w:eastAsia="Times New Roman" w:hAnsi="Times New Roman" w:cs="Times New Roman"/>
-          <w:sz w:val="28"/>
-          <w:szCs w:val="28"/>
-        </w:rPr>
-        <w:t>version</w:t>
-      </w:r>
-      <w:proofErr w:type="spellEnd"/>
+        <w:t>Проверить: python3 --version</w:t>
+      </w:r>
     </w:p>
     <w:p>
       <w:pPr>
@@ -3040,25 +2829,7 @@
           <w:sz w:val="28"/>
           <w:szCs w:val="28"/>
         </w:rPr>
-        <w:t xml:space="preserve">2. Отличие </w:t>
-      </w:r>
-      <w:proofErr w:type="spellStart"/>
-      <w:r>
-        <w:rPr>
-          <w:rFonts w:ascii="Times New Roman" w:eastAsia="Times New Roman" w:hAnsi="Times New Roman" w:cs="Times New Roman"/>
-          <w:sz w:val="28"/>
-          <w:szCs w:val="28"/>
-        </w:rPr>
-        <w:t>Anaconda</w:t>
-      </w:r>
-      <w:proofErr w:type="spellEnd"/>
-      <w:r>
-        <w:rPr>
-          <w:rFonts w:ascii="Times New Roman" w:eastAsia="Times New Roman" w:hAnsi="Times New Roman" w:cs="Times New Roman"/>
-          <w:sz w:val="28"/>
-          <w:szCs w:val="28"/>
-        </w:rPr>
-        <w:t xml:space="preserve"> от официального Python</w:t>
+        <w:t>2. Отличие Anaconda от официального Python</w:t>
       </w:r>
     </w:p>
     <w:p>
@@ -3072,23 +2843,13 @@
           <w:szCs w:val="28"/>
         </w:rPr>
       </w:pPr>
-      <w:proofErr w:type="spellStart"/>
-      <w:r>
-        <w:rPr>
-          <w:rFonts w:ascii="Times New Roman" w:eastAsia="Times New Roman" w:hAnsi="Times New Roman" w:cs="Times New Roman"/>
-          <w:sz w:val="28"/>
-          <w:szCs w:val="28"/>
-        </w:rPr>
-        <w:t>Anaconda</w:t>
-      </w:r>
-      <w:proofErr w:type="spellEnd"/>
-      <w:r>
-        <w:rPr>
-          <w:rFonts w:ascii="Times New Roman" w:eastAsia="Times New Roman" w:hAnsi="Times New Roman" w:cs="Times New Roman"/>
-          <w:sz w:val="28"/>
-          <w:szCs w:val="28"/>
-        </w:rPr>
-        <w:t>:</w:t>
+      <w:r>
+        <w:rPr>
+          <w:rFonts w:ascii="Times New Roman" w:eastAsia="Times New Roman" w:hAnsi="Times New Roman" w:cs="Times New Roman"/>
+          <w:sz w:val="28"/>
+          <w:szCs w:val="28"/>
+        </w:rPr>
+        <w:t>Anaconda:</w:t>
       </w:r>
     </w:p>
     <w:p>
@@ -3136,18 +2897,8 @@
           <w:sz w:val="28"/>
           <w:szCs w:val="28"/>
         </w:rPr>
-        <w:t xml:space="preserve">Собственный менеджер пакетов </w:t>
-      </w:r>
-      <w:proofErr w:type="spellStart"/>
-      <w:r>
-        <w:rPr>
-          <w:rFonts w:ascii="Times New Roman" w:eastAsia="Times New Roman" w:hAnsi="Times New Roman" w:cs="Times New Roman"/>
-          <w:sz w:val="28"/>
-          <w:szCs w:val="28"/>
-        </w:rPr>
-        <w:t>conda</w:t>
-      </w:r>
-      <w:proofErr w:type="spellEnd"/>
+        <w:t>Собственный менеджер пакетов conda</w:t>
+      </w:r>
     </w:p>
     <w:p>
       <w:pPr>
@@ -3194,36 +2945,8 @@
           <w:sz w:val="28"/>
           <w:szCs w:val="28"/>
         </w:rPr>
-        <w:t xml:space="preserve">Готовое окружение для </w:t>
-      </w:r>
-      <w:proofErr w:type="spellStart"/>
-      <w:r>
-        <w:rPr>
-          <w:rFonts w:ascii="Times New Roman" w:eastAsia="Times New Roman" w:hAnsi="Times New Roman" w:cs="Times New Roman"/>
-          <w:sz w:val="28"/>
-          <w:szCs w:val="28"/>
-        </w:rPr>
-        <w:t>data</w:t>
-      </w:r>
-      <w:proofErr w:type="spellEnd"/>
-      <w:r>
-        <w:rPr>
-          <w:rFonts w:ascii="Times New Roman" w:eastAsia="Times New Roman" w:hAnsi="Times New Roman" w:cs="Times New Roman"/>
-          <w:sz w:val="28"/>
-          <w:szCs w:val="28"/>
-        </w:rPr>
-        <w:t xml:space="preserve"> </w:t>
-      </w:r>
-      <w:proofErr w:type="spellStart"/>
-      <w:r>
-        <w:rPr>
-          <w:rFonts w:ascii="Times New Roman" w:eastAsia="Times New Roman" w:hAnsi="Times New Roman" w:cs="Times New Roman"/>
-          <w:sz w:val="28"/>
-          <w:szCs w:val="28"/>
-        </w:rPr>
-        <w:t>science</w:t>
-      </w:r>
-      <w:proofErr w:type="spellEnd"/>
+        <w:t>Готовое окружение для data science</w:t>
+      </w:r>
     </w:p>
     <w:p>
       <w:pPr>
@@ -3290,18 +3013,8 @@
           <w:sz w:val="28"/>
           <w:szCs w:val="28"/>
         </w:rPr>
-        <w:t xml:space="preserve">Менеджер пакетов </w:t>
-      </w:r>
-      <w:proofErr w:type="spellStart"/>
-      <w:r>
-        <w:rPr>
-          <w:rFonts w:ascii="Times New Roman" w:eastAsia="Times New Roman" w:hAnsi="Times New Roman" w:cs="Times New Roman"/>
-          <w:sz w:val="28"/>
-          <w:szCs w:val="28"/>
-        </w:rPr>
-        <w:t>pip</w:t>
-      </w:r>
-      <w:proofErr w:type="spellEnd"/>
+        <w:t>Менеджер пакетов pip</w:t>
+      </w:r>
     </w:p>
     <w:p>
       <w:pPr>
@@ -3344,18 +3057,8 @@
           <w:sz w:val="28"/>
           <w:szCs w:val="28"/>
         </w:rPr>
-        <w:t xml:space="preserve">3. Проверка работоспособности </w:t>
-      </w:r>
-      <w:proofErr w:type="spellStart"/>
-      <w:r>
-        <w:rPr>
-          <w:rFonts w:ascii="Times New Roman" w:eastAsia="Times New Roman" w:hAnsi="Times New Roman" w:cs="Times New Roman"/>
-          <w:sz w:val="28"/>
-          <w:szCs w:val="28"/>
-        </w:rPr>
-        <w:t>Anaconda</w:t>
-      </w:r>
-      <w:proofErr w:type="spellEnd"/>
+        <w:t>3. Проверка работоспособности Anaconda</w:t>
+      </w:r>
     </w:p>
     <w:p>
       <w:pPr>
@@ -3368,7 +3071,6 @@
           <w:szCs w:val="28"/>
         </w:rPr>
       </w:pPr>
-      <w:proofErr w:type="spellStart"/>
       <w:r>
         <w:rPr>
           <w:rFonts w:ascii="Times New Roman" w:eastAsia="Times New Roman" w:hAnsi="Times New Roman" w:cs="Times New Roman"/>
@@ -3377,7 +3079,6 @@
         </w:rPr>
         <w:t>bash</w:t>
       </w:r>
-      <w:proofErr w:type="spellEnd"/>
     </w:p>
     <w:p>
       <w:pPr>
@@ -3390,34 +3091,14 @@
           <w:szCs w:val="28"/>
         </w:rPr>
       </w:pPr>
-      <w:proofErr w:type="spellStart"/>
-      <w:r>
-        <w:rPr>
-          <w:rFonts w:ascii="Times New Roman" w:eastAsia="Times New Roman" w:hAnsi="Times New Roman" w:cs="Times New Roman"/>
-          <w:sz w:val="28"/>
-          <w:szCs w:val="28"/>
-        </w:rPr>
-        <w:t>conda</w:t>
-      </w:r>
-      <w:proofErr w:type="spellEnd"/>
-      <w:r>
-        <w:rPr>
-          <w:rFonts w:ascii="Times New Roman" w:eastAsia="Times New Roman" w:hAnsi="Times New Roman" w:cs="Times New Roman"/>
-          <w:sz w:val="28"/>
-          <w:szCs w:val="28"/>
-        </w:rPr>
-        <w:t xml:space="preserve"> --</w:t>
-      </w:r>
-      <w:proofErr w:type="spellStart"/>
-      <w:r>
-        <w:rPr>
-          <w:rFonts w:ascii="Times New Roman" w:eastAsia="Times New Roman" w:hAnsi="Times New Roman" w:cs="Times New Roman"/>
-          <w:sz w:val="28"/>
-          <w:szCs w:val="28"/>
-        </w:rPr>
-        <w:t>version</w:t>
-      </w:r>
-      <w:proofErr w:type="spellEnd"/>
+      <w:r>
+        <w:rPr>
+          <w:rFonts w:ascii="Times New Roman" w:eastAsia="Times New Roman" w:hAnsi="Times New Roman" w:cs="Times New Roman"/>
+          <w:sz w:val="28"/>
+          <w:szCs w:val="28"/>
+        </w:rPr>
+        <w:t>conda --version</w:t>
+      </w:r>
     </w:p>
     <w:p>
       <w:pPr>
@@ -3430,34 +3111,170 @@
           <w:szCs w:val="28"/>
         </w:rPr>
       </w:pPr>
-      <w:proofErr w:type="spellStart"/>
-      <w:r>
-        <w:rPr>
-          <w:rFonts w:ascii="Times New Roman" w:eastAsia="Times New Roman" w:hAnsi="Times New Roman" w:cs="Times New Roman"/>
-          <w:sz w:val="28"/>
-          <w:szCs w:val="28"/>
-        </w:rPr>
-        <w:t>conda</w:t>
-      </w:r>
-      <w:proofErr w:type="spellEnd"/>
-      <w:r>
-        <w:rPr>
-          <w:rFonts w:ascii="Times New Roman" w:eastAsia="Times New Roman" w:hAnsi="Times New Roman" w:cs="Times New Roman"/>
-          <w:sz w:val="28"/>
-          <w:szCs w:val="28"/>
+      <w:r>
+        <w:rPr>
+          <w:rFonts w:ascii="Times New Roman" w:eastAsia="Times New Roman" w:hAnsi="Times New Roman" w:cs="Times New Roman"/>
+          <w:sz w:val="28"/>
+          <w:szCs w:val="28"/>
+        </w:rPr>
+        <w:t>conda list</w:t>
+      </w:r>
+    </w:p>
+    <w:p>
+      <w:pPr>
+        <w:spacing w:after="0" w:line="360" w:lineRule="auto"/>
+        <w:ind w:firstLine="709"/>
+        <w:jc w:val="both"/>
+        <w:rPr>
+          <w:rFonts w:ascii="Times New Roman" w:eastAsia="Times New Roman" w:hAnsi="Times New Roman" w:cs="Times New Roman"/>
+          <w:sz w:val="28"/>
+          <w:szCs w:val="28"/>
+        </w:rPr>
+      </w:pPr>
+      <w:r>
+        <w:rPr>
+          <w:rFonts w:ascii="Times New Roman" w:eastAsia="Times New Roman" w:hAnsi="Times New Roman" w:cs="Times New Roman"/>
+          <w:sz w:val="28"/>
+          <w:szCs w:val="28"/>
+        </w:rPr>
+        <w:t>python --version</w:t>
+      </w:r>
+    </w:p>
+    <w:p>
+      <w:pPr>
+        <w:spacing w:after="0" w:line="360" w:lineRule="auto"/>
+        <w:ind w:firstLine="709"/>
+        <w:jc w:val="both"/>
+        <w:rPr>
+          <w:rFonts w:ascii="Times New Roman" w:eastAsia="Times New Roman" w:hAnsi="Times New Roman" w:cs="Times New Roman"/>
+          <w:sz w:val="28"/>
+          <w:szCs w:val="28"/>
+        </w:rPr>
+      </w:pPr>
+      <w:r>
+        <w:rPr>
+          <w:rFonts w:ascii="Times New Roman" w:eastAsia="Times New Roman" w:hAnsi="Times New Roman" w:cs="Times New Roman"/>
+          <w:sz w:val="28"/>
+          <w:szCs w:val="28"/>
+        </w:rPr>
+        <w:t xml:space="preserve">jupyter notebook  </w:t>
+      </w:r>
+    </w:p>
+    <w:p>
+      <w:pPr>
+        <w:spacing w:after="0" w:line="360" w:lineRule="auto"/>
+        <w:ind w:firstLine="709"/>
+        <w:jc w:val="both"/>
+        <w:rPr>
+          <w:rFonts w:ascii="Times New Roman" w:eastAsia="Times New Roman" w:hAnsi="Times New Roman" w:cs="Times New Roman"/>
+          <w:sz w:val="28"/>
+          <w:szCs w:val="28"/>
+        </w:rPr>
+      </w:pPr>
+      <w:r>
+        <w:rPr>
+          <w:rFonts w:ascii="Times New Roman" w:eastAsia="Times New Roman" w:hAnsi="Times New Roman" w:cs="Times New Roman"/>
+          <w:sz w:val="28"/>
+          <w:szCs w:val="28"/>
+        </w:rPr>
+        <w:t>4. Настройка интерпретатора в PyCharm</w:t>
+      </w:r>
+    </w:p>
+    <w:p>
+      <w:pPr>
+        <w:spacing w:after="0" w:line="360" w:lineRule="auto"/>
+        <w:ind w:firstLine="709"/>
+        <w:jc w:val="both"/>
+        <w:rPr>
+          <w:rFonts w:ascii="Times New Roman" w:eastAsia="Times New Roman" w:hAnsi="Times New Roman" w:cs="Times New Roman"/>
+          <w:sz w:val="28"/>
+          <w:szCs w:val="28"/>
+        </w:rPr>
+      </w:pPr>
+      <w:r>
+        <w:rPr>
+          <w:rFonts w:ascii="Times New Roman" w:eastAsia="Times New Roman" w:hAnsi="Times New Roman" w:cs="Times New Roman"/>
+          <w:sz w:val="28"/>
+          <w:szCs w:val="28"/>
+        </w:rPr>
+        <w:t>File → Settings → Project → Python Interpreter</w:t>
+      </w:r>
+    </w:p>
+    <w:p>
+      <w:pPr>
+        <w:spacing w:after="0" w:line="360" w:lineRule="auto"/>
+        <w:ind w:firstLine="709"/>
+        <w:jc w:val="both"/>
+        <w:rPr>
+          <w:rFonts w:ascii="Times New Roman" w:eastAsia="Times New Roman" w:hAnsi="Times New Roman" w:cs="Times New Roman"/>
+          <w:sz w:val="28"/>
+          <w:szCs w:val="28"/>
+        </w:rPr>
+      </w:pPr>
+      <w:r>
+        <w:rPr>
+          <w:rFonts w:ascii="Times New Roman" w:eastAsia="Times New Roman" w:hAnsi="Times New Roman" w:cs="Times New Roman"/>
+          <w:sz w:val="28"/>
+          <w:szCs w:val="28"/>
+          <w:lang w:val="en-US"/>
+        </w:rPr>
+        <w:t>Settings</w:t>
+      </w:r>
+      <w:r>
+        <w:rPr>
+          <w:rFonts w:ascii="Times New Roman" w:eastAsia="Times New Roman" w:hAnsi="Times New Roman" w:cs="Times New Roman"/>
+          <w:sz w:val="28"/>
+          <w:szCs w:val="28"/>
+        </w:rPr>
+        <w:t xml:space="preserve"> → Add → Выбрать нужный интерпретатор</w:t>
+      </w:r>
+    </w:p>
+    <w:p>
+      <w:pPr>
+        <w:spacing w:after="0" w:line="360" w:lineRule="auto"/>
+        <w:ind w:firstLine="709"/>
+        <w:jc w:val="both"/>
+        <w:rPr>
+          <w:rFonts w:ascii="Times New Roman" w:eastAsia="Times New Roman" w:hAnsi="Times New Roman" w:cs="Times New Roman"/>
+          <w:sz w:val="28"/>
+          <w:szCs w:val="28"/>
+          <w:lang w:val="en-US"/>
+        </w:rPr>
+      </w:pPr>
+      <w:r>
+        <w:rPr>
+          <w:rFonts w:ascii="Times New Roman" w:eastAsia="Times New Roman" w:hAnsi="Times New Roman" w:cs="Times New Roman"/>
+          <w:sz w:val="28"/>
+          <w:szCs w:val="28"/>
+        </w:rPr>
+        <w:t>Можно</w:t>
+      </w:r>
+      <w:r>
+        <w:rPr>
+          <w:rFonts w:ascii="Times New Roman" w:eastAsia="Times New Roman" w:hAnsi="Times New Roman" w:cs="Times New Roman"/>
+          <w:sz w:val="28"/>
+          <w:szCs w:val="28"/>
+          <w:lang w:val="en-US"/>
         </w:rPr>
         <w:t xml:space="preserve"> </w:t>
       </w:r>
-      <w:proofErr w:type="spellStart"/>
-      <w:r>
-        <w:rPr>
-          <w:rFonts w:ascii="Times New Roman" w:eastAsia="Times New Roman" w:hAnsi="Times New Roman" w:cs="Times New Roman"/>
-          <w:sz w:val="28"/>
-          <w:szCs w:val="28"/>
-        </w:rPr>
-        <w:t>list</w:t>
-      </w:r>
-      <w:proofErr w:type="spellEnd"/>
+      <w:r>
+        <w:rPr>
+          <w:rFonts w:ascii="Times New Roman" w:eastAsia="Times New Roman" w:hAnsi="Times New Roman" w:cs="Times New Roman"/>
+          <w:sz w:val="28"/>
+          <w:szCs w:val="28"/>
+        </w:rPr>
+        <w:t>выбрать</w:t>
+      </w:r>
+      <w:r>
+        <w:rPr>
+          <w:rFonts w:ascii="Times New Roman" w:eastAsia="Times New Roman" w:hAnsi="Times New Roman" w:cs="Times New Roman"/>
+          <w:sz w:val="28"/>
+          <w:szCs w:val="28"/>
+          <w:lang w:val="en-US"/>
+        </w:rPr>
+        <w:t>: System Python, Virtualenv, Conda, Docker</w:t>
+      </w:r>
     </w:p>
     <w:p>
       <w:pPr>
@@ -3470,34 +3287,276 @@
           <w:szCs w:val="28"/>
         </w:rPr>
       </w:pPr>
-      <w:proofErr w:type="spellStart"/>
-      <w:r>
-        <w:rPr>
-          <w:rFonts w:ascii="Times New Roman" w:eastAsia="Times New Roman" w:hAnsi="Times New Roman" w:cs="Times New Roman"/>
-          <w:sz w:val="28"/>
-          <w:szCs w:val="28"/>
+      <w:r>
+        <w:rPr>
+          <w:rFonts w:ascii="Times New Roman" w:eastAsia="Times New Roman" w:hAnsi="Times New Roman" w:cs="Times New Roman"/>
+          <w:sz w:val="28"/>
+          <w:szCs w:val="28"/>
+        </w:rPr>
+        <w:t>5. Запуск программы в PyCharm</w:t>
+      </w:r>
+    </w:p>
+    <w:p>
+      <w:pPr>
+        <w:spacing w:after="0" w:line="360" w:lineRule="auto"/>
+        <w:ind w:firstLine="709"/>
+        <w:jc w:val="both"/>
+        <w:rPr>
+          <w:rFonts w:ascii="Times New Roman" w:eastAsia="Times New Roman" w:hAnsi="Times New Roman" w:cs="Times New Roman"/>
+          <w:sz w:val="28"/>
+          <w:szCs w:val="28"/>
+        </w:rPr>
+      </w:pPr>
+      <w:r>
+        <w:rPr>
+          <w:rFonts w:ascii="Times New Roman" w:eastAsia="Times New Roman" w:hAnsi="Times New Roman" w:cs="Times New Roman"/>
+          <w:sz w:val="28"/>
+          <w:szCs w:val="28"/>
+        </w:rPr>
+        <w:t>Правой кнопкой по файлу → Run 'filename'</w:t>
+      </w:r>
+    </w:p>
+    <w:p>
+      <w:pPr>
+        <w:spacing w:after="0" w:line="360" w:lineRule="auto"/>
+        <w:ind w:firstLine="709"/>
+        <w:jc w:val="both"/>
+        <w:rPr>
+          <w:rFonts w:ascii="Times New Roman" w:eastAsia="Times New Roman" w:hAnsi="Times New Roman" w:cs="Times New Roman"/>
+          <w:sz w:val="28"/>
+          <w:szCs w:val="28"/>
+        </w:rPr>
+      </w:pPr>
+      <w:r>
+        <w:rPr>
+          <w:rFonts w:ascii="Times New Roman" w:eastAsia="Times New Roman" w:hAnsi="Times New Roman" w:cs="Times New Roman"/>
+          <w:sz w:val="28"/>
+          <w:szCs w:val="28"/>
+        </w:rPr>
+        <w:lastRenderedPageBreak/>
+        <w:t>6. Режимы работы Python</w:t>
+      </w:r>
+    </w:p>
+    <w:p>
+      <w:pPr>
+        <w:spacing w:after="0" w:line="360" w:lineRule="auto"/>
+        <w:ind w:firstLine="709"/>
+        <w:jc w:val="both"/>
+        <w:rPr>
+          <w:rFonts w:ascii="Times New Roman" w:eastAsia="Times New Roman" w:hAnsi="Times New Roman" w:cs="Times New Roman"/>
+          <w:sz w:val="28"/>
+          <w:szCs w:val="28"/>
+        </w:rPr>
+      </w:pPr>
+      <w:r>
+        <w:rPr>
+          <w:rFonts w:ascii="Times New Roman" w:eastAsia="Times New Roman" w:hAnsi="Times New Roman" w:cs="Times New Roman"/>
+          <w:sz w:val="28"/>
+          <w:szCs w:val="28"/>
+        </w:rPr>
+        <w:t>Интерактивный режим:</w:t>
+      </w:r>
+    </w:p>
+    <w:p>
+      <w:pPr>
+        <w:spacing w:after="0" w:line="360" w:lineRule="auto"/>
+        <w:ind w:left="709"/>
+        <w:jc w:val="both"/>
+        <w:rPr>
+          <w:rFonts w:ascii="Times New Roman" w:eastAsia="Times New Roman" w:hAnsi="Times New Roman" w:cs="Times New Roman"/>
+          <w:sz w:val="28"/>
+          <w:szCs w:val="28"/>
+        </w:rPr>
+      </w:pPr>
+      <w:r>
+        <w:rPr>
+          <w:rFonts w:ascii="Times New Roman" w:eastAsia="Times New Roman" w:hAnsi="Times New Roman" w:cs="Times New Roman"/>
+          <w:sz w:val="28"/>
+          <w:szCs w:val="28"/>
+        </w:rPr>
+        <w:t>Команды выполняются сразу после ввода</w:t>
+      </w:r>
+    </w:p>
+    <w:p>
+      <w:pPr>
+        <w:spacing w:after="0" w:line="360" w:lineRule="auto"/>
+        <w:ind w:left="709"/>
+        <w:jc w:val="both"/>
+        <w:rPr>
+          <w:rFonts w:ascii="Times New Roman" w:eastAsia="Times New Roman" w:hAnsi="Times New Roman" w:cs="Times New Roman"/>
+          <w:sz w:val="28"/>
+          <w:szCs w:val="28"/>
+        </w:rPr>
+      </w:pPr>
+      <w:r>
+        <w:rPr>
+          <w:rFonts w:ascii="Times New Roman" w:eastAsia="Times New Roman" w:hAnsi="Times New Roman" w:cs="Times New Roman"/>
+          <w:sz w:val="28"/>
+          <w:szCs w:val="28"/>
+        </w:rPr>
+        <w:t>Запуск: python или python3</w:t>
+      </w:r>
+    </w:p>
+    <w:p>
+      <w:pPr>
+        <w:spacing w:after="0" w:line="360" w:lineRule="auto"/>
+        <w:ind w:left="709"/>
+        <w:jc w:val="both"/>
+        <w:rPr>
+          <w:rFonts w:ascii="Times New Roman" w:eastAsia="Times New Roman" w:hAnsi="Times New Roman" w:cs="Times New Roman"/>
+          <w:sz w:val="28"/>
+          <w:szCs w:val="28"/>
+        </w:rPr>
+      </w:pPr>
+      <w:r>
+        <w:rPr>
+          <w:rFonts w:ascii="Times New Roman" w:eastAsia="Times New Roman" w:hAnsi="Times New Roman" w:cs="Times New Roman"/>
+          <w:sz w:val="28"/>
+          <w:szCs w:val="28"/>
+        </w:rPr>
+        <w:t>Подходит для тестирования и экспериментов</w:t>
+      </w:r>
+    </w:p>
+    <w:p>
+      <w:pPr>
+        <w:spacing w:after="0" w:line="360" w:lineRule="auto"/>
+        <w:ind w:firstLine="709"/>
+        <w:jc w:val="both"/>
+        <w:rPr>
+          <w:rFonts w:ascii="Times New Roman" w:eastAsia="Times New Roman" w:hAnsi="Times New Roman" w:cs="Times New Roman"/>
+          <w:sz w:val="28"/>
+          <w:szCs w:val="28"/>
+        </w:rPr>
+      </w:pPr>
+      <w:r>
+        <w:rPr>
+          <w:rFonts w:ascii="Times New Roman" w:eastAsia="Times New Roman" w:hAnsi="Times New Roman" w:cs="Times New Roman"/>
+          <w:sz w:val="28"/>
+          <w:szCs w:val="28"/>
+        </w:rPr>
+        <w:t>Пакетный режим:</w:t>
+      </w:r>
+    </w:p>
+    <w:p>
+      <w:pPr>
+        <w:spacing w:after="0" w:line="360" w:lineRule="auto"/>
+        <w:ind w:left="709"/>
+        <w:jc w:val="both"/>
+        <w:rPr>
+          <w:rFonts w:ascii="Times New Roman" w:eastAsia="Times New Roman" w:hAnsi="Times New Roman" w:cs="Times New Roman"/>
+          <w:sz w:val="28"/>
+          <w:szCs w:val="28"/>
+        </w:rPr>
+      </w:pPr>
+      <w:r>
+        <w:rPr>
+          <w:rFonts w:ascii="Times New Roman" w:eastAsia="Times New Roman" w:hAnsi="Times New Roman" w:cs="Times New Roman"/>
+          <w:sz w:val="28"/>
+          <w:szCs w:val="28"/>
+        </w:rPr>
+        <w:t>Выполнение программы из файла</w:t>
+      </w:r>
+    </w:p>
+    <w:p>
+      <w:pPr>
+        <w:spacing w:after="0" w:line="360" w:lineRule="auto"/>
+        <w:ind w:left="709"/>
+        <w:jc w:val="both"/>
+        <w:rPr>
+          <w:rFonts w:ascii="Times New Roman" w:eastAsia="Times New Roman" w:hAnsi="Times New Roman" w:cs="Times New Roman"/>
+          <w:sz w:val="28"/>
+          <w:szCs w:val="28"/>
+        </w:rPr>
+      </w:pPr>
+      <w:r>
+        <w:rPr>
+          <w:rFonts w:ascii="Times New Roman" w:eastAsia="Times New Roman" w:hAnsi="Times New Roman" w:cs="Times New Roman"/>
+          <w:sz w:val="28"/>
+          <w:szCs w:val="28"/>
+        </w:rPr>
+        <w:t>Запуск: python script.py</w:t>
+      </w:r>
+    </w:p>
+    <w:p>
+      <w:pPr>
+        <w:spacing w:after="0" w:line="360" w:lineRule="auto"/>
+        <w:ind w:left="709"/>
+        <w:jc w:val="both"/>
+        <w:rPr>
+          <w:rFonts w:ascii="Times New Roman" w:eastAsia="Times New Roman" w:hAnsi="Times New Roman" w:cs="Times New Roman"/>
+          <w:sz w:val="28"/>
+          <w:szCs w:val="28"/>
+        </w:rPr>
+      </w:pPr>
+      <w:r>
+        <w:rPr>
+          <w:rFonts w:ascii="Times New Roman" w:eastAsia="Times New Roman" w:hAnsi="Times New Roman" w:cs="Times New Roman"/>
+          <w:sz w:val="28"/>
+          <w:szCs w:val="28"/>
+        </w:rPr>
+        <w:t>Для полноценных приложений</w:t>
+      </w:r>
+    </w:p>
+    <w:p>
+      <w:pPr>
+        <w:spacing w:after="0" w:line="360" w:lineRule="auto"/>
+        <w:ind w:firstLine="709"/>
+        <w:jc w:val="both"/>
+        <w:rPr>
+          <w:rFonts w:ascii="Times New Roman" w:eastAsia="Times New Roman" w:hAnsi="Times New Roman" w:cs="Times New Roman"/>
+          <w:sz w:val="28"/>
+          <w:szCs w:val="28"/>
+        </w:rPr>
+      </w:pPr>
+      <w:r>
+        <w:rPr>
+          <w:rFonts w:ascii="Times New Roman" w:eastAsia="Times New Roman" w:hAnsi="Times New Roman" w:cs="Times New Roman"/>
+          <w:sz w:val="28"/>
+          <w:szCs w:val="28"/>
+        </w:rPr>
+        <w:t>7. Динамическая типизация</w:t>
+      </w:r>
+    </w:p>
+    <w:p>
+      <w:pPr>
+        <w:spacing w:after="0" w:line="360" w:lineRule="auto"/>
+        <w:ind w:firstLine="709"/>
+        <w:jc w:val="both"/>
+        <w:rPr>
+          <w:rFonts w:ascii="Times New Roman" w:eastAsia="Times New Roman" w:hAnsi="Times New Roman" w:cs="Times New Roman"/>
+          <w:sz w:val="28"/>
+          <w:szCs w:val="28"/>
+        </w:rPr>
+      </w:pPr>
+      <w:r>
+        <w:rPr>
+          <w:rFonts w:ascii="Times New Roman" w:eastAsia="Times New Roman" w:hAnsi="Times New Roman" w:cs="Times New Roman"/>
+          <w:sz w:val="28"/>
+          <w:szCs w:val="28"/>
+        </w:rPr>
+        <w:t>Python определяет типы переменных во время выполнения, а не компиляции:</w:t>
+      </w:r>
+    </w:p>
+    <w:p>
+      <w:pPr>
+        <w:spacing w:after="0" w:line="360" w:lineRule="auto"/>
+        <w:ind w:firstLine="709"/>
+        <w:jc w:val="both"/>
+        <w:rPr>
+          <w:rFonts w:ascii="Times New Roman" w:eastAsia="Times New Roman" w:hAnsi="Times New Roman" w:cs="Times New Roman"/>
+          <w:sz w:val="28"/>
+          <w:szCs w:val="28"/>
+        </w:rPr>
+      </w:pPr>
+      <w:r>
+        <w:rPr>
+          <w:rFonts w:ascii="Times New Roman" w:eastAsia="Times New Roman" w:hAnsi="Times New Roman" w:cs="Times New Roman"/>
+          <w:sz w:val="28"/>
+          <w:szCs w:val="28"/>
+          <w:lang w:val="en-US"/>
         </w:rPr>
         <w:t>python</w:t>
       </w:r>
-      <w:proofErr w:type="spellEnd"/>
-      <w:r>
-        <w:rPr>
-          <w:rFonts w:ascii="Times New Roman" w:eastAsia="Times New Roman" w:hAnsi="Times New Roman" w:cs="Times New Roman"/>
-          <w:sz w:val="28"/>
-          <w:szCs w:val="28"/>
-        </w:rPr>
-        <w:t xml:space="preserve"> --</w:t>
-      </w:r>
-      <w:proofErr w:type="spellStart"/>
-      <w:r>
-        <w:rPr>
-          <w:rFonts w:ascii="Times New Roman" w:eastAsia="Times New Roman" w:hAnsi="Times New Roman" w:cs="Times New Roman"/>
-          <w:sz w:val="28"/>
-          <w:szCs w:val="28"/>
-        </w:rPr>
-        <w:t>version</w:t>
-      </w:r>
-      <w:proofErr w:type="spellEnd"/>
     </w:p>
     <w:p>
       <w:pPr>
@@ -3510,640 +3569,22 @@
           <w:szCs w:val="28"/>
         </w:rPr>
       </w:pPr>
-      <w:proofErr w:type="spellStart"/>
-      <w:r>
-        <w:rPr>
-          <w:rFonts w:ascii="Times New Roman" w:eastAsia="Times New Roman" w:hAnsi="Times New Roman" w:cs="Times New Roman"/>
-          <w:sz w:val="28"/>
-          <w:szCs w:val="28"/>
-        </w:rPr>
-        <w:t>jupyter</w:t>
-      </w:r>
-      <w:proofErr w:type="spellEnd"/>
-      <w:r>
-        <w:rPr>
-          <w:rFonts w:ascii="Times New Roman" w:eastAsia="Times New Roman" w:hAnsi="Times New Roman" w:cs="Times New Roman"/>
-          <w:sz w:val="28"/>
-          <w:szCs w:val="28"/>
-        </w:rPr>
-        <w:t xml:space="preserve"> </w:t>
-      </w:r>
-      <w:proofErr w:type="spellStart"/>
-      <w:r>
-        <w:rPr>
-          <w:rFonts w:ascii="Times New Roman" w:eastAsia="Times New Roman" w:hAnsi="Times New Roman" w:cs="Times New Roman"/>
-          <w:sz w:val="28"/>
-          <w:szCs w:val="28"/>
-        </w:rPr>
-        <w:t>notebook</w:t>
-      </w:r>
-      <w:proofErr w:type="spellEnd"/>
-      <w:r>
-        <w:rPr>
-          <w:rFonts w:ascii="Times New Roman" w:eastAsia="Times New Roman" w:hAnsi="Times New Roman" w:cs="Times New Roman"/>
-          <w:sz w:val="28"/>
-          <w:szCs w:val="28"/>
-        </w:rPr>
-        <w:t xml:space="preserve">  </w:t>
-      </w:r>
-    </w:p>
-    <w:p>
-      <w:pPr>
-        <w:spacing w:after="0" w:line="360" w:lineRule="auto"/>
-        <w:ind w:firstLine="709"/>
-        <w:jc w:val="both"/>
-        <w:rPr>
-          <w:rFonts w:ascii="Times New Roman" w:eastAsia="Times New Roman" w:hAnsi="Times New Roman" w:cs="Times New Roman"/>
-          <w:sz w:val="28"/>
-          <w:szCs w:val="28"/>
-        </w:rPr>
-      </w:pPr>
-      <w:r>
-        <w:rPr>
-          <w:rFonts w:ascii="Times New Roman" w:eastAsia="Times New Roman" w:hAnsi="Times New Roman" w:cs="Times New Roman"/>
-          <w:sz w:val="28"/>
-          <w:szCs w:val="28"/>
-        </w:rPr>
-        <w:t xml:space="preserve">4. Настройка интерпретатора в </w:t>
-      </w:r>
-      <w:proofErr w:type="spellStart"/>
-      <w:r>
-        <w:rPr>
-          <w:rFonts w:ascii="Times New Roman" w:eastAsia="Times New Roman" w:hAnsi="Times New Roman" w:cs="Times New Roman"/>
-          <w:sz w:val="28"/>
-          <w:szCs w:val="28"/>
-        </w:rPr>
-        <w:t>PyCharm</w:t>
-      </w:r>
-      <w:proofErr w:type="spellEnd"/>
-    </w:p>
-    <w:p>
-      <w:pPr>
-        <w:spacing w:after="0" w:line="360" w:lineRule="auto"/>
-        <w:ind w:firstLine="709"/>
-        <w:jc w:val="both"/>
-        <w:rPr>
-          <w:rFonts w:ascii="Times New Roman" w:eastAsia="Times New Roman" w:hAnsi="Times New Roman" w:cs="Times New Roman"/>
-          <w:sz w:val="28"/>
-          <w:szCs w:val="28"/>
-        </w:rPr>
-      </w:pPr>
-      <w:r>
-        <w:rPr>
-          <w:rFonts w:ascii="Times New Roman" w:eastAsia="Times New Roman" w:hAnsi="Times New Roman" w:cs="Times New Roman"/>
-          <w:sz w:val="28"/>
-          <w:szCs w:val="28"/>
-        </w:rPr>
-        <w:t xml:space="preserve">File → </w:t>
-      </w:r>
-      <w:proofErr w:type="spellStart"/>
-      <w:r>
-        <w:rPr>
-          <w:rFonts w:ascii="Times New Roman" w:eastAsia="Times New Roman" w:hAnsi="Times New Roman" w:cs="Times New Roman"/>
-          <w:sz w:val="28"/>
-          <w:szCs w:val="28"/>
-        </w:rPr>
-        <w:t>Settings</w:t>
-      </w:r>
-      <w:proofErr w:type="spellEnd"/>
-      <w:r>
-        <w:rPr>
-          <w:rFonts w:ascii="Times New Roman" w:eastAsia="Times New Roman" w:hAnsi="Times New Roman" w:cs="Times New Roman"/>
-          <w:sz w:val="28"/>
-          <w:szCs w:val="28"/>
-        </w:rPr>
-        <w:t xml:space="preserve"> → Project → Python </w:t>
-      </w:r>
-      <w:proofErr w:type="spellStart"/>
-      <w:r>
-        <w:rPr>
-          <w:rFonts w:ascii="Times New Roman" w:eastAsia="Times New Roman" w:hAnsi="Times New Roman" w:cs="Times New Roman"/>
-          <w:sz w:val="28"/>
-          <w:szCs w:val="28"/>
-        </w:rPr>
-        <w:t>Interpreter</w:t>
-      </w:r>
-      <w:proofErr w:type="spellEnd"/>
-    </w:p>
-    <w:p>
-      <w:pPr>
-        <w:spacing w:after="0" w:line="360" w:lineRule="auto"/>
-        <w:ind w:firstLine="709"/>
-        <w:jc w:val="both"/>
-        <w:rPr>
-          <w:rFonts w:ascii="Times New Roman" w:eastAsia="Times New Roman" w:hAnsi="Times New Roman" w:cs="Times New Roman"/>
-          <w:sz w:val="28"/>
-          <w:szCs w:val="28"/>
-        </w:rPr>
-      </w:pPr>
-      <w:r>
-        <w:rPr>
-          <w:rFonts w:ascii="Times New Roman" w:eastAsia="Times New Roman" w:hAnsi="Times New Roman" w:cs="Times New Roman"/>
-          <w:sz w:val="28"/>
-          <w:szCs w:val="28"/>
-          <w:lang w:val="en-US"/>
-        </w:rPr>
-        <w:lastRenderedPageBreak/>
-        <w:t>Settings</w:t>
-      </w:r>
-      <w:r>
-        <w:rPr>
-          <w:rFonts w:ascii="Times New Roman" w:eastAsia="Times New Roman" w:hAnsi="Times New Roman" w:cs="Times New Roman"/>
-          <w:sz w:val="28"/>
-          <w:szCs w:val="28"/>
-        </w:rPr>
-        <w:t xml:space="preserve"> → </w:t>
-      </w:r>
-      <w:proofErr w:type="spellStart"/>
-      <w:r>
-        <w:rPr>
-          <w:rFonts w:ascii="Times New Roman" w:eastAsia="Times New Roman" w:hAnsi="Times New Roman" w:cs="Times New Roman"/>
-          <w:sz w:val="28"/>
-          <w:szCs w:val="28"/>
-        </w:rPr>
-        <w:t>Add</w:t>
-      </w:r>
-      <w:proofErr w:type="spellEnd"/>
-      <w:r>
-        <w:rPr>
-          <w:rFonts w:ascii="Times New Roman" w:eastAsia="Times New Roman" w:hAnsi="Times New Roman" w:cs="Times New Roman"/>
-          <w:sz w:val="28"/>
-          <w:szCs w:val="28"/>
-        </w:rPr>
-        <w:t xml:space="preserve"> → Выбрать нужный интерпретатор</w:t>
-      </w:r>
-    </w:p>
-    <w:p>
-      <w:pPr>
-        <w:spacing w:after="0" w:line="360" w:lineRule="auto"/>
-        <w:ind w:firstLine="709"/>
-        <w:jc w:val="both"/>
-        <w:rPr>
-          <w:rFonts w:ascii="Times New Roman" w:eastAsia="Times New Roman" w:hAnsi="Times New Roman" w:cs="Times New Roman"/>
-          <w:sz w:val="28"/>
-          <w:szCs w:val="28"/>
-          <w:lang w:val="en-US"/>
-        </w:rPr>
-      </w:pPr>
-      <w:r>
-        <w:rPr>
-          <w:rFonts w:ascii="Times New Roman" w:eastAsia="Times New Roman" w:hAnsi="Times New Roman" w:cs="Times New Roman"/>
-          <w:sz w:val="28"/>
-          <w:szCs w:val="28"/>
-        </w:rPr>
-        <w:t>Можно</w:t>
-      </w:r>
-      <w:r>
-        <w:rPr>
-          <w:rFonts w:ascii="Times New Roman" w:eastAsia="Times New Roman" w:hAnsi="Times New Roman" w:cs="Times New Roman"/>
-          <w:sz w:val="28"/>
-          <w:szCs w:val="28"/>
-          <w:lang w:val="en-US"/>
-        </w:rPr>
-        <w:t xml:space="preserve"> </w:t>
-      </w:r>
-      <w:r>
-        <w:rPr>
-          <w:rFonts w:ascii="Times New Roman" w:eastAsia="Times New Roman" w:hAnsi="Times New Roman" w:cs="Times New Roman"/>
-          <w:sz w:val="28"/>
-          <w:szCs w:val="28"/>
-        </w:rPr>
-        <w:t>выбрать</w:t>
-      </w:r>
-      <w:r>
-        <w:rPr>
-          <w:rFonts w:ascii="Times New Roman" w:eastAsia="Times New Roman" w:hAnsi="Times New Roman" w:cs="Times New Roman"/>
-          <w:sz w:val="28"/>
-          <w:szCs w:val="28"/>
-          <w:lang w:val="en-US"/>
-        </w:rPr>
-        <w:t xml:space="preserve">: System Python, </w:t>
-      </w:r>
-      <w:proofErr w:type="spellStart"/>
-      <w:r>
-        <w:rPr>
-          <w:rFonts w:ascii="Times New Roman" w:eastAsia="Times New Roman" w:hAnsi="Times New Roman" w:cs="Times New Roman"/>
-          <w:sz w:val="28"/>
-          <w:szCs w:val="28"/>
-          <w:lang w:val="en-US"/>
-        </w:rPr>
-        <w:t>Virtualenv</w:t>
-      </w:r>
-      <w:proofErr w:type="spellEnd"/>
-      <w:r>
-        <w:rPr>
-          <w:rFonts w:ascii="Times New Roman" w:eastAsia="Times New Roman" w:hAnsi="Times New Roman" w:cs="Times New Roman"/>
-          <w:sz w:val="28"/>
-          <w:szCs w:val="28"/>
-          <w:lang w:val="en-US"/>
-        </w:rPr>
-        <w:t xml:space="preserve">, </w:t>
-      </w:r>
-      <w:proofErr w:type="spellStart"/>
-      <w:r>
-        <w:rPr>
-          <w:rFonts w:ascii="Times New Roman" w:eastAsia="Times New Roman" w:hAnsi="Times New Roman" w:cs="Times New Roman"/>
-          <w:sz w:val="28"/>
-          <w:szCs w:val="28"/>
-          <w:lang w:val="en-US"/>
-        </w:rPr>
-        <w:t>Conda</w:t>
-      </w:r>
-      <w:proofErr w:type="spellEnd"/>
-      <w:r>
-        <w:rPr>
-          <w:rFonts w:ascii="Times New Roman" w:eastAsia="Times New Roman" w:hAnsi="Times New Roman" w:cs="Times New Roman"/>
-          <w:sz w:val="28"/>
-          <w:szCs w:val="28"/>
-          <w:lang w:val="en-US"/>
-        </w:rPr>
-        <w:t>, Docker</w:t>
-      </w:r>
-    </w:p>
-    <w:p>
-      <w:pPr>
-        <w:spacing w:after="0" w:line="360" w:lineRule="auto"/>
-        <w:ind w:firstLine="709"/>
-        <w:jc w:val="both"/>
-        <w:rPr>
-          <w:rFonts w:ascii="Times New Roman" w:eastAsia="Times New Roman" w:hAnsi="Times New Roman" w:cs="Times New Roman"/>
-          <w:sz w:val="28"/>
-          <w:szCs w:val="28"/>
-        </w:rPr>
-      </w:pPr>
-      <w:r>
-        <w:rPr>
-          <w:rFonts w:ascii="Times New Roman" w:eastAsia="Times New Roman" w:hAnsi="Times New Roman" w:cs="Times New Roman"/>
-          <w:sz w:val="28"/>
-          <w:szCs w:val="28"/>
-        </w:rPr>
-        <w:t xml:space="preserve">5. Запуск программы в </w:t>
-      </w:r>
-      <w:proofErr w:type="spellStart"/>
-      <w:r>
-        <w:rPr>
-          <w:rFonts w:ascii="Times New Roman" w:eastAsia="Times New Roman" w:hAnsi="Times New Roman" w:cs="Times New Roman"/>
-          <w:sz w:val="28"/>
-          <w:szCs w:val="28"/>
-        </w:rPr>
-        <w:t>PyCharm</w:t>
-      </w:r>
-      <w:proofErr w:type="spellEnd"/>
-    </w:p>
-    <w:p>
-      <w:pPr>
-        <w:spacing w:after="0" w:line="360" w:lineRule="auto"/>
-        <w:ind w:firstLine="709"/>
-        <w:jc w:val="both"/>
-        <w:rPr>
-          <w:rFonts w:ascii="Times New Roman" w:eastAsia="Times New Roman" w:hAnsi="Times New Roman" w:cs="Times New Roman"/>
-          <w:sz w:val="28"/>
-          <w:szCs w:val="28"/>
-        </w:rPr>
-      </w:pPr>
-      <w:r>
-        <w:rPr>
-          <w:rFonts w:ascii="Times New Roman" w:eastAsia="Times New Roman" w:hAnsi="Times New Roman" w:cs="Times New Roman"/>
-          <w:sz w:val="28"/>
-          <w:szCs w:val="28"/>
-        </w:rPr>
-        <w:t xml:space="preserve">Правой кнопкой по файлу → </w:t>
-      </w:r>
-      <w:proofErr w:type="spellStart"/>
-      <w:r>
-        <w:rPr>
-          <w:rFonts w:ascii="Times New Roman" w:eastAsia="Times New Roman" w:hAnsi="Times New Roman" w:cs="Times New Roman"/>
-          <w:sz w:val="28"/>
-          <w:szCs w:val="28"/>
-        </w:rPr>
-        <w:t>Run</w:t>
-      </w:r>
-      <w:proofErr w:type="spellEnd"/>
-      <w:r>
-        <w:rPr>
-          <w:rFonts w:ascii="Times New Roman" w:eastAsia="Times New Roman" w:hAnsi="Times New Roman" w:cs="Times New Roman"/>
-          <w:sz w:val="28"/>
-          <w:szCs w:val="28"/>
-        </w:rPr>
-        <w:t xml:space="preserve"> '</w:t>
-      </w:r>
-      <w:proofErr w:type="spellStart"/>
-      <w:r>
-        <w:rPr>
-          <w:rFonts w:ascii="Times New Roman" w:eastAsia="Times New Roman" w:hAnsi="Times New Roman" w:cs="Times New Roman"/>
-          <w:sz w:val="28"/>
-          <w:szCs w:val="28"/>
-        </w:rPr>
-        <w:t>filename</w:t>
-      </w:r>
-      <w:proofErr w:type="spellEnd"/>
-      <w:r>
-        <w:rPr>
-          <w:rFonts w:ascii="Times New Roman" w:eastAsia="Times New Roman" w:hAnsi="Times New Roman" w:cs="Times New Roman"/>
-          <w:sz w:val="28"/>
-          <w:szCs w:val="28"/>
-        </w:rPr>
-        <w:t>'</w:t>
-      </w:r>
-    </w:p>
-    <w:p>
-      <w:pPr>
-        <w:spacing w:after="0" w:line="360" w:lineRule="auto"/>
-        <w:ind w:firstLine="709"/>
-        <w:jc w:val="both"/>
-        <w:rPr>
-          <w:rFonts w:ascii="Times New Roman" w:eastAsia="Times New Roman" w:hAnsi="Times New Roman" w:cs="Times New Roman"/>
-          <w:sz w:val="28"/>
-          <w:szCs w:val="28"/>
-        </w:rPr>
-      </w:pPr>
-      <w:r>
-        <w:rPr>
-          <w:rFonts w:ascii="Times New Roman" w:eastAsia="Times New Roman" w:hAnsi="Times New Roman" w:cs="Times New Roman"/>
-          <w:sz w:val="28"/>
-          <w:szCs w:val="28"/>
-        </w:rPr>
-        <w:t>6. Режимы работы Python</w:t>
-      </w:r>
-    </w:p>
-    <w:p>
-      <w:pPr>
-        <w:spacing w:after="0" w:line="360" w:lineRule="auto"/>
-        <w:ind w:firstLine="709"/>
-        <w:jc w:val="both"/>
-        <w:rPr>
-          <w:rFonts w:ascii="Times New Roman" w:eastAsia="Times New Roman" w:hAnsi="Times New Roman" w:cs="Times New Roman"/>
-          <w:sz w:val="28"/>
-          <w:szCs w:val="28"/>
-        </w:rPr>
-      </w:pPr>
-      <w:r>
-        <w:rPr>
-          <w:rFonts w:ascii="Times New Roman" w:eastAsia="Times New Roman" w:hAnsi="Times New Roman" w:cs="Times New Roman"/>
-          <w:sz w:val="28"/>
-          <w:szCs w:val="28"/>
-        </w:rPr>
-        <w:t>Интерактивный режим:</w:t>
-      </w:r>
-    </w:p>
-    <w:p>
-      <w:pPr>
-        <w:spacing w:after="0" w:line="360" w:lineRule="auto"/>
-        <w:ind w:left="709"/>
-        <w:jc w:val="both"/>
-        <w:rPr>
-          <w:rFonts w:ascii="Times New Roman" w:eastAsia="Times New Roman" w:hAnsi="Times New Roman" w:cs="Times New Roman"/>
-          <w:sz w:val="28"/>
-          <w:szCs w:val="28"/>
-        </w:rPr>
-      </w:pPr>
-      <w:r>
-        <w:rPr>
-          <w:rFonts w:ascii="Times New Roman" w:eastAsia="Times New Roman" w:hAnsi="Times New Roman" w:cs="Times New Roman"/>
-          <w:sz w:val="28"/>
-          <w:szCs w:val="28"/>
-        </w:rPr>
-        <w:t>Команды выполняются сразу после ввода</w:t>
-      </w:r>
-    </w:p>
-    <w:p>
-      <w:pPr>
-        <w:spacing w:after="0" w:line="360" w:lineRule="auto"/>
-        <w:ind w:left="709"/>
-        <w:jc w:val="both"/>
-        <w:rPr>
-          <w:rFonts w:ascii="Times New Roman" w:eastAsia="Times New Roman" w:hAnsi="Times New Roman" w:cs="Times New Roman"/>
-          <w:sz w:val="28"/>
-          <w:szCs w:val="28"/>
-        </w:rPr>
-      </w:pPr>
-      <w:r>
-        <w:rPr>
-          <w:rFonts w:ascii="Times New Roman" w:eastAsia="Times New Roman" w:hAnsi="Times New Roman" w:cs="Times New Roman"/>
-          <w:sz w:val="28"/>
-          <w:szCs w:val="28"/>
-        </w:rPr>
-        <w:t>Запуск: </w:t>
-      </w:r>
-      <w:proofErr w:type="spellStart"/>
-      <w:r>
-        <w:rPr>
-          <w:rFonts w:ascii="Times New Roman" w:eastAsia="Times New Roman" w:hAnsi="Times New Roman" w:cs="Times New Roman"/>
-          <w:sz w:val="28"/>
-          <w:szCs w:val="28"/>
-        </w:rPr>
-        <w:t>python</w:t>
-      </w:r>
-      <w:proofErr w:type="spellEnd"/>
-      <w:r>
-        <w:rPr>
-          <w:rFonts w:ascii="Times New Roman" w:eastAsia="Times New Roman" w:hAnsi="Times New Roman" w:cs="Times New Roman"/>
-          <w:sz w:val="28"/>
-          <w:szCs w:val="28"/>
-        </w:rPr>
-        <w:t> или python3</w:t>
-      </w:r>
-    </w:p>
-    <w:p>
-      <w:pPr>
-        <w:spacing w:after="0" w:line="360" w:lineRule="auto"/>
-        <w:ind w:left="709"/>
-        <w:jc w:val="both"/>
-        <w:rPr>
-          <w:rFonts w:ascii="Times New Roman" w:eastAsia="Times New Roman" w:hAnsi="Times New Roman" w:cs="Times New Roman"/>
-          <w:sz w:val="28"/>
-          <w:szCs w:val="28"/>
-        </w:rPr>
-      </w:pPr>
-      <w:r>
-        <w:rPr>
-          <w:rFonts w:ascii="Times New Roman" w:eastAsia="Times New Roman" w:hAnsi="Times New Roman" w:cs="Times New Roman"/>
-          <w:sz w:val="28"/>
-          <w:szCs w:val="28"/>
-        </w:rPr>
-        <w:t>Подходит для тестирования и экспериментов</w:t>
-      </w:r>
-    </w:p>
-    <w:p>
-      <w:pPr>
-        <w:spacing w:after="0" w:line="360" w:lineRule="auto"/>
-        <w:ind w:firstLine="709"/>
-        <w:jc w:val="both"/>
-        <w:rPr>
-          <w:rFonts w:ascii="Times New Roman" w:eastAsia="Times New Roman" w:hAnsi="Times New Roman" w:cs="Times New Roman"/>
-          <w:sz w:val="28"/>
-          <w:szCs w:val="28"/>
-        </w:rPr>
-      </w:pPr>
-      <w:r>
-        <w:rPr>
-          <w:rFonts w:ascii="Times New Roman" w:eastAsia="Times New Roman" w:hAnsi="Times New Roman" w:cs="Times New Roman"/>
-          <w:sz w:val="28"/>
-          <w:szCs w:val="28"/>
-        </w:rPr>
-        <w:t>Пакетный режим:</w:t>
-      </w:r>
-    </w:p>
-    <w:p>
-      <w:pPr>
-        <w:spacing w:after="0" w:line="360" w:lineRule="auto"/>
-        <w:ind w:left="709"/>
-        <w:jc w:val="both"/>
-        <w:rPr>
-          <w:rFonts w:ascii="Times New Roman" w:eastAsia="Times New Roman" w:hAnsi="Times New Roman" w:cs="Times New Roman"/>
-          <w:sz w:val="28"/>
-          <w:szCs w:val="28"/>
-        </w:rPr>
-      </w:pPr>
-      <w:r>
-        <w:rPr>
-          <w:rFonts w:ascii="Times New Roman" w:eastAsia="Times New Roman" w:hAnsi="Times New Roman" w:cs="Times New Roman"/>
-          <w:sz w:val="28"/>
-          <w:szCs w:val="28"/>
-        </w:rPr>
-        <w:t>Выполнение программы из файла</w:t>
-      </w:r>
-    </w:p>
-    <w:p>
-      <w:pPr>
-        <w:spacing w:after="0" w:line="360" w:lineRule="auto"/>
-        <w:ind w:left="709"/>
-        <w:jc w:val="both"/>
-        <w:rPr>
-          <w:rFonts w:ascii="Times New Roman" w:eastAsia="Times New Roman" w:hAnsi="Times New Roman" w:cs="Times New Roman"/>
-          <w:sz w:val="28"/>
-          <w:szCs w:val="28"/>
-        </w:rPr>
-      </w:pPr>
-      <w:r>
-        <w:rPr>
-          <w:rFonts w:ascii="Times New Roman" w:eastAsia="Times New Roman" w:hAnsi="Times New Roman" w:cs="Times New Roman"/>
-          <w:sz w:val="28"/>
-          <w:szCs w:val="28"/>
-        </w:rPr>
-        <w:t>Запуск: </w:t>
-      </w:r>
-      <w:proofErr w:type="spellStart"/>
-      <w:r>
-        <w:rPr>
-          <w:rFonts w:ascii="Times New Roman" w:eastAsia="Times New Roman" w:hAnsi="Times New Roman" w:cs="Times New Roman"/>
-          <w:sz w:val="28"/>
-          <w:szCs w:val="28"/>
-        </w:rPr>
-        <w:t>python</w:t>
-      </w:r>
-      <w:proofErr w:type="spellEnd"/>
-      <w:r>
-        <w:rPr>
-          <w:rFonts w:ascii="Times New Roman" w:eastAsia="Times New Roman" w:hAnsi="Times New Roman" w:cs="Times New Roman"/>
-          <w:sz w:val="28"/>
-          <w:szCs w:val="28"/>
-        </w:rPr>
-        <w:t xml:space="preserve"> script.py</w:t>
-      </w:r>
-    </w:p>
-    <w:p>
-      <w:pPr>
-        <w:spacing w:after="0" w:line="360" w:lineRule="auto"/>
-        <w:ind w:left="709"/>
-        <w:jc w:val="both"/>
-        <w:rPr>
-          <w:rFonts w:ascii="Times New Roman" w:eastAsia="Times New Roman" w:hAnsi="Times New Roman" w:cs="Times New Roman"/>
-          <w:sz w:val="28"/>
-          <w:szCs w:val="28"/>
-        </w:rPr>
-      </w:pPr>
-      <w:r>
-        <w:rPr>
-          <w:rFonts w:ascii="Times New Roman" w:eastAsia="Times New Roman" w:hAnsi="Times New Roman" w:cs="Times New Roman"/>
-          <w:sz w:val="28"/>
-          <w:szCs w:val="28"/>
-        </w:rPr>
-        <w:t>Для полноценных приложений</w:t>
-      </w:r>
-    </w:p>
-    <w:p>
-      <w:pPr>
-        <w:spacing w:after="0" w:line="360" w:lineRule="auto"/>
-        <w:ind w:firstLine="709"/>
-        <w:jc w:val="both"/>
-        <w:rPr>
-          <w:rFonts w:ascii="Times New Roman" w:eastAsia="Times New Roman" w:hAnsi="Times New Roman" w:cs="Times New Roman"/>
-          <w:sz w:val="28"/>
-          <w:szCs w:val="28"/>
-        </w:rPr>
-      </w:pPr>
-      <w:r>
-        <w:rPr>
-          <w:rFonts w:ascii="Times New Roman" w:eastAsia="Times New Roman" w:hAnsi="Times New Roman" w:cs="Times New Roman"/>
-          <w:sz w:val="28"/>
-          <w:szCs w:val="28"/>
-        </w:rPr>
-        <w:t>7. Динамическая типизация</w:t>
-      </w:r>
-    </w:p>
-    <w:p>
-      <w:pPr>
-        <w:spacing w:after="0" w:line="360" w:lineRule="auto"/>
-        <w:ind w:firstLine="709"/>
-        <w:jc w:val="both"/>
-        <w:rPr>
-          <w:rFonts w:ascii="Times New Roman" w:eastAsia="Times New Roman" w:hAnsi="Times New Roman" w:cs="Times New Roman"/>
-          <w:sz w:val="28"/>
-          <w:szCs w:val="28"/>
-        </w:rPr>
-      </w:pPr>
-      <w:r>
-        <w:rPr>
-          <w:rFonts w:ascii="Times New Roman" w:eastAsia="Times New Roman" w:hAnsi="Times New Roman" w:cs="Times New Roman"/>
-          <w:sz w:val="28"/>
-          <w:szCs w:val="28"/>
-        </w:rPr>
-        <w:t>Python определяет типы переменных во время выполнения, а не компиляции:</w:t>
-      </w:r>
-    </w:p>
-    <w:p>
-      <w:pPr>
-        <w:spacing w:after="0" w:line="360" w:lineRule="auto"/>
-        <w:ind w:firstLine="709"/>
-        <w:jc w:val="both"/>
-        <w:rPr>
-          <w:rFonts w:ascii="Times New Roman" w:eastAsia="Times New Roman" w:hAnsi="Times New Roman" w:cs="Times New Roman"/>
-          <w:sz w:val="28"/>
-          <w:szCs w:val="28"/>
-          <w:lang w:val="en-US"/>
-        </w:rPr>
-      </w:pPr>
-      <w:r>
-        <w:rPr>
-          <w:rFonts w:ascii="Times New Roman" w:eastAsia="Times New Roman" w:hAnsi="Times New Roman" w:cs="Times New Roman"/>
-          <w:sz w:val="28"/>
-          <w:szCs w:val="28"/>
-          <w:lang w:val="en-US"/>
-        </w:rPr>
-        <w:t>python</w:t>
-      </w:r>
-    </w:p>
-    <w:p>
-      <w:pPr>
-        <w:spacing w:after="0" w:line="360" w:lineRule="auto"/>
-        <w:ind w:firstLine="709"/>
-        <w:jc w:val="both"/>
-        <w:rPr>
-          <w:rFonts w:ascii="Times New Roman" w:eastAsia="Times New Roman" w:hAnsi="Times New Roman" w:cs="Times New Roman"/>
-          <w:sz w:val="28"/>
-          <w:szCs w:val="28"/>
-          <w:lang w:val="en-US"/>
-        </w:rPr>
-      </w:pPr>
-      <w:r>
-        <w:rPr>
-          <w:rFonts w:ascii="Times New Roman" w:eastAsia="Times New Roman" w:hAnsi="Times New Roman" w:cs="Times New Roman"/>
-          <w:sz w:val="28"/>
-          <w:szCs w:val="28"/>
-          <w:lang w:val="en-US"/>
-        </w:rPr>
-        <w:t xml:space="preserve">x = 5      </w:t>
+      <w:r>
+        <w:rPr>
+          <w:rFonts w:ascii="Times New Roman" w:eastAsia="Times New Roman" w:hAnsi="Times New Roman" w:cs="Times New Roman"/>
+          <w:sz w:val="28"/>
+          <w:szCs w:val="28"/>
+          <w:lang w:val="en-US"/>
+        </w:rPr>
+        <w:t>x</w:t>
+      </w:r>
+      <w:r>
+        <w:rPr>
+          <w:rFonts w:ascii="Times New Roman" w:eastAsia="Times New Roman" w:hAnsi="Times New Roman" w:cs="Times New Roman"/>
+          <w:sz w:val="28"/>
+          <w:szCs w:val="28"/>
+        </w:rPr>
+        <w:t xml:space="preserve"> = 5      </w:t>
       </w:r>
       <w:r>
         <w:rPr>
@@ -4152,41 +3593,8 @@
           <w:iCs/>
           <w:sz w:val="28"/>
           <w:szCs w:val="28"/>
-          <w:lang w:val="en-US"/>
-        </w:rPr>
-        <w:t># int</w:t>
-      </w:r>
-    </w:p>
-    <w:p>
-      <w:pPr>
-        <w:spacing w:after="0" w:line="360" w:lineRule="auto"/>
-        <w:ind w:firstLine="709"/>
-        <w:jc w:val="both"/>
-        <w:rPr>
-          <w:rFonts w:ascii="Times New Roman" w:eastAsia="Times New Roman" w:hAnsi="Times New Roman" w:cs="Times New Roman"/>
-          <w:sz w:val="28"/>
-          <w:szCs w:val="28"/>
-          <w:lang w:val="en-US"/>
-        </w:rPr>
-      </w:pPr>
-      <w:r>
-        <w:rPr>
-          <w:rFonts w:ascii="Times New Roman" w:eastAsia="Times New Roman" w:hAnsi="Times New Roman" w:cs="Times New Roman"/>
-          <w:sz w:val="28"/>
-          <w:szCs w:val="28"/>
-          <w:lang w:val="en-US"/>
-        </w:rPr>
-        <w:t>x = "hello</w:t>
-      </w:r>
-      <w:proofErr w:type="gramStart"/>
-      <w:r>
-        <w:rPr>
-          <w:rFonts w:ascii="Times New Roman" w:eastAsia="Times New Roman" w:hAnsi="Times New Roman" w:cs="Times New Roman"/>
-          <w:sz w:val="28"/>
-          <w:szCs w:val="28"/>
-          <w:lang w:val="en-US"/>
-        </w:rPr>
-        <w:t xml:space="preserve">"  </w:t>
+        </w:rPr>
+        <w:t xml:space="preserve"># </w:t>
       </w:r>
       <w:r>
         <w:rPr>
@@ -4197,9 +3605,55 @@
           <w:szCs w:val="28"/>
           <w:lang w:val="en-US"/>
         </w:rPr>
-        <w:t>#</w:t>
-      </w:r>
-      <w:proofErr w:type="gramEnd"/>
+        <w:t>int</w:t>
+      </w:r>
+    </w:p>
+    <w:p>
+      <w:pPr>
+        <w:spacing w:after="0" w:line="360" w:lineRule="auto"/>
+        <w:ind w:firstLine="709"/>
+        <w:jc w:val="both"/>
+        <w:rPr>
+          <w:rFonts w:ascii="Times New Roman" w:eastAsia="Times New Roman" w:hAnsi="Times New Roman" w:cs="Times New Roman"/>
+          <w:sz w:val="28"/>
+          <w:szCs w:val="28"/>
+        </w:rPr>
+      </w:pPr>
+      <w:r>
+        <w:rPr>
+          <w:rFonts w:ascii="Times New Roman" w:eastAsia="Times New Roman" w:hAnsi="Times New Roman" w:cs="Times New Roman"/>
+          <w:sz w:val="28"/>
+          <w:szCs w:val="28"/>
+          <w:lang w:val="en-US"/>
+        </w:rPr>
+        <w:t>x</w:t>
+      </w:r>
+      <w:r>
+        <w:rPr>
+          <w:rFonts w:ascii="Times New Roman" w:eastAsia="Times New Roman" w:hAnsi="Times New Roman" w:cs="Times New Roman"/>
+          <w:sz w:val="28"/>
+          <w:szCs w:val="28"/>
+        </w:rPr>
+        <w:t xml:space="preserve"> = "</w:t>
+      </w:r>
+      <w:r>
+        <w:rPr>
+          <w:rFonts w:ascii="Times New Roman" w:eastAsia="Times New Roman" w:hAnsi="Times New Roman" w:cs="Times New Roman"/>
+          <w:sz w:val="28"/>
+          <w:szCs w:val="28"/>
+          <w:lang w:val="en-US"/>
+        </w:rPr>
+        <w:t>hello</w:t>
+      </w:r>
+      <w:proofErr w:type="gramStart"/>
+      <w:r>
+        <w:rPr>
+          <w:rFonts w:ascii="Times New Roman" w:eastAsia="Times New Roman" w:hAnsi="Times New Roman" w:cs="Times New Roman"/>
+          <w:sz w:val="28"/>
+          <w:szCs w:val="28"/>
+        </w:rPr>
+        <w:t xml:space="preserve">"  </w:t>
+      </w:r>
       <w:r>
         <w:rPr>
           <w:rFonts w:ascii="Times New Roman" w:eastAsia="Times New Roman" w:hAnsi="Times New Roman" w:cs="Times New Roman"/>
@@ -4207,10 +3661,10 @@
           <w:iCs/>
           <w:sz w:val="28"/>
           <w:szCs w:val="28"/>
-          <w:lang w:val="en-US"/>
-        </w:rPr>
-        <w:t xml:space="preserve"> str - </w:t>
-      </w:r>
+        </w:rPr>
+        <w:t>#</w:t>
+      </w:r>
+      <w:proofErr w:type="gramEnd"/>
       <w:r>
         <w:rPr>
           <w:rFonts w:ascii="Times New Roman" w:eastAsia="Times New Roman" w:hAnsi="Times New Roman" w:cs="Times New Roman"/>
@@ -4219,7 +3673,7 @@
           <w:sz w:val="28"/>
           <w:szCs w:val="28"/>
         </w:rPr>
-        <w:t>без</w:t>
+        <w:t xml:space="preserve"> </w:t>
       </w:r>
       <w:r>
         <w:rPr>
@@ -4230,7 +3684,7 @@
           <w:szCs w:val="28"/>
           <w:lang w:val="en-US"/>
         </w:rPr>
-        <w:t xml:space="preserve"> </w:t>
+        <w:t>str</w:t>
       </w:r>
       <w:r>
         <w:rPr>
@@ -4240,471 +3694,7 @@
           <w:sz w:val="28"/>
           <w:szCs w:val="28"/>
         </w:rPr>
-        <w:t>ошибки</w:t>
-      </w:r>
-    </w:p>
-    <w:p>
-      <w:pPr>
-        <w:spacing w:after="0" w:line="360" w:lineRule="auto"/>
-        <w:ind w:firstLine="709"/>
-        <w:jc w:val="both"/>
-        <w:rPr>
-          <w:rFonts w:ascii="Times New Roman" w:eastAsia="Times New Roman" w:hAnsi="Times New Roman" w:cs="Times New Roman"/>
-          <w:sz w:val="28"/>
-          <w:szCs w:val="28"/>
-        </w:rPr>
-      </w:pPr>
-      <w:r>
-        <w:rPr>
-          <w:rFonts w:ascii="Times New Roman" w:eastAsia="Times New Roman" w:hAnsi="Times New Roman" w:cs="Times New Roman"/>
-          <w:sz w:val="28"/>
-          <w:szCs w:val="28"/>
-        </w:rPr>
-        <w:t>8. Основные типы данных</w:t>
-      </w:r>
-    </w:p>
-    <w:p>
-      <w:pPr>
-        <w:spacing w:after="0" w:line="360" w:lineRule="auto"/>
-        <w:ind w:left="709"/>
-        <w:jc w:val="both"/>
-        <w:rPr>
-          <w:rFonts w:ascii="Times New Roman" w:eastAsia="Times New Roman" w:hAnsi="Times New Roman" w:cs="Times New Roman"/>
-          <w:sz w:val="28"/>
-          <w:szCs w:val="28"/>
-        </w:rPr>
-      </w:pPr>
-      <w:r>
-        <w:rPr>
-          <w:rFonts w:ascii="Times New Roman" w:eastAsia="Times New Roman" w:hAnsi="Times New Roman" w:cs="Times New Roman"/>
-          <w:sz w:val="28"/>
-          <w:szCs w:val="28"/>
-        </w:rPr>
-        <w:t>Числовые: </w:t>
-      </w:r>
-      <w:proofErr w:type="spellStart"/>
-      <w:r>
-        <w:rPr>
-          <w:rFonts w:ascii="Times New Roman" w:eastAsia="Times New Roman" w:hAnsi="Times New Roman" w:cs="Times New Roman"/>
-          <w:sz w:val="28"/>
-          <w:szCs w:val="28"/>
-        </w:rPr>
-        <w:t>int</w:t>
-      </w:r>
-      <w:proofErr w:type="spellEnd"/>
-      <w:r>
-        <w:rPr>
-          <w:rFonts w:ascii="Times New Roman" w:eastAsia="Times New Roman" w:hAnsi="Times New Roman" w:cs="Times New Roman"/>
-          <w:sz w:val="28"/>
-          <w:szCs w:val="28"/>
-        </w:rPr>
-        <w:t>, </w:t>
-      </w:r>
-      <w:proofErr w:type="spellStart"/>
-      <w:r>
-        <w:rPr>
-          <w:rFonts w:ascii="Times New Roman" w:eastAsia="Times New Roman" w:hAnsi="Times New Roman" w:cs="Times New Roman"/>
-          <w:sz w:val="28"/>
-          <w:szCs w:val="28"/>
-        </w:rPr>
-        <w:t>float</w:t>
-      </w:r>
-      <w:proofErr w:type="spellEnd"/>
-      <w:r>
-        <w:rPr>
-          <w:rFonts w:ascii="Times New Roman" w:eastAsia="Times New Roman" w:hAnsi="Times New Roman" w:cs="Times New Roman"/>
-          <w:sz w:val="28"/>
-          <w:szCs w:val="28"/>
-        </w:rPr>
-        <w:t>, </w:t>
-      </w:r>
-      <w:proofErr w:type="spellStart"/>
-      <w:r>
-        <w:rPr>
-          <w:rFonts w:ascii="Times New Roman" w:eastAsia="Times New Roman" w:hAnsi="Times New Roman" w:cs="Times New Roman"/>
-          <w:sz w:val="28"/>
-          <w:szCs w:val="28"/>
-        </w:rPr>
-        <w:t>complex</w:t>
-      </w:r>
-      <w:proofErr w:type="spellEnd"/>
-      <w:r>
-        <w:rPr>
-          <w:rFonts w:ascii="Times New Roman" w:eastAsia="Times New Roman" w:hAnsi="Times New Roman" w:cs="Times New Roman"/>
-          <w:sz w:val="28"/>
-          <w:szCs w:val="28"/>
-        </w:rPr>
-        <w:t>, </w:t>
-      </w:r>
-      <w:proofErr w:type="spellStart"/>
-      <w:r>
-        <w:rPr>
-          <w:rFonts w:ascii="Times New Roman" w:eastAsia="Times New Roman" w:hAnsi="Times New Roman" w:cs="Times New Roman"/>
-          <w:sz w:val="28"/>
-          <w:szCs w:val="28"/>
-        </w:rPr>
-        <w:t>bool</w:t>
-      </w:r>
-      <w:proofErr w:type="spellEnd"/>
-    </w:p>
-    <w:p>
-      <w:pPr>
-        <w:spacing w:after="0" w:line="360" w:lineRule="auto"/>
-        <w:ind w:left="709"/>
-        <w:jc w:val="both"/>
-        <w:rPr>
-          <w:rFonts w:ascii="Times New Roman" w:eastAsia="Times New Roman" w:hAnsi="Times New Roman" w:cs="Times New Roman"/>
-          <w:sz w:val="28"/>
-          <w:szCs w:val="28"/>
-        </w:rPr>
-      </w:pPr>
-      <w:r>
-        <w:rPr>
-          <w:rFonts w:ascii="Times New Roman" w:eastAsia="Times New Roman" w:hAnsi="Times New Roman" w:cs="Times New Roman"/>
-          <w:sz w:val="28"/>
-          <w:szCs w:val="28"/>
-        </w:rPr>
-        <w:t>Последовательности: </w:t>
-      </w:r>
-      <w:proofErr w:type="spellStart"/>
-      <w:r>
-        <w:rPr>
-          <w:rFonts w:ascii="Times New Roman" w:eastAsia="Times New Roman" w:hAnsi="Times New Roman" w:cs="Times New Roman"/>
-          <w:sz w:val="28"/>
-          <w:szCs w:val="28"/>
-        </w:rPr>
-        <w:t>str</w:t>
-      </w:r>
-      <w:proofErr w:type="spellEnd"/>
-      <w:r>
-        <w:rPr>
-          <w:rFonts w:ascii="Times New Roman" w:eastAsia="Times New Roman" w:hAnsi="Times New Roman" w:cs="Times New Roman"/>
-          <w:sz w:val="28"/>
-          <w:szCs w:val="28"/>
-        </w:rPr>
-        <w:t>, </w:t>
-      </w:r>
-      <w:proofErr w:type="spellStart"/>
-      <w:r>
-        <w:rPr>
-          <w:rFonts w:ascii="Times New Roman" w:eastAsia="Times New Roman" w:hAnsi="Times New Roman" w:cs="Times New Roman"/>
-          <w:sz w:val="28"/>
-          <w:szCs w:val="28"/>
-        </w:rPr>
-        <w:t>list</w:t>
-      </w:r>
-      <w:proofErr w:type="spellEnd"/>
-      <w:r>
-        <w:rPr>
-          <w:rFonts w:ascii="Times New Roman" w:eastAsia="Times New Roman" w:hAnsi="Times New Roman" w:cs="Times New Roman"/>
-          <w:sz w:val="28"/>
-          <w:szCs w:val="28"/>
-        </w:rPr>
-        <w:t>, </w:t>
-      </w:r>
-      <w:proofErr w:type="spellStart"/>
-      <w:r>
-        <w:rPr>
-          <w:rFonts w:ascii="Times New Roman" w:eastAsia="Times New Roman" w:hAnsi="Times New Roman" w:cs="Times New Roman"/>
-          <w:sz w:val="28"/>
-          <w:szCs w:val="28"/>
-        </w:rPr>
-        <w:t>tuple</w:t>
-      </w:r>
-      <w:proofErr w:type="spellEnd"/>
-      <w:r>
-        <w:rPr>
-          <w:rFonts w:ascii="Times New Roman" w:eastAsia="Times New Roman" w:hAnsi="Times New Roman" w:cs="Times New Roman"/>
-          <w:sz w:val="28"/>
-          <w:szCs w:val="28"/>
-        </w:rPr>
-        <w:t>, </w:t>
-      </w:r>
-      <w:proofErr w:type="spellStart"/>
-      <w:r>
-        <w:rPr>
-          <w:rFonts w:ascii="Times New Roman" w:eastAsia="Times New Roman" w:hAnsi="Times New Roman" w:cs="Times New Roman"/>
-          <w:sz w:val="28"/>
-          <w:szCs w:val="28"/>
-        </w:rPr>
-        <w:t>range</w:t>
-      </w:r>
-      <w:proofErr w:type="spellEnd"/>
-    </w:p>
-    <w:p>
-      <w:pPr>
-        <w:spacing w:after="0" w:line="360" w:lineRule="auto"/>
-        <w:ind w:left="709"/>
-        <w:jc w:val="both"/>
-        <w:rPr>
-          <w:rFonts w:ascii="Times New Roman" w:eastAsia="Times New Roman" w:hAnsi="Times New Roman" w:cs="Times New Roman"/>
-          <w:sz w:val="28"/>
-          <w:szCs w:val="28"/>
-        </w:rPr>
-      </w:pPr>
-      <w:r>
-        <w:rPr>
-          <w:rFonts w:ascii="Times New Roman" w:eastAsia="Times New Roman" w:hAnsi="Times New Roman" w:cs="Times New Roman"/>
-          <w:sz w:val="28"/>
-          <w:szCs w:val="28"/>
-        </w:rPr>
-        <w:t>Множества: </w:t>
-      </w:r>
-      <w:proofErr w:type="spellStart"/>
-      <w:r>
-        <w:rPr>
-          <w:rFonts w:ascii="Times New Roman" w:eastAsia="Times New Roman" w:hAnsi="Times New Roman" w:cs="Times New Roman"/>
-          <w:sz w:val="28"/>
-          <w:szCs w:val="28"/>
-        </w:rPr>
-        <w:t>set</w:t>
-      </w:r>
-      <w:proofErr w:type="spellEnd"/>
-      <w:r>
-        <w:rPr>
-          <w:rFonts w:ascii="Times New Roman" w:eastAsia="Times New Roman" w:hAnsi="Times New Roman" w:cs="Times New Roman"/>
-          <w:sz w:val="28"/>
-          <w:szCs w:val="28"/>
-        </w:rPr>
-        <w:t>, </w:t>
-      </w:r>
-      <w:proofErr w:type="spellStart"/>
-      <w:r>
-        <w:rPr>
-          <w:rFonts w:ascii="Times New Roman" w:eastAsia="Times New Roman" w:hAnsi="Times New Roman" w:cs="Times New Roman"/>
-          <w:sz w:val="28"/>
-          <w:szCs w:val="28"/>
-        </w:rPr>
-        <w:t>frozenset</w:t>
-      </w:r>
-      <w:proofErr w:type="spellEnd"/>
-    </w:p>
-    <w:p>
-      <w:pPr>
-        <w:spacing w:after="0" w:line="360" w:lineRule="auto"/>
-        <w:ind w:left="709"/>
-        <w:jc w:val="both"/>
-        <w:rPr>
-          <w:rFonts w:ascii="Times New Roman" w:eastAsia="Times New Roman" w:hAnsi="Times New Roman" w:cs="Times New Roman"/>
-          <w:sz w:val="28"/>
-          <w:szCs w:val="28"/>
-        </w:rPr>
-      </w:pPr>
-      <w:r>
-        <w:rPr>
-          <w:rFonts w:ascii="Times New Roman" w:eastAsia="Times New Roman" w:hAnsi="Times New Roman" w:cs="Times New Roman"/>
-          <w:sz w:val="28"/>
-          <w:szCs w:val="28"/>
-        </w:rPr>
-        <w:t>Словари: </w:t>
-      </w:r>
-      <w:proofErr w:type="spellStart"/>
-      <w:r>
-        <w:rPr>
-          <w:rFonts w:ascii="Times New Roman" w:eastAsia="Times New Roman" w:hAnsi="Times New Roman" w:cs="Times New Roman"/>
-          <w:sz w:val="28"/>
-          <w:szCs w:val="28"/>
-        </w:rPr>
-        <w:t>dict</w:t>
-      </w:r>
-      <w:proofErr w:type="spellEnd"/>
-    </w:p>
-    <w:p>
-      <w:pPr>
-        <w:spacing w:after="0" w:line="360" w:lineRule="auto"/>
-        <w:ind w:left="709"/>
-        <w:jc w:val="both"/>
-        <w:rPr>
-          <w:rFonts w:ascii="Times New Roman" w:eastAsia="Times New Roman" w:hAnsi="Times New Roman" w:cs="Times New Roman"/>
-          <w:sz w:val="28"/>
-          <w:szCs w:val="28"/>
-        </w:rPr>
-      </w:pPr>
-      <w:r>
-        <w:rPr>
-          <w:rFonts w:ascii="Times New Roman" w:eastAsia="Times New Roman" w:hAnsi="Times New Roman" w:cs="Times New Roman"/>
-          <w:sz w:val="28"/>
-          <w:szCs w:val="28"/>
-        </w:rPr>
-        <w:t>Бинарные: </w:t>
-      </w:r>
-      <w:proofErr w:type="spellStart"/>
-      <w:r>
-        <w:rPr>
-          <w:rFonts w:ascii="Times New Roman" w:eastAsia="Times New Roman" w:hAnsi="Times New Roman" w:cs="Times New Roman"/>
-          <w:sz w:val="28"/>
-          <w:szCs w:val="28"/>
-        </w:rPr>
-        <w:t>bytes</w:t>
-      </w:r>
-      <w:proofErr w:type="spellEnd"/>
-      <w:r>
-        <w:rPr>
-          <w:rFonts w:ascii="Times New Roman" w:eastAsia="Times New Roman" w:hAnsi="Times New Roman" w:cs="Times New Roman"/>
-          <w:sz w:val="28"/>
-          <w:szCs w:val="28"/>
-        </w:rPr>
-        <w:t>, </w:t>
-      </w:r>
-      <w:proofErr w:type="spellStart"/>
-      <w:r>
-        <w:rPr>
-          <w:rFonts w:ascii="Times New Roman" w:eastAsia="Times New Roman" w:hAnsi="Times New Roman" w:cs="Times New Roman"/>
-          <w:sz w:val="28"/>
-          <w:szCs w:val="28"/>
-        </w:rPr>
-        <w:t>bytearray</w:t>
-      </w:r>
-      <w:proofErr w:type="spellEnd"/>
-      <w:r>
-        <w:rPr>
-          <w:rFonts w:ascii="Times New Roman" w:eastAsia="Times New Roman" w:hAnsi="Times New Roman" w:cs="Times New Roman"/>
-          <w:sz w:val="28"/>
-          <w:szCs w:val="28"/>
-        </w:rPr>
-        <w:t>, </w:t>
-      </w:r>
-      <w:proofErr w:type="spellStart"/>
-      <w:r>
-        <w:rPr>
-          <w:rFonts w:ascii="Times New Roman" w:eastAsia="Times New Roman" w:hAnsi="Times New Roman" w:cs="Times New Roman"/>
-          <w:sz w:val="28"/>
-          <w:szCs w:val="28"/>
-        </w:rPr>
-        <w:t>memoryview</w:t>
-      </w:r>
-      <w:proofErr w:type="spellEnd"/>
-    </w:p>
-    <w:p>
-      <w:pPr>
-        <w:spacing w:after="0" w:line="360" w:lineRule="auto"/>
-        <w:ind w:left="709"/>
-        <w:jc w:val="both"/>
-        <w:rPr>
-          <w:rFonts w:ascii="Times New Roman" w:eastAsia="Times New Roman" w:hAnsi="Times New Roman" w:cs="Times New Roman"/>
-          <w:sz w:val="28"/>
-          <w:szCs w:val="28"/>
-        </w:rPr>
-      </w:pPr>
-      <w:proofErr w:type="spellStart"/>
-      <w:r>
-        <w:rPr>
-          <w:rFonts w:ascii="Times New Roman" w:eastAsia="Times New Roman" w:hAnsi="Times New Roman" w:cs="Times New Roman"/>
-          <w:sz w:val="28"/>
-          <w:szCs w:val="28"/>
-        </w:rPr>
-        <w:t>NoneType</w:t>
-      </w:r>
-      <w:proofErr w:type="spellEnd"/>
-      <w:r>
-        <w:rPr>
-          <w:rFonts w:ascii="Times New Roman" w:eastAsia="Times New Roman" w:hAnsi="Times New Roman" w:cs="Times New Roman"/>
-          <w:sz w:val="28"/>
-          <w:szCs w:val="28"/>
-        </w:rPr>
-        <w:t>: </w:t>
-      </w:r>
-      <w:proofErr w:type="spellStart"/>
-      <w:r>
-        <w:rPr>
-          <w:rFonts w:ascii="Times New Roman" w:eastAsia="Times New Roman" w:hAnsi="Times New Roman" w:cs="Times New Roman"/>
-          <w:sz w:val="28"/>
-          <w:szCs w:val="28"/>
-        </w:rPr>
-        <w:t>None</w:t>
-      </w:r>
-      <w:proofErr w:type="spellEnd"/>
-    </w:p>
-    <w:p>
-      <w:pPr>
-        <w:spacing w:after="0" w:line="360" w:lineRule="auto"/>
-        <w:ind w:firstLine="709"/>
-        <w:jc w:val="both"/>
-        <w:rPr>
-          <w:rFonts w:ascii="Times New Roman" w:eastAsia="Times New Roman" w:hAnsi="Times New Roman" w:cs="Times New Roman"/>
-          <w:sz w:val="28"/>
-          <w:szCs w:val="28"/>
-        </w:rPr>
-      </w:pPr>
-      <w:r>
-        <w:rPr>
-          <w:rFonts w:ascii="Times New Roman" w:eastAsia="Times New Roman" w:hAnsi="Times New Roman" w:cs="Times New Roman"/>
-          <w:sz w:val="28"/>
-          <w:szCs w:val="28"/>
-        </w:rPr>
-        <w:t>9. Создание объектов и переменных</w:t>
-      </w:r>
-    </w:p>
-    <w:p>
-      <w:pPr>
-        <w:spacing w:after="0" w:line="360" w:lineRule="auto"/>
-        <w:ind w:firstLine="709"/>
-        <w:jc w:val="both"/>
-        <w:rPr>
-          <w:rFonts w:ascii="Times New Roman" w:eastAsia="Times New Roman" w:hAnsi="Times New Roman" w:cs="Times New Roman"/>
-          <w:sz w:val="28"/>
-          <w:szCs w:val="28"/>
-        </w:rPr>
-      </w:pPr>
-      <w:r>
-        <w:rPr>
-          <w:rFonts w:ascii="Times New Roman" w:eastAsia="Times New Roman" w:hAnsi="Times New Roman" w:cs="Times New Roman"/>
-          <w:sz w:val="28"/>
-          <w:szCs w:val="28"/>
-        </w:rPr>
-        <w:t>Создание объекта:</w:t>
-      </w:r>
-    </w:p>
-    <w:p>
-      <w:pPr>
-        <w:spacing w:after="0" w:line="360" w:lineRule="auto"/>
-        <w:ind w:firstLine="709"/>
-        <w:jc w:val="both"/>
-        <w:rPr>
-          <w:rFonts w:ascii="Times New Roman" w:eastAsia="Times New Roman" w:hAnsi="Times New Roman" w:cs="Times New Roman"/>
-          <w:sz w:val="28"/>
-          <w:szCs w:val="28"/>
-        </w:rPr>
-      </w:pPr>
-      <w:proofErr w:type="spellStart"/>
-      <w:r>
-        <w:rPr>
-          <w:rFonts w:ascii="Times New Roman" w:eastAsia="Times New Roman" w:hAnsi="Times New Roman" w:cs="Times New Roman"/>
-          <w:sz w:val="28"/>
-          <w:szCs w:val="28"/>
-        </w:rPr>
-        <w:t>python</w:t>
-      </w:r>
-      <w:proofErr w:type="spellEnd"/>
-    </w:p>
-    <w:p>
-      <w:pPr>
-        <w:spacing w:after="0" w:line="360" w:lineRule="auto"/>
-        <w:ind w:firstLine="709"/>
-        <w:jc w:val="both"/>
-        <w:rPr>
-          <w:rFonts w:ascii="Times New Roman" w:eastAsia="Times New Roman" w:hAnsi="Times New Roman" w:cs="Times New Roman"/>
-          <w:sz w:val="28"/>
-          <w:szCs w:val="28"/>
-        </w:rPr>
-      </w:pPr>
-      <w:r>
-        <w:rPr>
-          <w:rFonts w:ascii="Times New Roman" w:eastAsia="Times New Roman" w:hAnsi="Times New Roman" w:cs="Times New Roman"/>
-          <w:sz w:val="28"/>
-          <w:szCs w:val="28"/>
-        </w:rPr>
-        <w:lastRenderedPageBreak/>
-        <w:t xml:space="preserve">x = </w:t>
-      </w:r>
-      <w:proofErr w:type="gramStart"/>
-      <w:r>
-        <w:rPr>
-          <w:rFonts w:ascii="Times New Roman" w:eastAsia="Times New Roman" w:hAnsi="Times New Roman" w:cs="Times New Roman"/>
-          <w:sz w:val="28"/>
-          <w:szCs w:val="28"/>
-        </w:rPr>
-        <w:t xml:space="preserve">5  </w:t>
+        <w:t xml:space="preserve"> - </w:t>
       </w:r>
       <w:r>
         <w:rPr>
@@ -4714,9 +3704,8 @@
           <w:sz w:val="28"/>
           <w:szCs w:val="28"/>
         </w:rPr>
-        <w:t>#</w:t>
-      </w:r>
-      <w:proofErr w:type="gramEnd"/>
+        <w:t>без</w:t>
+      </w:r>
       <w:r>
         <w:rPr>
           <w:rFonts w:ascii="Times New Roman" w:eastAsia="Times New Roman" w:hAnsi="Times New Roman" w:cs="Times New Roman"/>
@@ -4725,9 +3714,8 @@
           <w:sz w:val="28"/>
           <w:szCs w:val="28"/>
         </w:rPr>
-        <w:t xml:space="preserve"> Создается объект </w:t>
-      </w:r>
-      <w:proofErr w:type="spellStart"/>
+        <w:t xml:space="preserve"> </w:t>
+      </w:r>
       <w:r>
         <w:rPr>
           <w:rFonts w:ascii="Times New Roman" w:eastAsia="Times New Roman" w:hAnsi="Times New Roman" w:cs="Times New Roman"/>
@@ -4736,9 +3724,287 @@
           <w:sz w:val="28"/>
           <w:szCs w:val="28"/>
         </w:rPr>
-        <w:t>int</w:t>
-      </w:r>
-      <w:proofErr w:type="spellEnd"/>
+        <w:t>ошибки</w:t>
+      </w:r>
+    </w:p>
+    <w:p>
+      <w:pPr>
+        <w:spacing w:after="0" w:line="360" w:lineRule="auto"/>
+        <w:ind w:firstLine="709"/>
+        <w:jc w:val="both"/>
+        <w:rPr>
+          <w:rFonts w:ascii="Times New Roman" w:eastAsia="Times New Roman" w:hAnsi="Times New Roman" w:cs="Times New Roman"/>
+          <w:sz w:val="28"/>
+          <w:szCs w:val="28"/>
+        </w:rPr>
+      </w:pPr>
+      <w:r>
+        <w:rPr>
+          <w:rFonts w:ascii="Times New Roman" w:eastAsia="Times New Roman" w:hAnsi="Times New Roman" w:cs="Times New Roman"/>
+          <w:sz w:val="28"/>
+          <w:szCs w:val="28"/>
+        </w:rPr>
+        <w:t>8. Основные типы данных</w:t>
+      </w:r>
+    </w:p>
+    <w:p>
+      <w:pPr>
+        <w:spacing w:after="0" w:line="360" w:lineRule="auto"/>
+        <w:ind w:left="709"/>
+        <w:jc w:val="both"/>
+        <w:rPr>
+          <w:rFonts w:ascii="Times New Roman" w:eastAsia="Times New Roman" w:hAnsi="Times New Roman" w:cs="Times New Roman"/>
+          <w:sz w:val="28"/>
+          <w:szCs w:val="28"/>
+          <w:lang w:val="en-US"/>
+        </w:rPr>
+      </w:pPr>
+      <w:r>
+        <w:rPr>
+          <w:rFonts w:ascii="Times New Roman" w:eastAsia="Times New Roman" w:hAnsi="Times New Roman" w:cs="Times New Roman"/>
+          <w:sz w:val="28"/>
+          <w:szCs w:val="28"/>
+        </w:rPr>
+        <w:t>Числовые</w:t>
+      </w:r>
+      <w:r>
+        <w:rPr>
+          <w:rFonts w:ascii="Times New Roman" w:eastAsia="Times New Roman" w:hAnsi="Times New Roman" w:cs="Times New Roman"/>
+          <w:sz w:val="28"/>
+          <w:szCs w:val="28"/>
+          <w:lang w:val="en-US"/>
+        </w:rPr>
+        <w:t>: int, float, complex, bool</w:t>
+      </w:r>
+    </w:p>
+    <w:p>
+      <w:pPr>
+        <w:spacing w:after="0" w:line="360" w:lineRule="auto"/>
+        <w:ind w:left="709"/>
+        <w:jc w:val="both"/>
+        <w:rPr>
+          <w:rFonts w:ascii="Times New Roman" w:eastAsia="Times New Roman" w:hAnsi="Times New Roman" w:cs="Times New Roman"/>
+          <w:sz w:val="28"/>
+          <w:szCs w:val="28"/>
+          <w:lang w:val="en-US"/>
+        </w:rPr>
+      </w:pPr>
+      <w:r>
+        <w:rPr>
+          <w:rFonts w:ascii="Times New Roman" w:eastAsia="Times New Roman" w:hAnsi="Times New Roman" w:cs="Times New Roman"/>
+          <w:sz w:val="28"/>
+          <w:szCs w:val="28"/>
+        </w:rPr>
+        <w:t>Последовательности</w:t>
+      </w:r>
+      <w:r>
+        <w:rPr>
+          <w:rFonts w:ascii="Times New Roman" w:eastAsia="Times New Roman" w:hAnsi="Times New Roman" w:cs="Times New Roman"/>
+          <w:sz w:val="28"/>
+          <w:szCs w:val="28"/>
+          <w:lang w:val="en-US"/>
+        </w:rPr>
+        <w:t>: str, list, tuple, range</w:t>
+      </w:r>
+    </w:p>
+    <w:p>
+      <w:pPr>
+        <w:spacing w:after="0" w:line="360" w:lineRule="auto"/>
+        <w:ind w:left="709"/>
+        <w:jc w:val="both"/>
+        <w:rPr>
+          <w:rFonts w:ascii="Times New Roman" w:eastAsia="Times New Roman" w:hAnsi="Times New Roman" w:cs="Times New Roman"/>
+          <w:sz w:val="28"/>
+          <w:szCs w:val="28"/>
+          <w:lang w:val="en-US"/>
+        </w:rPr>
+      </w:pPr>
+      <w:r>
+        <w:rPr>
+          <w:rFonts w:ascii="Times New Roman" w:eastAsia="Times New Roman" w:hAnsi="Times New Roman" w:cs="Times New Roman"/>
+          <w:sz w:val="28"/>
+          <w:szCs w:val="28"/>
+        </w:rPr>
+        <w:t>Множества</w:t>
+      </w:r>
+      <w:r>
+        <w:rPr>
+          <w:rFonts w:ascii="Times New Roman" w:eastAsia="Times New Roman" w:hAnsi="Times New Roman" w:cs="Times New Roman"/>
+          <w:sz w:val="28"/>
+          <w:szCs w:val="28"/>
+          <w:lang w:val="en-US"/>
+        </w:rPr>
+        <w:t>: set, frozenset</w:t>
+      </w:r>
+    </w:p>
+    <w:p>
+      <w:pPr>
+        <w:spacing w:after="0" w:line="360" w:lineRule="auto"/>
+        <w:ind w:left="709"/>
+        <w:jc w:val="both"/>
+        <w:rPr>
+          <w:rFonts w:ascii="Times New Roman" w:eastAsia="Times New Roman" w:hAnsi="Times New Roman" w:cs="Times New Roman"/>
+          <w:sz w:val="28"/>
+          <w:szCs w:val="28"/>
+          <w:lang w:val="en-US"/>
+        </w:rPr>
+      </w:pPr>
+      <w:r>
+        <w:rPr>
+          <w:rFonts w:ascii="Times New Roman" w:eastAsia="Times New Roman" w:hAnsi="Times New Roman" w:cs="Times New Roman"/>
+          <w:sz w:val="28"/>
+          <w:szCs w:val="28"/>
+        </w:rPr>
+        <w:t>Словари</w:t>
+      </w:r>
+      <w:r>
+        <w:rPr>
+          <w:rFonts w:ascii="Times New Roman" w:eastAsia="Times New Roman" w:hAnsi="Times New Roman" w:cs="Times New Roman"/>
+          <w:sz w:val="28"/>
+          <w:szCs w:val="28"/>
+          <w:lang w:val="en-US"/>
+        </w:rPr>
+        <w:t>: dict</w:t>
+      </w:r>
+    </w:p>
+    <w:p>
+      <w:pPr>
+        <w:spacing w:after="0" w:line="360" w:lineRule="auto"/>
+        <w:ind w:left="709"/>
+        <w:jc w:val="both"/>
+        <w:rPr>
+          <w:rFonts w:ascii="Times New Roman" w:eastAsia="Times New Roman" w:hAnsi="Times New Roman" w:cs="Times New Roman"/>
+          <w:sz w:val="28"/>
+          <w:szCs w:val="28"/>
+          <w:lang w:val="en-US"/>
+        </w:rPr>
+      </w:pPr>
+      <w:r>
+        <w:rPr>
+          <w:rFonts w:ascii="Times New Roman" w:eastAsia="Times New Roman" w:hAnsi="Times New Roman" w:cs="Times New Roman"/>
+          <w:sz w:val="28"/>
+          <w:szCs w:val="28"/>
+        </w:rPr>
+        <w:t>Бинарные</w:t>
+      </w:r>
+      <w:r>
+        <w:rPr>
+          <w:rFonts w:ascii="Times New Roman" w:eastAsia="Times New Roman" w:hAnsi="Times New Roman" w:cs="Times New Roman"/>
+          <w:sz w:val="28"/>
+          <w:szCs w:val="28"/>
+          <w:lang w:val="en-US"/>
+        </w:rPr>
+        <w:t>: bytes, bytearray, memoryview</w:t>
+      </w:r>
+    </w:p>
+    <w:p>
+      <w:pPr>
+        <w:spacing w:after="0" w:line="360" w:lineRule="auto"/>
+        <w:ind w:left="709"/>
+        <w:jc w:val="both"/>
+        <w:rPr>
+          <w:rFonts w:ascii="Times New Roman" w:eastAsia="Times New Roman" w:hAnsi="Times New Roman" w:cs="Times New Roman"/>
+          <w:sz w:val="28"/>
+          <w:szCs w:val="28"/>
+        </w:rPr>
+      </w:pPr>
+      <w:r>
+        <w:rPr>
+          <w:rFonts w:ascii="Times New Roman" w:eastAsia="Times New Roman" w:hAnsi="Times New Roman" w:cs="Times New Roman"/>
+          <w:sz w:val="28"/>
+          <w:szCs w:val="28"/>
+        </w:rPr>
+        <w:t>NoneType: None</w:t>
+      </w:r>
+    </w:p>
+    <w:p>
+      <w:pPr>
+        <w:spacing w:after="0" w:line="360" w:lineRule="auto"/>
+        <w:ind w:firstLine="709"/>
+        <w:jc w:val="both"/>
+        <w:rPr>
+          <w:rFonts w:ascii="Times New Roman" w:eastAsia="Times New Roman" w:hAnsi="Times New Roman" w:cs="Times New Roman"/>
+          <w:sz w:val="28"/>
+          <w:szCs w:val="28"/>
+        </w:rPr>
+      </w:pPr>
+      <w:r>
+        <w:rPr>
+          <w:rFonts w:ascii="Times New Roman" w:eastAsia="Times New Roman" w:hAnsi="Times New Roman" w:cs="Times New Roman"/>
+          <w:sz w:val="28"/>
+          <w:szCs w:val="28"/>
+        </w:rPr>
+        <w:t>9. Создание объектов и переменных</w:t>
+      </w:r>
+    </w:p>
+    <w:p>
+      <w:pPr>
+        <w:spacing w:after="0" w:line="360" w:lineRule="auto"/>
+        <w:ind w:firstLine="709"/>
+        <w:jc w:val="both"/>
+        <w:rPr>
+          <w:rFonts w:ascii="Times New Roman" w:eastAsia="Times New Roman" w:hAnsi="Times New Roman" w:cs="Times New Roman"/>
+          <w:sz w:val="28"/>
+          <w:szCs w:val="28"/>
+        </w:rPr>
+      </w:pPr>
+      <w:r>
+        <w:rPr>
+          <w:rFonts w:ascii="Times New Roman" w:eastAsia="Times New Roman" w:hAnsi="Times New Roman" w:cs="Times New Roman"/>
+          <w:sz w:val="28"/>
+          <w:szCs w:val="28"/>
+        </w:rPr>
+        <w:t>Создание объекта:</w:t>
+      </w:r>
+    </w:p>
+    <w:p>
+      <w:pPr>
+        <w:spacing w:after="0" w:line="360" w:lineRule="auto"/>
+        <w:ind w:firstLine="709"/>
+        <w:jc w:val="both"/>
+        <w:rPr>
+          <w:rFonts w:ascii="Times New Roman" w:eastAsia="Times New Roman" w:hAnsi="Times New Roman" w:cs="Times New Roman"/>
+          <w:sz w:val="28"/>
+          <w:szCs w:val="28"/>
+        </w:rPr>
+      </w:pPr>
+      <w:r>
+        <w:rPr>
+          <w:rFonts w:ascii="Times New Roman" w:eastAsia="Times New Roman" w:hAnsi="Times New Roman" w:cs="Times New Roman"/>
+          <w:sz w:val="28"/>
+          <w:szCs w:val="28"/>
+        </w:rPr>
+        <w:t>python</w:t>
+      </w:r>
+    </w:p>
+    <w:p>
+      <w:pPr>
+        <w:spacing w:after="0" w:line="360" w:lineRule="auto"/>
+        <w:ind w:firstLine="709"/>
+        <w:jc w:val="both"/>
+        <w:rPr>
+          <w:rFonts w:ascii="Times New Roman" w:eastAsia="Times New Roman" w:hAnsi="Times New Roman" w:cs="Times New Roman"/>
+          <w:sz w:val="28"/>
+          <w:szCs w:val="28"/>
+        </w:rPr>
+      </w:pPr>
+      <w:r>
+        <w:rPr>
+          <w:rFonts w:ascii="Times New Roman" w:eastAsia="Times New Roman" w:hAnsi="Times New Roman" w:cs="Times New Roman"/>
+          <w:sz w:val="28"/>
+          <w:szCs w:val="28"/>
+        </w:rPr>
+        <w:t xml:space="preserve">x = </w:t>
+      </w:r>
+      <w:proofErr w:type="gramStart"/>
+      <w:r>
+        <w:rPr>
+          <w:rFonts w:ascii="Times New Roman" w:eastAsia="Times New Roman" w:hAnsi="Times New Roman" w:cs="Times New Roman"/>
+          <w:sz w:val="28"/>
+          <w:szCs w:val="28"/>
+        </w:rPr>
+        <w:t xml:space="preserve">5  </w:t>
+      </w:r>
       <w:r>
         <w:rPr>
           <w:rFonts w:ascii="Times New Roman" w:eastAsia="Times New Roman" w:hAnsi="Times New Roman" w:cs="Times New Roman"/>
@@ -4747,842 +4013,9 @@
           <w:sz w:val="28"/>
           <w:szCs w:val="28"/>
         </w:rPr>
-        <w:t xml:space="preserve"> со значением 5</w:t>
-      </w:r>
-    </w:p>
-    <w:p>
-      <w:pPr>
-        <w:spacing w:after="0" w:line="360" w:lineRule="auto"/>
-        <w:ind w:firstLine="709"/>
-        <w:jc w:val="both"/>
-        <w:rPr>
-          <w:rFonts w:ascii="Times New Roman" w:eastAsia="Times New Roman" w:hAnsi="Times New Roman" w:cs="Times New Roman"/>
-          <w:sz w:val="28"/>
-          <w:szCs w:val="28"/>
-        </w:rPr>
-      </w:pPr>
-      <w:r>
-        <w:rPr>
-          <w:rFonts w:ascii="Times New Roman" w:eastAsia="Times New Roman" w:hAnsi="Times New Roman" w:cs="Times New Roman"/>
-          <w:sz w:val="28"/>
-          <w:szCs w:val="28"/>
-        </w:rPr>
-        <w:t>10. Список ключевых слов</w:t>
-      </w:r>
-    </w:p>
-    <w:p>
-      <w:pPr>
-        <w:spacing w:after="0" w:line="360" w:lineRule="auto"/>
-        <w:ind w:firstLine="709"/>
-        <w:jc w:val="both"/>
-        <w:rPr>
-          <w:rFonts w:ascii="Times New Roman" w:eastAsia="Times New Roman" w:hAnsi="Times New Roman" w:cs="Times New Roman"/>
-          <w:sz w:val="28"/>
-          <w:szCs w:val="28"/>
-        </w:rPr>
-      </w:pPr>
-      <w:proofErr w:type="spellStart"/>
-      <w:r>
-        <w:rPr>
-          <w:rFonts w:ascii="Times New Roman" w:eastAsia="Times New Roman" w:hAnsi="Times New Roman" w:cs="Times New Roman"/>
-          <w:sz w:val="28"/>
-          <w:szCs w:val="28"/>
-        </w:rPr>
-        <w:t>python</w:t>
-      </w:r>
-      <w:proofErr w:type="spellEnd"/>
-    </w:p>
-    <w:p>
-      <w:pPr>
-        <w:spacing w:after="0" w:line="360" w:lineRule="auto"/>
-        <w:ind w:firstLine="709"/>
-        <w:jc w:val="both"/>
-        <w:rPr>
-          <w:rFonts w:ascii="Times New Roman" w:eastAsia="Times New Roman" w:hAnsi="Times New Roman" w:cs="Times New Roman"/>
-          <w:sz w:val="28"/>
-          <w:szCs w:val="28"/>
-        </w:rPr>
-      </w:pPr>
-      <w:proofErr w:type="spellStart"/>
-      <w:r>
-        <w:rPr>
-          <w:rFonts w:ascii="Times New Roman" w:eastAsia="Times New Roman" w:hAnsi="Times New Roman" w:cs="Times New Roman"/>
-          <w:sz w:val="28"/>
-          <w:szCs w:val="28"/>
-        </w:rPr>
-        <w:t>import</w:t>
-      </w:r>
-      <w:proofErr w:type="spellEnd"/>
-      <w:r>
-        <w:rPr>
-          <w:rFonts w:ascii="Times New Roman" w:eastAsia="Times New Roman" w:hAnsi="Times New Roman" w:cs="Times New Roman"/>
-          <w:sz w:val="28"/>
-          <w:szCs w:val="28"/>
-        </w:rPr>
-        <w:t xml:space="preserve"> </w:t>
-      </w:r>
-      <w:proofErr w:type="spellStart"/>
-      <w:r>
-        <w:rPr>
-          <w:rFonts w:ascii="Times New Roman" w:eastAsia="Times New Roman" w:hAnsi="Times New Roman" w:cs="Times New Roman"/>
-          <w:sz w:val="28"/>
-          <w:szCs w:val="28"/>
-        </w:rPr>
-        <w:t>keyword</w:t>
-      </w:r>
-      <w:proofErr w:type="spellEnd"/>
-    </w:p>
-    <w:p>
-      <w:pPr>
-        <w:spacing w:after="0" w:line="360" w:lineRule="auto"/>
-        <w:ind w:firstLine="709"/>
-        <w:jc w:val="both"/>
-        <w:rPr>
-          <w:rFonts w:ascii="Times New Roman" w:eastAsia="Times New Roman" w:hAnsi="Times New Roman" w:cs="Times New Roman"/>
-          <w:sz w:val="28"/>
-          <w:szCs w:val="28"/>
-          <w:lang w:val="en-US"/>
-        </w:rPr>
-      </w:pPr>
-      <w:r>
-        <w:rPr>
-          <w:rFonts w:ascii="Times New Roman" w:eastAsia="Times New Roman" w:hAnsi="Times New Roman" w:cs="Times New Roman"/>
-          <w:sz w:val="28"/>
-          <w:szCs w:val="28"/>
-          <w:lang w:val="en-US"/>
-        </w:rPr>
-        <w:t>print(</w:t>
-      </w:r>
-      <w:proofErr w:type="spellStart"/>
-      <w:proofErr w:type="gramStart"/>
-      <w:r>
-        <w:rPr>
-          <w:rFonts w:ascii="Times New Roman" w:eastAsia="Times New Roman" w:hAnsi="Times New Roman" w:cs="Times New Roman"/>
-          <w:sz w:val="28"/>
-          <w:szCs w:val="28"/>
-          <w:lang w:val="en-US"/>
-        </w:rPr>
-        <w:t>keyword.kwlist</w:t>
-      </w:r>
-      <w:proofErr w:type="spellEnd"/>
+        <w:t>#</w:t>
+      </w:r>
       <w:proofErr w:type="gramEnd"/>
-      <w:r>
-        <w:rPr>
-          <w:rFonts w:ascii="Times New Roman" w:eastAsia="Times New Roman" w:hAnsi="Times New Roman" w:cs="Times New Roman"/>
-          <w:sz w:val="28"/>
-          <w:szCs w:val="28"/>
-          <w:lang w:val="en-US"/>
-        </w:rPr>
-        <w:t>)</w:t>
-      </w:r>
-    </w:p>
-    <w:p>
-      <w:pPr>
-        <w:spacing w:after="0" w:line="360" w:lineRule="auto"/>
-        <w:ind w:firstLine="709"/>
-        <w:jc w:val="both"/>
-        <w:rPr>
-          <w:rFonts w:ascii="Times New Roman" w:eastAsia="Times New Roman" w:hAnsi="Times New Roman" w:cs="Times New Roman"/>
-          <w:sz w:val="28"/>
-          <w:szCs w:val="28"/>
-          <w:lang w:val="en-US"/>
-        </w:rPr>
-      </w:pPr>
-      <w:r>
-        <w:rPr>
-          <w:rFonts w:ascii="Times New Roman" w:eastAsia="Times New Roman" w:hAnsi="Times New Roman" w:cs="Times New Roman"/>
-          <w:sz w:val="28"/>
-          <w:szCs w:val="28"/>
-          <w:lang w:val="en-US"/>
-        </w:rPr>
-        <w:t xml:space="preserve">11. </w:t>
-      </w:r>
-      <w:r>
-        <w:rPr>
-          <w:rFonts w:ascii="Times New Roman" w:eastAsia="Times New Roman" w:hAnsi="Times New Roman" w:cs="Times New Roman"/>
-          <w:sz w:val="28"/>
-          <w:szCs w:val="28"/>
-        </w:rPr>
-        <w:t>Функции</w:t>
-      </w:r>
-      <w:r>
-        <w:rPr>
-          <w:rFonts w:ascii="Times New Roman" w:eastAsia="Times New Roman" w:hAnsi="Times New Roman" w:cs="Times New Roman"/>
-          <w:sz w:val="28"/>
-          <w:szCs w:val="28"/>
-          <w:lang w:val="en-US"/>
-        </w:rPr>
-        <w:t xml:space="preserve"> </w:t>
-      </w:r>
-      <w:proofErr w:type="gramStart"/>
-      <w:r>
-        <w:rPr>
-          <w:rFonts w:ascii="Times New Roman" w:eastAsia="Times New Roman" w:hAnsi="Times New Roman" w:cs="Times New Roman"/>
-          <w:sz w:val="28"/>
-          <w:szCs w:val="28"/>
-          <w:lang w:val="en-US"/>
-        </w:rPr>
-        <w:t>id(</w:t>
-      </w:r>
-      <w:proofErr w:type="gramEnd"/>
-      <w:r>
-        <w:rPr>
-          <w:rFonts w:ascii="Times New Roman" w:eastAsia="Times New Roman" w:hAnsi="Times New Roman" w:cs="Times New Roman"/>
-          <w:sz w:val="28"/>
-          <w:szCs w:val="28"/>
-          <w:lang w:val="en-US"/>
-        </w:rPr>
-        <w:t xml:space="preserve">) </w:t>
-      </w:r>
-      <w:r>
-        <w:rPr>
-          <w:rFonts w:ascii="Times New Roman" w:eastAsia="Times New Roman" w:hAnsi="Times New Roman" w:cs="Times New Roman"/>
-          <w:sz w:val="28"/>
-          <w:szCs w:val="28"/>
-        </w:rPr>
-        <w:t>и</w:t>
-      </w:r>
-      <w:r>
-        <w:rPr>
-          <w:rFonts w:ascii="Times New Roman" w:eastAsia="Times New Roman" w:hAnsi="Times New Roman" w:cs="Times New Roman"/>
-          <w:sz w:val="28"/>
-          <w:szCs w:val="28"/>
-          <w:lang w:val="en-US"/>
-        </w:rPr>
-        <w:t xml:space="preserve"> type()</w:t>
-      </w:r>
-    </w:p>
-    <w:p>
-      <w:pPr>
-        <w:spacing w:after="0" w:line="360" w:lineRule="auto"/>
-        <w:ind w:left="709"/>
-        <w:jc w:val="both"/>
-        <w:rPr>
-          <w:rFonts w:ascii="Times New Roman" w:eastAsia="Times New Roman" w:hAnsi="Times New Roman" w:cs="Times New Roman"/>
-          <w:sz w:val="28"/>
-          <w:szCs w:val="28"/>
-        </w:rPr>
-      </w:pPr>
-      <w:proofErr w:type="spellStart"/>
-      <w:proofErr w:type="gramStart"/>
-      <w:r>
-        <w:rPr>
-          <w:rFonts w:ascii="Times New Roman" w:eastAsia="Times New Roman" w:hAnsi="Times New Roman" w:cs="Times New Roman"/>
-          <w:sz w:val="28"/>
-          <w:szCs w:val="28"/>
-        </w:rPr>
-        <w:t>id</w:t>
-      </w:r>
-      <w:proofErr w:type="spellEnd"/>
-      <w:r>
-        <w:rPr>
-          <w:rFonts w:ascii="Times New Roman" w:eastAsia="Times New Roman" w:hAnsi="Times New Roman" w:cs="Times New Roman"/>
-          <w:sz w:val="28"/>
-          <w:szCs w:val="28"/>
-        </w:rPr>
-        <w:t>(</w:t>
-      </w:r>
-      <w:proofErr w:type="gramEnd"/>
-      <w:r>
-        <w:rPr>
-          <w:rFonts w:ascii="Times New Roman" w:eastAsia="Times New Roman" w:hAnsi="Times New Roman" w:cs="Times New Roman"/>
-          <w:sz w:val="28"/>
-          <w:szCs w:val="28"/>
-        </w:rPr>
-        <w:t>) - возвращает уникальный идентификатор объекта</w:t>
-      </w:r>
-    </w:p>
-    <w:p>
-      <w:pPr>
-        <w:spacing w:after="0" w:line="360" w:lineRule="auto"/>
-        <w:ind w:left="709"/>
-        <w:jc w:val="both"/>
-        <w:rPr>
-          <w:rFonts w:ascii="Times New Roman" w:eastAsia="Times New Roman" w:hAnsi="Times New Roman" w:cs="Times New Roman"/>
-          <w:sz w:val="28"/>
-          <w:szCs w:val="28"/>
-        </w:rPr>
-      </w:pPr>
-      <w:proofErr w:type="spellStart"/>
-      <w:proofErr w:type="gramStart"/>
-      <w:r>
-        <w:rPr>
-          <w:rFonts w:ascii="Times New Roman" w:eastAsia="Times New Roman" w:hAnsi="Times New Roman" w:cs="Times New Roman"/>
-          <w:sz w:val="28"/>
-          <w:szCs w:val="28"/>
-        </w:rPr>
-        <w:t>type</w:t>
-      </w:r>
-      <w:proofErr w:type="spellEnd"/>
-      <w:r>
-        <w:rPr>
-          <w:rFonts w:ascii="Times New Roman" w:eastAsia="Times New Roman" w:hAnsi="Times New Roman" w:cs="Times New Roman"/>
-          <w:sz w:val="28"/>
-          <w:szCs w:val="28"/>
-        </w:rPr>
-        <w:t>(</w:t>
-      </w:r>
-      <w:proofErr w:type="gramEnd"/>
-      <w:r>
-        <w:rPr>
-          <w:rFonts w:ascii="Times New Roman" w:eastAsia="Times New Roman" w:hAnsi="Times New Roman" w:cs="Times New Roman"/>
-          <w:sz w:val="28"/>
-          <w:szCs w:val="28"/>
-        </w:rPr>
-        <w:t>) - возвращает тип объекта</w:t>
-      </w:r>
-    </w:p>
-    <w:p>
-      <w:pPr>
-        <w:spacing w:after="0" w:line="360" w:lineRule="auto"/>
-        <w:ind w:firstLine="709"/>
-        <w:jc w:val="both"/>
-        <w:rPr>
-          <w:rFonts w:ascii="Times New Roman" w:eastAsia="Times New Roman" w:hAnsi="Times New Roman" w:cs="Times New Roman"/>
-          <w:sz w:val="28"/>
-          <w:szCs w:val="28"/>
-        </w:rPr>
-      </w:pPr>
-      <w:r>
-        <w:rPr>
-          <w:rFonts w:ascii="Times New Roman" w:eastAsia="Times New Roman" w:hAnsi="Times New Roman" w:cs="Times New Roman"/>
-          <w:sz w:val="28"/>
-          <w:szCs w:val="28"/>
-        </w:rPr>
-        <w:t xml:space="preserve">12. Изменяемые </w:t>
-      </w:r>
-      <w:proofErr w:type="spellStart"/>
-      <w:r>
-        <w:rPr>
-          <w:rFonts w:ascii="Times New Roman" w:eastAsia="Times New Roman" w:hAnsi="Times New Roman" w:cs="Times New Roman"/>
-          <w:sz w:val="28"/>
-          <w:szCs w:val="28"/>
-        </w:rPr>
-        <w:t>vs</w:t>
-      </w:r>
-      <w:proofErr w:type="spellEnd"/>
-      <w:r>
-        <w:rPr>
-          <w:rFonts w:ascii="Times New Roman" w:eastAsia="Times New Roman" w:hAnsi="Times New Roman" w:cs="Times New Roman"/>
-          <w:sz w:val="28"/>
-          <w:szCs w:val="28"/>
-        </w:rPr>
-        <w:t xml:space="preserve"> неизменяемые типы</w:t>
-      </w:r>
-    </w:p>
-    <w:p>
-      <w:pPr>
-        <w:spacing w:after="0" w:line="360" w:lineRule="auto"/>
-        <w:ind w:firstLine="709"/>
-        <w:jc w:val="both"/>
-        <w:rPr>
-          <w:rFonts w:ascii="Times New Roman" w:eastAsia="Times New Roman" w:hAnsi="Times New Roman" w:cs="Times New Roman"/>
-          <w:sz w:val="28"/>
-          <w:szCs w:val="28"/>
-        </w:rPr>
-      </w:pPr>
-      <w:r>
-        <w:rPr>
-          <w:rFonts w:ascii="Times New Roman" w:eastAsia="Times New Roman" w:hAnsi="Times New Roman" w:cs="Times New Roman"/>
-          <w:sz w:val="28"/>
-          <w:szCs w:val="28"/>
-        </w:rPr>
-        <w:t>Неизменяемые (</w:t>
-      </w:r>
-      <w:proofErr w:type="spellStart"/>
-      <w:r>
-        <w:rPr>
-          <w:rFonts w:ascii="Times New Roman" w:eastAsia="Times New Roman" w:hAnsi="Times New Roman" w:cs="Times New Roman"/>
-          <w:sz w:val="28"/>
-          <w:szCs w:val="28"/>
-        </w:rPr>
-        <w:t>immutable</w:t>
-      </w:r>
-      <w:proofErr w:type="spellEnd"/>
-      <w:r>
-        <w:rPr>
-          <w:rFonts w:ascii="Times New Roman" w:eastAsia="Times New Roman" w:hAnsi="Times New Roman" w:cs="Times New Roman"/>
-          <w:sz w:val="28"/>
-          <w:szCs w:val="28"/>
-        </w:rPr>
-        <w:t>):</w:t>
-      </w:r>
-    </w:p>
-    <w:p>
-      <w:pPr>
-        <w:spacing w:after="0" w:line="360" w:lineRule="auto"/>
-        <w:ind w:left="709"/>
-        <w:jc w:val="both"/>
-        <w:rPr>
-          <w:rFonts w:ascii="Times New Roman" w:eastAsia="Times New Roman" w:hAnsi="Times New Roman" w:cs="Times New Roman"/>
-          <w:sz w:val="28"/>
-          <w:szCs w:val="28"/>
-        </w:rPr>
-      </w:pPr>
-      <w:proofErr w:type="spellStart"/>
-      <w:r>
-        <w:rPr>
-          <w:rFonts w:ascii="Times New Roman" w:eastAsia="Times New Roman" w:hAnsi="Times New Roman" w:cs="Times New Roman"/>
-          <w:sz w:val="28"/>
-          <w:szCs w:val="28"/>
-        </w:rPr>
-        <w:t>int</w:t>
-      </w:r>
-      <w:proofErr w:type="spellEnd"/>
-      <w:r>
-        <w:rPr>
-          <w:rFonts w:ascii="Times New Roman" w:eastAsia="Times New Roman" w:hAnsi="Times New Roman" w:cs="Times New Roman"/>
-          <w:sz w:val="28"/>
-          <w:szCs w:val="28"/>
-        </w:rPr>
-        <w:t>, </w:t>
-      </w:r>
-      <w:proofErr w:type="spellStart"/>
-      <w:r>
-        <w:rPr>
-          <w:rFonts w:ascii="Times New Roman" w:eastAsia="Times New Roman" w:hAnsi="Times New Roman" w:cs="Times New Roman"/>
-          <w:sz w:val="28"/>
-          <w:szCs w:val="28"/>
-        </w:rPr>
-        <w:t>float</w:t>
-      </w:r>
-      <w:proofErr w:type="spellEnd"/>
-      <w:r>
-        <w:rPr>
-          <w:rFonts w:ascii="Times New Roman" w:eastAsia="Times New Roman" w:hAnsi="Times New Roman" w:cs="Times New Roman"/>
-          <w:sz w:val="28"/>
-          <w:szCs w:val="28"/>
-        </w:rPr>
-        <w:t>, </w:t>
-      </w:r>
-      <w:proofErr w:type="spellStart"/>
-      <w:r>
-        <w:rPr>
-          <w:rFonts w:ascii="Times New Roman" w:eastAsia="Times New Roman" w:hAnsi="Times New Roman" w:cs="Times New Roman"/>
-          <w:sz w:val="28"/>
-          <w:szCs w:val="28"/>
-        </w:rPr>
-        <w:t>str</w:t>
-      </w:r>
-      <w:proofErr w:type="spellEnd"/>
-      <w:r>
-        <w:rPr>
-          <w:rFonts w:ascii="Times New Roman" w:eastAsia="Times New Roman" w:hAnsi="Times New Roman" w:cs="Times New Roman"/>
-          <w:sz w:val="28"/>
-          <w:szCs w:val="28"/>
-        </w:rPr>
-        <w:t>, </w:t>
-      </w:r>
-      <w:proofErr w:type="spellStart"/>
-      <w:r>
-        <w:rPr>
-          <w:rFonts w:ascii="Times New Roman" w:eastAsia="Times New Roman" w:hAnsi="Times New Roman" w:cs="Times New Roman"/>
-          <w:sz w:val="28"/>
-          <w:szCs w:val="28"/>
-        </w:rPr>
-        <w:t>tuple</w:t>
-      </w:r>
-      <w:proofErr w:type="spellEnd"/>
-      <w:r>
-        <w:rPr>
-          <w:rFonts w:ascii="Times New Roman" w:eastAsia="Times New Roman" w:hAnsi="Times New Roman" w:cs="Times New Roman"/>
-          <w:sz w:val="28"/>
-          <w:szCs w:val="28"/>
-        </w:rPr>
-        <w:t>, </w:t>
-      </w:r>
-      <w:proofErr w:type="spellStart"/>
-      <w:r>
-        <w:rPr>
-          <w:rFonts w:ascii="Times New Roman" w:eastAsia="Times New Roman" w:hAnsi="Times New Roman" w:cs="Times New Roman"/>
-          <w:sz w:val="28"/>
-          <w:szCs w:val="28"/>
-        </w:rPr>
-        <w:t>frozenset</w:t>
-      </w:r>
-      <w:proofErr w:type="spellEnd"/>
-    </w:p>
-    <w:p>
-      <w:pPr>
-        <w:spacing w:after="0" w:line="360" w:lineRule="auto"/>
-        <w:ind w:left="709"/>
-        <w:jc w:val="both"/>
-        <w:rPr>
-          <w:rFonts w:ascii="Times New Roman" w:eastAsia="Times New Roman" w:hAnsi="Times New Roman" w:cs="Times New Roman"/>
-          <w:sz w:val="28"/>
-          <w:szCs w:val="28"/>
-        </w:rPr>
-      </w:pPr>
-      <w:r>
-        <w:rPr>
-          <w:rFonts w:ascii="Times New Roman" w:eastAsia="Times New Roman" w:hAnsi="Times New Roman" w:cs="Times New Roman"/>
-          <w:sz w:val="28"/>
-          <w:szCs w:val="28"/>
-        </w:rPr>
-        <w:t>Нельзя изменить после создания</w:t>
-      </w:r>
-    </w:p>
-    <w:p>
-      <w:pPr>
-        <w:spacing w:after="0" w:line="360" w:lineRule="auto"/>
-        <w:ind w:firstLine="709"/>
-        <w:jc w:val="both"/>
-        <w:rPr>
-          <w:rFonts w:ascii="Times New Roman" w:eastAsia="Times New Roman" w:hAnsi="Times New Roman" w:cs="Times New Roman"/>
-          <w:sz w:val="28"/>
-          <w:szCs w:val="28"/>
-        </w:rPr>
-      </w:pPr>
-      <w:r>
-        <w:rPr>
-          <w:rFonts w:ascii="Times New Roman" w:eastAsia="Times New Roman" w:hAnsi="Times New Roman" w:cs="Times New Roman"/>
-          <w:sz w:val="28"/>
-          <w:szCs w:val="28"/>
-        </w:rPr>
-        <w:t>Изменяемые (</w:t>
-      </w:r>
-      <w:proofErr w:type="spellStart"/>
-      <w:r>
-        <w:rPr>
-          <w:rFonts w:ascii="Times New Roman" w:eastAsia="Times New Roman" w:hAnsi="Times New Roman" w:cs="Times New Roman"/>
-          <w:sz w:val="28"/>
-          <w:szCs w:val="28"/>
-        </w:rPr>
-        <w:t>mutable</w:t>
-      </w:r>
-      <w:proofErr w:type="spellEnd"/>
-      <w:r>
-        <w:rPr>
-          <w:rFonts w:ascii="Times New Roman" w:eastAsia="Times New Roman" w:hAnsi="Times New Roman" w:cs="Times New Roman"/>
-          <w:sz w:val="28"/>
-          <w:szCs w:val="28"/>
-        </w:rPr>
-        <w:t>):</w:t>
-      </w:r>
-    </w:p>
-    <w:p>
-      <w:pPr>
-        <w:spacing w:after="0" w:line="360" w:lineRule="auto"/>
-        <w:ind w:left="709"/>
-        <w:jc w:val="both"/>
-        <w:rPr>
-          <w:rFonts w:ascii="Times New Roman" w:eastAsia="Times New Roman" w:hAnsi="Times New Roman" w:cs="Times New Roman"/>
-          <w:sz w:val="28"/>
-          <w:szCs w:val="28"/>
-        </w:rPr>
-      </w:pPr>
-      <w:proofErr w:type="spellStart"/>
-      <w:r>
-        <w:rPr>
-          <w:rFonts w:ascii="Times New Roman" w:eastAsia="Times New Roman" w:hAnsi="Times New Roman" w:cs="Times New Roman"/>
-          <w:sz w:val="28"/>
-          <w:szCs w:val="28"/>
-        </w:rPr>
-        <w:t>list</w:t>
-      </w:r>
-      <w:proofErr w:type="spellEnd"/>
-      <w:r>
-        <w:rPr>
-          <w:rFonts w:ascii="Times New Roman" w:eastAsia="Times New Roman" w:hAnsi="Times New Roman" w:cs="Times New Roman"/>
-          <w:sz w:val="28"/>
-          <w:szCs w:val="28"/>
-        </w:rPr>
-        <w:t>, </w:t>
-      </w:r>
-      <w:proofErr w:type="spellStart"/>
-      <w:r>
-        <w:rPr>
-          <w:rFonts w:ascii="Times New Roman" w:eastAsia="Times New Roman" w:hAnsi="Times New Roman" w:cs="Times New Roman"/>
-          <w:sz w:val="28"/>
-          <w:szCs w:val="28"/>
-        </w:rPr>
-        <w:t>dict</w:t>
-      </w:r>
-      <w:proofErr w:type="spellEnd"/>
-      <w:r>
-        <w:rPr>
-          <w:rFonts w:ascii="Times New Roman" w:eastAsia="Times New Roman" w:hAnsi="Times New Roman" w:cs="Times New Roman"/>
-          <w:sz w:val="28"/>
-          <w:szCs w:val="28"/>
-        </w:rPr>
-        <w:t>, </w:t>
-      </w:r>
-      <w:proofErr w:type="spellStart"/>
-      <w:r>
-        <w:rPr>
-          <w:rFonts w:ascii="Times New Roman" w:eastAsia="Times New Roman" w:hAnsi="Times New Roman" w:cs="Times New Roman"/>
-          <w:sz w:val="28"/>
-          <w:szCs w:val="28"/>
-        </w:rPr>
-        <w:t>set</w:t>
-      </w:r>
-      <w:proofErr w:type="spellEnd"/>
-      <w:r>
-        <w:rPr>
-          <w:rFonts w:ascii="Times New Roman" w:eastAsia="Times New Roman" w:hAnsi="Times New Roman" w:cs="Times New Roman"/>
-          <w:sz w:val="28"/>
-          <w:szCs w:val="28"/>
-        </w:rPr>
-        <w:t>, </w:t>
-      </w:r>
-      <w:proofErr w:type="spellStart"/>
-      <w:r>
-        <w:rPr>
-          <w:rFonts w:ascii="Times New Roman" w:eastAsia="Times New Roman" w:hAnsi="Times New Roman" w:cs="Times New Roman"/>
-          <w:sz w:val="28"/>
-          <w:szCs w:val="28"/>
-        </w:rPr>
-        <w:t>bytearray</w:t>
-      </w:r>
-      <w:proofErr w:type="spellEnd"/>
-    </w:p>
-    <w:p>
-      <w:pPr>
-        <w:spacing w:after="0" w:line="360" w:lineRule="auto"/>
-        <w:ind w:left="709"/>
-        <w:jc w:val="both"/>
-        <w:rPr>
-          <w:rFonts w:ascii="Times New Roman" w:eastAsia="Times New Roman" w:hAnsi="Times New Roman" w:cs="Times New Roman"/>
-          <w:sz w:val="28"/>
-          <w:szCs w:val="28"/>
-        </w:rPr>
-      </w:pPr>
-      <w:r>
-        <w:rPr>
-          <w:rFonts w:ascii="Times New Roman" w:eastAsia="Times New Roman" w:hAnsi="Times New Roman" w:cs="Times New Roman"/>
-          <w:sz w:val="28"/>
-          <w:szCs w:val="28"/>
-        </w:rPr>
-        <w:t>Можно изменять содержимое</w:t>
-      </w:r>
-    </w:p>
-    <w:p>
-      <w:pPr>
-        <w:spacing w:after="0" w:line="360" w:lineRule="auto"/>
-        <w:ind w:firstLine="709"/>
-        <w:jc w:val="both"/>
-        <w:rPr>
-          <w:rFonts w:ascii="Times New Roman" w:eastAsia="Times New Roman" w:hAnsi="Times New Roman" w:cs="Times New Roman"/>
-          <w:sz w:val="28"/>
-          <w:szCs w:val="28"/>
-        </w:rPr>
-      </w:pPr>
-      <w:r>
-        <w:rPr>
-          <w:rFonts w:ascii="Times New Roman" w:eastAsia="Times New Roman" w:hAnsi="Times New Roman" w:cs="Times New Roman"/>
-          <w:sz w:val="28"/>
-          <w:szCs w:val="28"/>
-        </w:rPr>
-        <w:t>13. Операции деления</w:t>
-      </w:r>
-    </w:p>
-    <w:p>
-      <w:pPr>
-        <w:spacing w:after="0" w:line="360" w:lineRule="auto"/>
-        <w:ind w:left="709"/>
-        <w:jc w:val="both"/>
-        <w:rPr>
-          <w:rFonts w:ascii="Times New Roman" w:eastAsia="Times New Roman" w:hAnsi="Times New Roman" w:cs="Times New Roman"/>
-          <w:sz w:val="28"/>
-          <w:szCs w:val="28"/>
-        </w:rPr>
-      </w:pPr>
-      <w:r>
-        <w:rPr>
-          <w:rFonts w:ascii="Times New Roman" w:eastAsia="Times New Roman" w:hAnsi="Times New Roman" w:cs="Times New Roman"/>
-          <w:sz w:val="28"/>
-          <w:szCs w:val="28"/>
-        </w:rPr>
-        <w:t xml:space="preserve">/ - обычное деление (возвращает </w:t>
-      </w:r>
-      <w:proofErr w:type="spellStart"/>
-      <w:r>
-        <w:rPr>
-          <w:rFonts w:ascii="Times New Roman" w:eastAsia="Times New Roman" w:hAnsi="Times New Roman" w:cs="Times New Roman"/>
-          <w:sz w:val="28"/>
-          <w:szCs w:val="28"/>
-        </w:rPr>
-        <w:t>float</w:t>
-      </w:r>
-      <w:proofErr w:type="spellEnd"/>
-      <w:r>
-        <w:rPr>
-          <w:rFonts w:ascii="Times New Roman" w:eastAsia="Times New Roman" w:hAnsi="Times New Roman" w:cs="Times New Roman"/>
-          <w:sz w:val="28"/>
-          <w:szCs w:val="28"/>
-        </w:rPr>
-        <w:t>)</w:t>
-      </w:r>
-    </w:p>
-    <w:p>
-      <w:pPr>
-        <w:spacing w:after="0" w:line="360" w:lineRule="auto"/>
-        <w:ind w:left="709"/>
-        <w:jc w:val="both"/>
-        <w:rPr>
-          <w:rFonts w:ascii="Times New Roman" w:eastAsia="Times New Roman" w:hAnsi="Times New Roman" w:cs="Times New Roman"/>
-          <w:sz w:val="28"/>
-          <w:szCs w:val="28"/>
-        </w:rPr>
-      </w:pPr>
-      <w:r>
-        <w:rPr>
-          <w:rFonts w:ascii="Times New Roman" w:eastAsia="Times New Roman" w:hAnsi="Times New Roman" w:cs="Times New Roman"/>
-          <w:sz w:val="28"/>
-          <w:szCs w:val="28"/>
-        </w:rPr>
-        <w:t xml:space="preserve">// - целочисленное деление (возвращает </w:t>
-      </w:r>
-      <w:proofErr w:type="spellStart"/>
-      <w:r>
-        <w:rPr>
-          <w:rFonts w:ascii="Times New Roman" w:eastAsia="Times New Roman" w:hAnsi="Times New Roman" w:cs="Times New Roman"/>
-          <w:sz w:val="28"/>
-          <w:szCs w:val="28"/>
-        </w:rPr>
-        <w:t>int</w:t>
-      </w:r>
-      <w:proofErr w:type="spellEnd"/>
-      <w:r>
-        <w:rPr>
-          <w:rFonts w:ascii="Times New Roman" w:eastAsia="Times New Roman" w:hAnsi="Times New Roman" w:cs="Times New Roman"/>
-          <w:sz w:val="28"/>
-          <w:szCs w:val="28"/>
-        </w:rPr>
-        <w:t>)</w:t>
-      </w:r>
-    </w:p>
-    <w:p>
-      <w:pPr>
-        <w:spacing w:after="0" w:line="360" w:lineRule="auto"/>
-        <w:ind w:left="709"/>
-        <w:jc w:val="both"/>
-        <w:rPr>
-          <w:rFonts w:ascii="Times New Roman" w:eastAsia="Times New Roman" w:hAnsi="Times New Roman" w:cs="Times New Roman"/>
-          <w:sz w:val="28"/>
-          <w:szCs w:val="28"/>
-        </w:rPr>
-      </w:pPr>
-      <w:r>
-        <w:rPr>
-          <w:rFonts w:ascii="Times New Roman" w:eastAsia="Times New Roman" w:hAnsi="Times New Roman" w:cs="Times New Roman"/>
-          <w:sz w:val="28"/>
-          <w:szCs w:val="28"/>
-        </w:rPr>
-        <w:t>% - остаток от деления</w:t>
-      </w:r>
-    </w:p>
-    <w:p>
-      <w:pPr>
-        <w:spacing w:after="0" w:line="360" w:lineRule="auto"/>
-        <w:ind w:firstLine="709"/>
-        <w:jc w:val="both"/>
-        <w:rPr>
-          <w:rFonts w:ascii="Times New Roman" w:eastAsia="Times New Roman" w:hAnsi="Times New Roman" w:cs="Times New Roman"/>
-          <w:sz w:val="28"/>
-          <w:szCs w:val="28"/>
-        </w:rPr>
-      </w:pPr>
-      <w:r>
-        <w:rPr>
-          <w:rFonts w:ascii="Times New Roman" w:eastAsia="Times New Roman" w:hAnsi="Times New Roman" w:cs="Times New Roman"/>
-          <w:sz w:val="28"/>
-          <w:szCs w:val="28"/>
-        </w:rPr>
-        <w:t>14. Комплексные числа</w:t>
-      </w:r>
-    </w:p>
-    <w:p>
-      <w:pPr>
-        <w:spacing w:after="0" w:line="360" w:lineRule="auto"/>
-        <w:ind w:firstLine="709"/>
-        <w:jc w:val="both"/>
-        <w:rPr>
-          <w:rFonts w:ascii="Times New Roman" w:eastAsia="Times New Roman" w:hAnsi="Times New Roman" w:cs="Times New Roman"/>
-          <w:sz w:val="28"/>
-          <w:szCs w:val="28"/>
-        </w:rPr>
-      </w:pPr>
-      <w:proofErr w:type="spellStart"/>
-      <w:r>
-        <w:rPr>
-          <w:rFonts w:ascii="Times New Roman" w:eastAsia="Times New Roman" w:hAnsi="Times New Roman" w:cs="Times New Roman"/>
-          <w:sz w:val="28"/>
-          <w:szCs w:val="28"/>
-        </w:rPr>
-        <w:t>python</w:t>
-      </w:r>
-      <w:proofErr w:type="spellEnd"/>
-    </w:p>
-    <w:p>
-      <w:pPr>
-        <w:spacing w:after="0" w:line="360" w:lineRule="auto"/>
-        <w:ind w:firstLine="709"/>
-        <w:jc w:val="both"/>
-        <w:rPr>
-          <w:rFonts w:ascii="Times New Roman" w:eastAsia="Times New Roman" w:hAnsi="Times New Roman" w:cs="Times New Roman"/>
-          <w:sz w:val="28"/>
-          <w:szCs w:val="28"/>
-        </w:rPr>
-      </w:pPr>
-      <w:r>
-        <w:rPr>
-          <w:rFonts w:ascii="Times New Roman" w:eastAsia="Times New Roman" w:hAnsi="Times New Roman" w:cs="Times New Roman"/>
-          <w:sz w:val="28"/>
-          <w:szCs w:val="28"/>
-        </w:rPr>
-        <w:t>z = 3 + 4j</w:t>
-      </w:r>
-    </w:p>
-    <w:p>
-      <w:pPr>
-        <w:spacing w:after="0" w:line="360" w:lineRule="auto"/>
-        <w:ind w:firstLine="709"/>
-        <w:jc w:val="both"/>
-        <w:rPr>
-          <w:rFonts w:ascii="Times New Roman" w:eastAsia="Times New Roman" w:hAnsi="Times New Roman" w:cs="Times New Roman"/>
-          <w:sz w:val="28"/>
-          <w:szCs w:val="28"/>
-        </w:rPr>
-      </w:pPr>
-      <w:proofErr w:type="spellStart"/>
-      <w:r>
-        <w:rPr>
-          <w:rFonts w:ascii="Times New Roman" w:eastAsia="Times New Roman" w:hAnsi="Times New Roman" w:cs="Times New Roman"/>
-          <w:sz w:val="28"/>
-          <w:szCs w:val="28"/>
-        </w:rPr>
-        <w:t>print</w:t>
-      </w:r>
-      <w:proofErr w:type="spellEnd"/>
-      <w:r>
-        <w:rPr>
-          <w:rFonts w:ascii="Times New Roman" w:eastAsia="Times New Roman" w:hAnsi="Times New Roman" w:cs="Times New Roman"/>
-          <w:sz w:val="28"/>
-          <w:szCs w:val="28"/>
-        </w:rPr>
-        <w:t>(</w:t>
-      </w:r>
-      <w:proofErr w:type="spellStart"/>
-      <w:proofErr w:type="gramStart"/>
-      <w:r>
-        <w:rPr>
-          <w:rFonts w:ascii="Times New Roman" w:eastAsia="Times New Roman" w:hAnsi="Times New Roman" w:cs="Times New Roman"/>
-          <w:sz w:val="28"/>
-          <w:szCs w:val="28"/>
-        </w:rPr>
-        <w:t>z.real</w:t>
-      </w:r>
-      <w:proofErr w:type="spellEnd"/>
-      <w:proofErr w:type="gramEnd"/>
-      <w:r>
-        <w:rPr>
-          <w:rFonts w:ascii="Times New Roman" w:eastAsia="Times New Roman" w:hAnsi="Times New Roman" w:cs="Times New Roman"/>
-          <w:sz w:val="28"/>
-          <w:szCs w:val="28"/>
-        </w:rPr>
-        <w:t xml:space="preserve">)  </w:t>
-      </w:r>
       <w:r>
         <w:rPr>
           <w:rFonts w:ascii="Times New Roman" w:eastAsia="Times New Roman" w:hAnsi="Times New Roman" w:cs="Times New Roman"/>
@@ -5591,7 +4024,7 @@
           <w:sz w:val="28"/>
           <w:szCs w:val="28"/>
         </w:rPr>
-        <w:t># 3.0</w:t>
+        <w:t xml:space="preserve"> Создается объект int со значением 5</w:t>
       </w:r>
     </w:p>
     <w:p>
@@ -5605,41 +4038,564 @@
           <w:szCs w:val="28"/>
         </w:rPr>
       </w:pPr>
-      <w:proofErr w:type="spellStart"/>
-      <w:r>
-        <w:rPr>
-          <w:rFonts w:ascii="Times New Roman" w:eastAsia="Times New Roman" w:hAnsi="Times New Roman" w:cs="Times New Roman"/>
-          <w:sz w:val="28"/>
-          <w:szCs w:val="28"/>
-        </w:rPr>
-        <w:t>print</w:t>
-      </w:r>
-      <w:proofErr w:type="spellEnd"/>
-      <w:r>
-        <w:rPr>
-          <w:rFonts w:ascii="Times New Roman" w:eastAsia="Times New Roman" w:hAnsi="Times New Roman" w:cs="Times New Roman"/>
-          <w:sz w:val="28"/>
-          <w:szCs w:val="28"/>
-        </w:rPr>
-        <w:t>(</w:t>
-      </w:r>
-      <w:proofErr w:type="spellStart"/>
+      <w:r>
+        <w:rPr>
+          <w:rFonts w:ascii="Times New Roman" w:eastAsia="Times New Roman" w:hAnsi="Times New Roman" w:cs="Times New Roman"/>
+          <w:sz w:val="28"/>
+          <w:szCs w:val="28"/>
+        </w:rPr>
+        <w:t>10. Список ключевых слов</w:t>
+      </w:r>
+    </w:p>
+    <w:p>
+      <w:pPr>
+        <w:spacing w:after="0" w:line="360" w:lineRule="auto"/>
+        <w:ind w:firstLine="709"/>
+        <w:jc w:val="both"/>
+        <w:rPr>
+          <w:rFonts w:ascii="Times New Roman" w:eastAsia="Times New Roman" w:hAnsi="Times New Roman" w:cs="Times New Roman"/>
+          <w:sz w:val="28"/>
+          <w:szCs w:val="28"/>
+        </w:rPr>
+      </w:pPr>
+      <w:r>
+        <w:rPr>
+          <w:rFonts w:ascii="Times New Roman" w:eastAsia="Times New Roman" w:hAnsi="Times New Roman" w:cs="Times New Roman"/>
+          <w:sz w:val="28"/>
+          <w:szCs w:val="28"/>
+        </w:rPr>
+        <w:t>python</w:t>
+      </w:r>
+    </w:p>
+    <w:p>
+      <w:pPr>
+        <w:spacing w:after="0" w:line="360" w:lineRule="auto"/>
+        <w:ind w:firstLine="709"/>
+        <w:jc w:val="both"/>
+        <w:rPr>
+          <w:rFonts w:ascii="Times New Roman" w:eastAsia="Times New Roman" w:hAnsi="Times New Roman" w:cs="Times New Roman"/>
+          <w:sz w:val="28"/>
+          <w:szCs w:val="28"/>
+        </w:rPr>
+      </w:pPr>
+      <w:r>
+        <w:rPr>
+          <w:rFonts w:ascii="Times New Roman" w:eastAsia="Times New Roman" w:hAnsi="Times New Roman" w:cs="Times New Roman"/>
+          <w:sz w:val="28"/>
+          <w:szCs w:val="28"/>
+        </w:rPr>
+        <w:t>import keyword</w:t>
+      </w:r>
+    </w:p>
+    <w:p>
+      <w:pPr>
+        <w:spacing w:after="0" w:line="360" w:lineRule="auto"/>
+        <w:ind w:firstLine="709"/>
+        <w:jc w:val="both"/>
+        <w:rPr>
+          <w:rFonts w:ascii="Times New Roman" w:eastAsia="Times New Roman" w:hAnsi="Times New Roman" w:cs="Times New Roman"/>
+          <w:sz w:val="28"/>
+          <w:szCs w:val="28"/>
+          <w:lang w:val="en-US"/>
+        </w:rPr>
+      </w:pPr>
+      <w:r>
+        <w:rPr>
+          <w:rFonts w:ascii="Times New Roman" w:eastAsia="Times New Roman" w:hAnsi="Times New Roman" w:cs="Times New Roman"/>
+          <w:sz w:val="28"/>
+          <w:szCs w:val="28"/>
+          <w:lang w:val="en-US"/>
+        </w:rPr>
+        <w:lastRenderedPageBreak/>
+        <w:t>print(</w:t>
+      </w:r>
       <w:proofErr w:type="gramStart"/>
       <w:r>
         <w:rPr>
           <w:rFonts w:ascii="Times New Roman" w:eastAsia="Times New Roman" w:hAnsi="Times New Roman" w:cs="Times New Roman"/>
           <w:sz w:val="28"/>
           <w:szCs w:val="28"/>
-        </w:rPr>
-        <w:t>z.imag</w:t>
-      </w:r>
-      <w:proofErr w:type="spellEnd"/>
+          <w:lang w:val="en-US"/>
+        </w:rPr>
+        <w:t>keyword.kwlist</w:t>
+      </w:r>
       <w:proofErr w:type="gramEnd"/>
       <w:r>
         <w:rPr>
           <w:rFonts w:ascii="Times New Roman" w:eastAsia="Times New Roman" w:hAnsi="Times New Roman" w:cs="Times New Roman"/>
           <w:sz w:val="28"/>
           <w:szCs w:val="28"/>
+          <w:lang w:val="en-US"/>
+        </w:rPr>
+        <w:t>)</w:t>
+      </w:r>
+    </w:p>
+    <w:p>
+      <w:pPr>
+        <w:spacing w:after="0" w:line="360" w:lineRule="auto"/>
+        <w:ind w:firstLine="709"/>
+        <w:jc w:val="both"/>
+        <w:rPr>
+          <w:rFonts w:ascii="Times New Roman" w:eastAsia="Times New Roman" w:hAnsi="Times New Roman" w:cs="Times New Roman"/>
+          <w:sz w:val="28"/>
+          <w:szCs w:val="28"/>
+          <w:lang w:val="en-US"/>
+        </w:rPr>
+      </w:pPr>
+      <w:r>
+        <w:rPr>
+          <w:rFonts w:ascii="Times New Roman" w:eastAsia="Times New Roman" w:hAnsi="Times New Roman" w:cs="Times New Roman"/>
+          <w:sz w:val="28"/>
+          <w:szCs w:val="28"/>
+          <w:lang w:val="en-US"/>
+        </w:rPr>
+        <w:t xml:space="preserve">11. </w:t>
+      </w:r>
+      <w:r>
+        <w:rPr>
+          <w:rFonts w:ascii="Times New Roman" w:eastAsia="Times New Roman" w:hAnsi="Times New Roman" w:cs="Times New Roman"/>
+          <w:sz w:val="28"/>
+          <w:szCs w:val="28"/>
+        </w:rPr>
+        <w:t>Функции</w:t>
+      </w:r>
+      <w:r>
+        <w:rPr>
+          <w:rFonts w:ascii="Times New Roman" w:eastAsia="Times New Roman" w:hAnsi="Times New Roman" w:cs="Times New Roman"/>
+          <w:sz w:val="28"/>
+          <w:szCs w:val="28"/>
+          <w:lang w:val="en-US"/>
+        </w:rPr>
+        <w:t xml:space="preserve"> </w:t>
+      </w:r>
+      <w:proofErr w:type="gramStart"/>
+      <w:r>
+        <w:rPr>
+          <w:rFonts w:ascii="Times New Roman" w:eastAsia="Times New Roman" w:hAnsi="Times New Roman" w:cs="Times New Roman"/>
+          <w:sz w:val="28"/>
+          <w:szCs w:val="28"/>
+          <w:lang w:val="en-US"/>
+        </w:rPr>
+        <w:t>id(</w:t>
+      </w:r>
+      <w:proofErr w:type="gramEnd"/>
+      <w:r>
+        <w:rPr>
+          <w:rFonts w:ascii="Times New Roman" w:eastAsia="Times New Roman" w:hAnsi="Times New Roman" w:cs="Times New Roman"/>
+          <w:sz w:val="28"/>
+          <w:szCs w:val="28"/>
+          <w:lang w:val="en-US"/>
+        </w:rPr>
+        <w:t xml:space="preserve">) </w:t>
+      </w:r>
+      <w:r>
+        <w:rPr>
+          <w:rFonts w:ascii="Times New Roman" w:eastAsia="Times New Roman" w:hAnsi="Times New Roman" w:cs="Times New Roman"/>
+          <w:sz w:val="28"/>
+          <w:szCs w:val="28"/>
+        </w:rPr>
+        <w:t>и</w:t>
+      </w:r>
+      <w:r>
+        <w:rPr>
+          <w:rFonts w:ascii="Times New Roman" w:eastAsia="Times New Roman" w:hAnsi="Times New Roman" w:cs="Times New Roman"/>
+          <w:sz w:val="28"/>
+          <w:szCs w:val="28"/>
+          <w:lang w:val="en-US"/>
+        </w:rPr>
+        <w:t xml:space="preserve"> type()</w:t>
+      </w:r>
+    </w:p>
+    <w:p>
+      <w:pPr>
+        <w:spacing w:after="0" w:line="360" w:lineRule="auto"/>
+        <w:ind w:left="709"/>
+        <w:jc w:val="both"/>
+        <w:rPr>
+          <w:rFonts w:ascii="Times New Roman" w:eastAsia="Times New Roman" w:hAnsi="Times New Roman" w:cs="Times New Roman"/>
+          <w:sz w:val="28"/>
+          <w:szCs w:val="28"/>
+        </w:rPr>
+      </w:pPr>
+      <w:proofErr w:type="gramStart"/>
+      <w:r>
+        <w:rPr>
+          <w:rFonts w:ascii="Times New Roman" w:eastAsia="Times New Roman" w:hAnsi="Times New Roman" w:cs="Times New Roman"/>
+          <w:sz w:val="28"/>
+          <w:szCs w:val="28"/>
+        </w:rPr>
+        <w:t>id(</w:t>
+      </w:r>
+      <w:proofErr w:type="gramEnd"/>
+      <w:r>
+        <w:rPr>
+          <w:rFonts w:ascii="Times New Roman" w:eastAsia="Times New Roman" w:hAnsi="Times New Roman" w:cs="Times New Roman"/>
+          <w:sz w:val="28"/>
+          <w:szCs w:val="28"/>
+        </w:rPr>
+        <w:t>) - возвращает уникальный идентификатор объекта</w:t>
+      </w:r>
+    </w:p>
+    <w:p>
+      <w:pPr>
+        <w:spacing w:after="0" w:line="360" w:lineRule="auto"/>
+        <w:ind w:left="709"/>
+        <w:jc w:val="both"/>
+        <w:rPr>
+          <w:rFonts w:ascii="Times New Roman" w:eastAsia="Times New Roman" w:hAnsi="Times New Roman" w:cs="Times New Roman"/>
+          <w:sz w:val="28"/>
+          <w:szCs w:val="28"/>
+        </w:rPr>
+      </w:pPr>
+      <w:proofErr w:type="gramStart"/>
+      <w:r>
+        <w:rPr>
+          <w:rFonts w:ascii="Times New Roman" w:eastAsia="Times New Roman" w:hAnsi="Times New Roman" w:cs="Times New Roman"/>
+          <w:sz w:val="28"/>
+          <w:szCs w:val="28"/>
+        </w:rPr>
+        <w:t>type(</w:t>
+      </w:r>
+      <w:proofErr w:type="gramEnd"/>
+      <w:r>
+        <w:rPr>
+          <w:rFonts w:ascii="Times New Roman" w:eastAsia="Times New Roman" w:hAnsi="Times New Roman" w:cs="Times New Roman"/>
+          <w:sz w:val="28"/>
+          <w:szCs w:val="28"/>
+        </w:rPr>
+        <w:t>) - возвращает тип объекта</w:t>
+      </w:r>
+    </w:p>
+    <w:p>
+      <w:pPr>
+        <w:spacing w:after="0" w:line="360" w:lineRule="auto"/>
+        <w:ind w:firstLine="709"/>
+        <w:jc w:val="both"/>
+        <w:rPr>
+          <w:rFonts w:ascii="Times New Roman" w:eastAsia="Times New Roman" w:hAnsi="Times New Roman" w:cs="Times New Roman"/>
+          <w:sz w:val="28"/>
+          <w:szCs w:val="28"/>
+        </w:rPr>
+      </w:pPr>
+      <w:r>
+        <w:rPr>
+          <w:rFonts w:ascii="Times New Roman" w:eastAsia="Times New Roman" w:hAnsi="Times New Roman" w:cs="Times New Roman"/>
+          <w:sz w:val="28"/>
+          <w:szCs w:val="28"/>
+        </w:rPr>
+        <w:t>12. Изменяемые vs неизменяемые типы</w:t>
+      </w:r>
+    </w:p>
+    <w:p>
+      <w:pPr>
+        <w:spacing w:after="0" w:line="360" w:lineRule="auto"/>
+        <w:ind w:firstLine="709"/>
+        <w:jc w:val="both"/>
+        <w:rPr>
+          <w:rFonts w:ascii="Times New Roman" w:eastAsia="Times New Roman" w:hAnsi="Times New Roman" w:cs="Times New Roman"/>
+          <w:sz w:val="28"/>
+          <w:szCs w:val="28"/>
+        </w:rPr>
+      </w:pPr>
+      <w:r>
+        <w:rPr>
+          <w:rFonts w:ascii="Times New Roman" w:eastAsia="Times New Roman" w:hAnsi="Times New Roman" w:cs="Times New Roman"/>
+          <w:sz w:val="28"/>
+          <w:szCs w:val="28"/>
+        </w:rPr>
+        <w:t>Неизменяемые (immutable):</w:t>
+      </w:r>
+    </w:p>
+    <w:p>
+      <w:pPr>
+        <w:spacing w:after="0" w:line="360" w:lineRule="auto"/>
+        <w:ind w:left="709"/>
+        <w:jc w:val="both"/>
+        <w:rPr>
+          <w:rFonts w:ascii="Times New Roman" w:eastAsia="Times New Roman" w:hAnsi="Times New Roman" w:cs="Times New Roman"/>
+          <w:sz w:val="28"/>
+          <w:szCs w:val="28"/>
+        </w:rPr>
+      </w:pPr>
+      <w:r>
+        <w:rPr>
+          <w:rFonts w:ascii="Times New Roman" w:eastAsia="Times New Roman" w:hAnsi="Times New Roman" w:cs="Times New Roman"/>
+          <w:sz w:val="28"/>
+          <w:szCs w:val="28"/>
+        </w:rPr>
+        <w:t>int, float, str, tuple, frozenset</w:t>
+      </w:r>
+    </w:p>
+    <w:p>
+      <w:pPr>
+        <w:spacing w:after="0" w:line="360" w:lineRule="auto"/>
+        <w:ind w:left="709"/>
+        <w:jc w:val="both"/>
+        <w:rPr>
+          <w:rFonts w:ascii="Times New Roman" w:eastAsia="Times New Roman" w:hAnsi="Times New Roman" w:cs="Times New Roman"/>
+          <w:sz w:val="28"/>
+          <w:szCs w:val="28"/>
+        </w:rPr>
+      </w:pPr>
+      <w:r>
+        <w:rPr>
+          <w:rFonts w:ascii="Times New Roman" w:eastAsia="Times New Roman" w:hAnsi="Times New Roman" w:cs="Times New Roman"/>
+          <w:sz w:val="28"/>
+          <w:szCs w:val="28"/>
+        </w:rPr>
+        <w:t>Нельзя изменить после создания</w:t>
+      </w:r>
+    </w:p>
+    <w:p>
+      <w:pPr>
+        <w:spacing w:after="0" w:line="360" w:lineRule="auto"/>
+        <w:ind w:firstLine="709"/>
+        <w:jc w:val="both"/>
+        <w:rPr>
+          <w:rFonts w:ascii="Times New Roman" w:eastAsia="Times New Roman" w:hAnsi="Times New Roman" w:cs="Times New Roman"/>
+          <w:sz w:val="28"/>
+          <w:szCs w:val="28"/>
+          <w:lang w:val="en-US"/>
+        </w:rPr>
+      </w:pPr>
+      <w:r>
+        <w:rPr>
+          <w:rFonts w:ascii="Times New Roman" w:eastAsia="Times New Roman" w:hAnsi="Times New Roman" w:cs="Times New Roman"/>
+          <w:sz w:val="28"/>
+          <w:szCs w:val="28"/>
+        </w:rPr>
+        <w:t>Изменяемые</w:t>
+      </w:r>
+      <w:r>
+        <w:rPr>
+          <w:rFonts w:ascii="Times New Roman" w:eastAsia="Times New Roman" w:hAnsi="Times New Roman" w:cs="Times New Roman"/>
+          <w:sz w:val="28"/>
+          <w:szCs w:val="28"/>
+          <w:lang w:val="en-US"/>
+        </w:rPr>
+        <w:t> (mutable):</w:t>
+      </w:r>
+    </w:p>
+    <w:p>
+      <w:pPr>
+        <w:spacing w:after="0" w:line="360" w:lineRule="auto"/>
+        <w:ind w:left="709"/>
+        <w:jc w:val="both"/>
+        <w:rPr>
+          <w:rFonts w:ascii="Times New Roman" w:eastAsia="Times New Roman" w:hAnsi="Times New Roman" w:cs="Times New Roman"/>
+          <w:sz w:val="28"/>
+          <w:szCs w:val="28"/>
+          <w:lang w:val="en-US"/>
+        </w:rPr>
+      </w:pPr>
+      <w:r>
+        <w:rPr>
+          <w:rFonts w:ascii="Times New Roman" w:eastAsia="Times New Roman" w:hAnsi="Times New Roman" w:cs="Times New Roman"/>
+          <w:sz w:val="28"/>
+          <w:szCs w:val="28"/>
+          <w:lang w:val="en-US"/>
+        </w:rPr>
+        <w:t>list, dict, set, bytearray</w:t>
+      </w:r>
+    </w:p>
+    <w:p>
+      <w:pPr>
+        <w:spacing w:after="0" w:line="360" w:lineRule="auto"/>
+        <w:ind w:left="709"/>
+        <w:jc w:val="both"/>
+        <w:rPr>
+          <w:rFonts w:ascii="Times New Roman" w:eastAsia="Times New Roman" w:hAnsi="Times New Roman" w:cs="Times New Roman"/>
+          <w:sz w:val="28"/>
+          <w:szCs w:val="28"/>
+        </w:rPr>
+      </w:pPr>
+      <w:r>
+        <w:rPr>
+          <w:rFonts w:ascii="Times New Roman" w:eastAsia="Times New Roman" w:hAnsi="Times New Roman" w:cs="Times New Roman"/>
+          <w:sz w:val="28"/>
+          <w:szCs w:val="28"/>
+        </w:rPr>
+        <w:t>Можно изменять содержимое</w:t>
+      </w:r>
+    </w:p>
+    <w:p>
+      <w:pPr>
+        <w:spacing w:after="0" w:line="360" w:lineRule="auto"/>
+        <w:ind w:firstLine="709"/>
+        <w:jc w:val="both"/>
+        <w:rPr>
+          <w:rFonts w:ascii="Times New Roman" w:eastAsia="Times New Roman" w:hAnsi="Times New Roman" w:cs="Times New Roman"/>
+          <w:sz w:val="28"/>
+          <w:szCs w:val="28"/>
+        </w:rPr>
+      </w:pPr>
+      <w:r>
+        <w:rPr>
+          <w:rFonts w:ascii="Times New Roman" w:eastAsia="Times New Roman" w:hAnsi="Times New Roman" w:cs="Times New Roman"/>
+          <w:sz w:val="28"/>
+          <w:szCs w:val="28"/>
+        </w:rPr>
+        <w:t>13. Операции деления</w:t>
+      </w:r>
+    </w:p>
+    <w:p>
+      <w:pPr>
+        <w:spacing w:after="0" w:line="360" w:lineRule="auto"/>
+        <w:ind w:left="709"/>
+        <w:jc w:val="both"/>
+        <w:rPr>
+          <w:rFonts w:ascii="Times New Roman" w:eastAsia="Times New Roman" w:hAnsi="Times New Roman" w:cs="Times New Roman"/>
+          <w:sz w:val="28"/>
+          <w:szCs w:val="28"/>
+        </w:rPr>
+      </w:pPr>
+      <w:r>
+        <w:rPr>
+          <w:rFonts w:ascii="Times New Roman" w:eastAsia="Times New Roman" w:hAnsi="Times New Roman" w:cs="Times New Roman"/>
+          <w:sz w:val="28"/>
+          <w:szCs w:val="28"/>
+        </w:rPr>
+        <w:t>/ - обычное деление (возвращает float)</w:t>
+      </w:r>
+    </w:p>
+    <w:p>
+      <w:pPr>
+        <w:spacing w:after="0" w:line="360" w:lineRule="auto"/>
+        <w:ind w:left="709"/>
+        <w:jc w:val="both"/>
+        <w:rPr>
+          <w:rFonts w:ascii="Times New Roman" w:eastAsia="Times New Roman" w:hAnsi="Times New Roman" w:cs="Times New Roman"/>
+          <w:sz w:val="28"/>
+          <w:szCs w:val="28"/>
+        </w:rPr>
+      </w:pPr>
+      <w:r>
+        <w:rPr>
+          <w:rFonts w:ascii="Times New Roman" w:eastAsia="Times New Roman" w:hAnsi="Times New Roman" w:cs="Times New Roman"/>
+          <w:sz w:val="28"/>
+          <w:szCs w:val="28"/>
+        </w:rPr>
+        <w:t>// - целочисленное деление (возвращает int)</w:t>
+      </w:r>
+    </w:p>
+    <w:p>
+      <w:pPr>
+        <w:spacing w:after="0" w:line="360" w:lineRule="auto"/>
+        <w:ind w:left="709"/>
+        <w:jc w:val="both"/>
+        <w:rPr>
+          <w:rFonts w:ascii="Times New Roman" w:eastAsia="Times New Roman" w:hAnsi="Times New Roman" w:cs="Times New Roman"/>
+          <w:sz w:val="28"/>
+          <w:szCs w:val="28"/>
+        </w:rPr>
+      </w:pPr>
+      <w:r>
+        <w:rPr>
+          <w:rFonts w:ascii="Times New Roman" w:eastAsia="Times New Roman" w:hAnsi="Times New Roman" w:cs="Times New Roman"/>
+          <w:sz w:val="28"/>
+          <w:szCs w:val="28"/>
+        </w:rPr>
+        <w:t>% - остаток от деления</w:t>
+      </w:r>
+    </w:p>
+    <w:p>
+      <w:pPr>
+        <w:spacing w:after="0" w:line="360" w:lineRule="auto"/>
+        <w:ind w:firstLine="709"/>
+        <w:jc w:val="both"/>
+        <w:rPr>
+          <w:rFonts w:ascii="Times New Roman" w:eastAsia="Times New Roman" w:hAnsi="Times New Roman" w:cs="Times New Roman"/>
+          <w:sz w:val="28"/>
+          <w:szCs w:val="28"/>
+        </w:rPr>
+      </w:pPr>
+      <w:r>
+        <w:rPr>
+          <w:rFonts w:ascii="Times New Roman" w:eastAsia="Times New Roman" w:hAnsi="Times New Roman" w:cs="Times New Roman"/>
+          <w:sz w:val="28"/>
+          <w:szCs w:val="28"/>
+        </w:rPr>
+        <w:t>14. Комплексные числа</w:t>
+      </w:r>
+    </w:p>
+    <w:p>
+      <w:pPr>
+        <w:spacing w:after="0" w:line="360" w:lineRule="auto"/>
+        <w:ind w:firstLine="709"/>
+        <w:jc w:val="both"/>
+        <w:rPr>
+          <w:rFonts w:ascii="Times New Roman" w:eastAsia="Times New Roman" w:hAnsi="Times New Roman" w:cs="Times New Roman"/>
+          <w:sz w:val="28"/>
+          <w:szCs w:val="28"/>
+        </w:rPr>
+      </w:pPr>
+      <w:r>
+        <w:rPr>
+          <w:rFonts w:ascii="Times New Roman" w:eastAsia="Times New Roman" w:hAnsi="Times New Roman" w:cs="Times New Roman"/>
+          <w:sz w:val="28"/>
+          <w:szCs w:val="28"/>
+        </w:rPr>
+        <w:t>python</w:t>
+      </w:r>
+    </w:p>
+    <w:p>
+      <w:pPr>
+        <w:spacing w:after="0" w:line="360" w:lineRule="auto"/>
+        <w:ind w:firstLine="709"/>
+        <w:jc w:val="both"/>
+        <w:rPr>
+          <w:rFonts w:ascii="Times New Roman" w:eastAsia="Times New Roman" w:hAnsi="Times New Roman" w:cs="Times New Roman"/>
+          <w:sz w:val="28"/>
+          <w:szCs w:val="28"/>
+        </w:rPr>
+      </w:pPr>
+      <w:r>
+        <w:rPr>
+          <w:rFonts w:ascii="Times New Roman" w:eastAsia="Times New Roman" w:hAnsi="Times New Roman" w:cs="Times New Roman"/>
+          <w:sz w:val="28"/>
+          <w:szCs w:val="28"/>
+        </w:rPr>
+        <w:t>z = 3 + 4j</w:t>
+      </w:r>
+    </w:p>
+    <w:p>
+      <w:pPr>
+        <w:spacing w:after="0" w:line="360" w:lineRule="auto"/>
+        <w:ind w:firstLine="709"/>
+        <w:jc w:val="both"/>
+        <w:rPr>
+          <w:rFonts w:ascii="Times New Roman" w:eastAsia="Times New Roman" w:hAnsi="Times New Roman" w:cs="Times New Roman"/>
+          <w:sz w:val="28"/>
+          <w:szCs w:val="28"/>
+          <w:lang w:val="en-US"/>
+        </w:rPr>
+      </w:pPr>
+      <w:r>
+        <w:rPr>
+          <w:rFonts w:ascii="Times New Roman" w:eastAsia="Times New Roman" w:hAnsi="Times New Roman" w:cs="Times New Roman"/>
+          <w:sz w:val="28"/>
+          <w:szCs w:val="28"/>
+          <w:lang w:val="en-US"/>
+        </w:rPr>
+        <w:t>print(</w:t>
+      </w:r>
+      <w:proofErr w:type="gramStart"/>
+      <w:r>
+        <w:rPr>
+          <w:rFonts w:ascii="Times New Roman" w:eastAsia="Times New Roman" w:hAnsi="Times New Roman" w:cs="Times New Roman"/>
+          <w:sz w:val="28"/>
+          <w:szCs w:val="28"/>
+          <w:lang w:val="en-US"/>
+        </w:rPr>
+        <w:t>z.real</w:t>
+      </w:r>
+      <w:proofErr w:type="gramEnd"/>
+      <w:r>
+        <w:rPr>
+          <w:rFonts w:ascii="Times New Roman" w:eastAsia="Times New Roman" w:hAnsi="Times New Roman" w:cs="Times New Roman"/>
+          <w:sz w:val="28"/>
+          <w:szCs w:val="28"/>
+          <w:lang w:val="en-US"/>
         </w:rPr>
         <w:t xml:space="preserve">)  </w:t>
       </w:r>
@@ -5650,8 +4606,9 @@
           <w:iCs/>
           <w:sz w:val="28"/>
           <w:szCs w:val="28"/>
-        </w:rPr>
-        <w:t># 4.0</w:t>
+          <w:lang w:val="en-US"/>
+        </w:rPr>
+        <w:t># 3.0</w:t>
       </w:r>
     </w:p>
     <w:p>
@@ -5663,45 +4620,37 @@
           <w:rFonts w:ascii="Times New Roman" w:eastAsia="Times New Roman" w:hAnsi="Times New Roman" w:cs="Times New Roman"/>
           <w:sz w:val="28"/>
           <w:szCs w:val="28"/>
-        </w:rPr>
-      </w:pPr>
-      <w:proofErr w:type="spellStart"/>
-      <w:r>
-        <w:rPr>
-          <w:rFonts w:ascii="Times New Roman" w:eastAsia="Times New Roman" w:hAnsi="Times New Roman" w:cs="Times New Roman"/>
-          <w:sz w:val="28"/>
-          <w:szCs w:val="28"/>
-        </w:rPr>
-        <w:t>print</w:t>
-      </w:r>
-      <w:proofErr w:type="spellEnd"/>
-      <w:r>
-        <w:rPr>
-          <w:rFonts w:ascii="Times New Roman" w:eastAsia="Times New Roman" w:hAnsi="Times New Roman" w:cs="Times New Roman"/>
-          <w:sz w:val="28"/>
-          <w:szCs w:val="28"/>
-        </w:rPr>
-        <w:t>(</w:t>
-      </w:r>
-      <w:proofErr w:type="spellStart"/>
+          <w:lang w:val="en-US"/>
+        </w:rPr>
+      </w:pPr>
+      <w:r>
+        <w:rPr>
+          <w:rFonts w:ascii="Times New Roman" w:eastAsia="Times New Roman" w:hAnsi="Times New Roman" w:cs="Times New Roman"/>
+          <w:sz w:val="28"/>
+          <w:szCs w:val="28"/>
+          <w:lang w:val="en-US"/>
+        </w:rPr>
+        <w:t>print(</w:t>
+      </w:r>
       <w:proofErr w:type="gramStart"/>
       <w:r>
         <w:rPr>
           <w:rFonts w:ascii="Times New Roman" w:eastAsia="Times New Roman" w:hAnsi="Times New Roman" w:cs="Times New Roman"/>
           <w:sz w:val="28"/>
           <w:szCs w:val="28"/>
-        </w:rPr>
-        <w:t>z.conjugate</w:t>
-      </w:r>
-      <w:proofErr w:type="spellEnd"/>
+          <w:lang w:val="en-US"/>
+        </w:rPr>
+        <w:t>z.imag</w:t>
+      </w:r>
       <w:proofErr w:type="gramEnd"/>
       <w:r>
         <w:rPr>
           <w:rFonts w:ascii="Times New Roman" w:eastAsia="Times New Roman" w:hAnsi="Times New Roman" w:cs="Times New Roman"/>
           <w:sz w:val="28"/>
           <w:szCs w:val="28"/>
-        </w:rPr>
-        <w:t xml:space="preserve">())  </w:t>
+          <w:lang w:val="en-US"/>
+        </w:rPr>
+        <w:t xml:space="preserve">)  </w:t>
       </w:r>
       <w:r>
         <w:rPr>
@@ -5710,8 +4659,9 @@
           <w:iCs/>
           <w:sz w:val="28"/>
           <w:szCs w:val="28"/>
-        </w:rPr>
-        <w:t># (3-4j)</w:t>
+          <w:lang w:val="en-US"/>
+        </w:rPr>
+        <w:t># 4.0</w:t>
       </w:r>
     </w:p>
     <w:p>
@@ -5723,132 +4673,18 @@
           <w:rFonts w:ascii="Times New Roman" w:eastAsia="Times New Roman" w:hAnsi="Times New Roman" w:cs="Times New Roman"/>
           <w:sz w:val="28"/>
           <w:szCs w:val="28"/>
-        </w:rPr>
-      </w:pPr>
-      <w:r>
-        <w:rPr>
-          <w:rFonts w:ascii="Times New Roman" w:eastAsia="Times New Roman" w:hAnsi="Times New Roman" w:cs="Times New Roman"/>
-          <w:sz w:val="28"/>
-          <w:szCs w:val="28"/>
-        </w:rPr>
-        <w:t xml:space="preserve">15. Модули </w:t>
-      </w:r>
-      <w:proofErr w:type="spellStart"/>
-      <w:r>
-        <w:rPr>
-          <w:rFonts w:ascii="Times New Roman" w:eastAsia="Times New Roman" w:hAnsi="Times New Roman" w:cs="Times New Roman"/>
-          <w:sz w:val="28"/>
-          <w:szCs w:val="28"/>
-        </w:rPr>
-        <w:t>math</w:t>
-      </w:r>
-      <w:proofErr w:type="spellEnd"/>
-      <w:r>
-        <w:rPr>
-          <w:rFonts w:ascii="Times New Roman" w:eastAsia="Times New Roman" w:hAnsi="Times New Roman" w:cs="Times New Roman"/>
-          <w:sz w:val="28"/>
-          <w:szCs w:val="28"/>
-        </w:rPr>
-        <w:t xml:space="preserve"> и </w:t>
-      </w:r>
-      <w:proofErr w:type="spellStart"/>
-      <w:r>
-        <w:rPr>
-          <w:rFonts w:ascii="Times New Roman" w:eastAsia="Times New Roman" w:hAnsi="Times New Roman" w:cs="Times New Roman"/>
-          <w:sz w:val="28"/>
-          <w:szCs w:val="28"/>
-        </w:rPr>
-        <w:t>cmath</w:t>
-      </w:r>
-      <w:proofErr w:type="spellEnd"/>
-    </w:p>
-    <w:p>
-      <w:pPr>
-        <w:spacing w:after="0" w:line="360" w:lineRule="auto"/>
-        <w:ind w:firstLine="709"/>
-        <w:jc w:val="both"/>
-        <w:rPr>
-          <w:rFonts w:ascii="Times New Roman" w:eastAsia="Times New Roman" w:hAnsi="Times New Roman" w:cs="Times New Roman"/>
-          <w:sz w:val="28"/>
-          <w:szCs w:val="28"/>
-        </w:rPr>
-      </w:pPr>
-      <w:proofErr w:type="spellStart"/>
-      <w:r>
-        <w:rPr>
-          <w:rFonts w:ascii="Times New Roman" w:eastAsia="Times New Roman" w:hAnsi="Times New Roman" w:cs="Times New Roman"/>
-          <w:sz w:val="28"/>
-          <w:szCs w:val="28"/>
-        </w:rPr>
-        <w:t>math</w:t>
-      </w:r>
-      <w:proofErr w:type="spellEnd"/>
-      <w:r>
-        <w:rPr>
-          <w:rFonts w:ascii="Times New Roman" w:eastAsia="Times New Roman" w:hAnsi="Times New Roman" w:cs="Times New Roman"/>
-          <w:sz w:val="28"/>
-          <w:szCs w:val="28"/>
-        </w:rPr>
-        <w:t> - математические функции для вещественных чисел:</w:t>
-      </w:r>
-    </w:p>
-    <w:p>
-      <w:pPr>
-        <w:spacing w:after="0" w:line="360" w:lineRule="auto"/>
-        <w:ind w:firstLine="709"/>
-        <w:jc w:val="both"/>
-        <w:rPr>
-          <w:rFonts w:ascii="Times New Roman" w:eastAsia="Times New Roman" w:hAnsi="Times New Roman" w:cs="Times New Roman"/>
-          <w:sz w:val="28"/>
-          <w:szCs w:val="28"/>
-          <w:lang w:val="en-US"/>
-        </w:rPr>
-      </w:pPr>
-      <w:r>
-        <w:rPr>
-          <w:rFonts w:ascii="Times New Roman" w:eastAsia="Times New Roman" w:hAnsi="Times New Roman" w:cs="Times New Roman"/>
-          <w:sz w:val="28"/>
-          <w:szCs w:val="28"/>
-          <w:lang w:val="en-US"/>
-        </w:rPr>
-        <w:t>python</w:t>
-      </w:r>
-    </w:p>
-    <w:p>
-      <w:pPr>
-        <w:spacing w:after="0" w:line="360" w:lineRule="auto"/>
-        <w:ind w:firstLine="709"/>
-        <w:jc w:val="both"/>
-        <w:rPr>
-          <w:rFonts w:ascii="Times New Roman" w:eastAsia="Times New Roman" w:hAnsi="Times New Roman" w:cs="Times New Roman"/>
-          <w:sz w:val="28"/>
-          <w:szCs w:val="28"/>
-          <w:lang w:val="en-US"/>
-        </w:rPr>
-      </w:pPr>
-      <w:r>
-        <w:rPr>
-          <w:rFonts w:ascii="Times New Roman" w:eastAsia="Times New Roman" w:hAnsi="Times New Roman" w:cs="Times New Roman"/>
-          <w:sz w:val="28"/>
-          <w:szCs w:val="28"/>
-          <w:lang w:val="en-US"/>
-        </w:rPr>
-        <w:t>import math</w:t>
-      </w:r>
-    </w:p>
-    <w:p>
-      <w:pPr>
-        <w:spacing w:after="0" w:line="360" w:lineRule="auto"/>
-        <w:ind w:firstLine="709"/>
-        <w:jc w:val="both"/>
-        <w:rPr>
-          <w:rFonts w:ascii="Times New Roman" w:eastAsia="Times New Roman" w:hAnsi="Times New Roman" w:cs="Times New Roman"/>
-          <w:sz w:val="28"/>
-          <w:szCs w:val="28"/>
-          <w:lang w:val="en-US"/>
-        </w:rPr>
-      </w:pPr>
-      <w:proofErr w:type="spellStart"/>
+          <w:lang w:val="en-US"/>
+        </w:rPr>
+      </w:pPr>
+      <w:r>
+        <w:rPr>
+          <w:rFonts w:ascii="Times New Roman" w:eastAsia="Times New Roman" w:hAnsi="Times New Roman" w:cs="Times New Roman"/>
+          <w:sz w:val="28"/>
+          <w:szCs w:val="28"/>
+          <w:lang w:val="en-US"/>
+        </w:rPr>
+        <w:t>print(</w:t>
+      </w:r>
       <w:proofErr w:type="gramStart"/>
       <w:r>
         <w:rPr>
@@ -5857,10 +4693,8 @@
           <w:szCs w:val="28"/>
           <w:lang w:val="en-US"/>
         </w:rPr>
-        <w:lastRenderedPageBreak/>
-        <w:t>math.sqrt</w:t>
-      </w:r>
-      <w:proofErr w:type="spellEnd"/>
+        <w:t>z.conjugate</w:t>
+      </w:r>
       <w:proofErr w:type="gramEnd"/>
       <w:r>
         <w:rPr>
@@ -5869,7 +4703,7 @@
           <w:szCs w:val="28"/>
           <w:lang w:val="en-US"/>
         </w:rPr>
-        <w:t xml:space="preserve">(16)  </w:t>
+        <w:t xml:space="preserve">())  </w:t>
       </w:r>
       <w:r>
         <w:rPr>
@@ -5880,7 +4714,7 @@
           <w:szCs w:val="28"/>
           <w:lang w:val="en-US"/>
         </w:rPr>
-        <w:t># 4.0</w:t>
+        <w:t># (3-4j)</w:t>
       </w:r>
     </w:p>
     <w:p>
@@ -5895,46 +4729,126 @@
           <w:lang w:val="en-US"/>
         </w:rPr>
       </w:pPr>
-      <w:proofErr w:type="spellStart"/>
-      <w:r>
-        <w:rPr>
-          <w:rFonts w:ascii="Times New Roman" w:eastAsia="Times New Roman" w:hAnsi="Times New Roman" w:cs="Times New Roman"/>
-          <w:sz w:val="28"/>
-          <w:szCs w:val="28"/>
-          <w:lang w:val="en-US"/>
-        </w:rPr>
-        <w:t>math.sin</w:t>
-      </w:r>
-      <w:proofErr w:type="spellEnd"/>
-      <w:r>
-        <w:rPr>
-          <w:rFonts w:ascii="Times New Roman" w:eastAsia="Times New Roman" w:hAnsi="Times New Roman" w:cs="Times New Roman"/>
-          <w:sz w:val="28"/>
-          <w:szCs w:val="28"/>
-          <w:lang w:val="en-US"/>
-        </w:rPr>
-        <w:t>(</w:t>
-      </w:r>
-      <w:proofErr w:type="spellStart"/>
-      <w:r>
-        <w:rPr>
-          <w:rFonts w:ascii="Times New Roman" w:eastAsia="Times New Roman" w:hAnsi="Times New Roman" w:cs="Times New Roman"/>
-          <w:sz w:val="28"/>
-          <w:szCs w:val="28"/>
-          <w:lang w:val="en-US"/>
-        </w:rPr>
-        <w:t>math.pi</w:t>
-      </w:r>
-      <w:proofErr w:type="spellEnd"/>
-      <w:r>
-        <w:rPr>
-          <w:rFonts w:ascii="Times New Roman" w:eastAsia="Times New Roman" w:hAnsi="Times New Roman" w:cs="Times New Roman"/>
-          <w:sz w:val="28"/>
-          <w:szCs w:val="28"/>
-          <w:lang w:val="en-US"/>
-        </w:rPr>
-        <w:t>/2</w:t>
-      </w:r>
+      <w:r>
+        <w:rPr>
+          <w:rFonts w:ascii="Times New Roman" w:eastAsia="Times New Roman" w:hAnsi="Times New Roman" w:cs="Times New Roman"/>
+          <w:sz w:val="28"/>
+          <w:szCs w:val="28"/>
+          <w:lang w:val="en-US"/>
+        </w:rPr>
+        <w:t xml:space="preserve">15. </w:t>
+      </w:r>
+      <w:r>
+        <w:rPr>
+          <w:rFonts w:ascii="Times New Roman" w:eastAsia="Times New Roman" w:hAnsi="Times New Roman" w:cs="Times New Roman"/>
+          <w:sz w:val="28"/>
+          <w:szCs w:val="28"/>
+        </w:rPr>
+        <w:t>Модули</w:t>
+      </w:r>
+      <w:r>
+        <w:rPr>
+          <w:rFonts w:ascii="Times New Roman" w:eastAsia="Times New Roman" w:hAnsi="Times New Roman" w:cs="Times New Roman"/>
+          <w:sz w:val="28"/>
+          <w:szCs w:val="28"/>
+          <w:lang w:val="en-US"/>
+        </w:rPr>
+        <w:t xml:space="preserve"> math </w:t>
+      </w:r>
+      <w:r>
+        <w:rPr>
+          <w:rFonts w:ascii="Times New Roman" w:eastAsia="Times New Roman" w:hAnsi="Times New Roman" w:cs="Times New Roman"/>
+          <w:sz w:val="28"/>
+          <w:szCs w:val="28"/>
+        </w:rPr>
+        <w:t>и</w:t>
+      </w:r>
+      <w:r>
+        <w:rPr>
+          <w:rFonts w:ascii="Times New Roman" w:eastAsia="Times New Roman" w:hAnsi="Times New Roman" w:cs="Times New Roman"/>
+          <w:sz w:val="28"/>
+          <w:szCs w:val="28"/>
+          <w:lang w:val="en-US"/>
+        </w:rPr>
+        <w:t xml:space="preserve"> cmath</w:t>
+      </w:r>
+    </w:p>
+    <w:p>
+      <w:pPr>
+        <w:spacing w:after="0" w:line="360" w:lineRule="auto"/>
+        <w:ind w:firstLine="709"/>
+        <w:jc w:val="both"/>
+        <w:rPr>
+          <w:rFonts w:ascii="Times New Roman" w:eastAsia="Times New Roman" w:hAnsi="Times New Roman" w:cs="Times New Roman"/>
+          <w:sz w:val="28"/>
+          <w:szCs w:val="28"/>
+        </w:rPr>
+      </w:pPr>
+      <w:r>
+        <w:rPr>
+          <w:rFonts w:ascii="Times New Roman" w:eastAsia="Times New Roman" w:hAnsi="Times New Roman" w:cs="Times New Roman"/>
+          <w:sz w:val="28"/>
+          <w:szCs w:val="28"/>
+        </w:rPr>
+        <w:t>math - математические функции для вещественных чисел:</w:t>
+      </w:r>
+    </w:p>
+    <w:p>
+      <w:pPr>
+        <w:spacing w:after="0" w:line="360" w:lineRule="auto"/>
+        <w:ind w:firstLine="709"/>
+        <w:jc w:val="both"/>
+        <w:rPr>
+          <w:rFonts w:ascii="Times New Roman" w:eastAsia="Times New Roman" w:hAnsi="Times New Roman" w:cs="Times New Roman"/>
+          <w:sz w:val="28"/>
+          <w:szCs w:val="28"/>
+          <w:lang w:val="en-US"/>
+        </w:rPr>
+      </w:pPr>
+      <w:r>
+        <w:rPr>
+          <w:rFonts w:ascii="Times New Roman" w:eastAsia="Times New Roman" w:hAnsi="Times New Roman" w:cs="Times New Roman"/>
+          <w:sz w:val="28"/>
+          <w:szCs w:val="28"/>
+          <w:lang w:val="en-US"/>
+        </w:rPr>
+        <w:t>python</w:t>
+      </w:r>
+    </w:p>
+    <w:p>
+      <w:pPr>
+        <w:spacing w:after="0" w:line="360" w:lineRule="auto"/>
+        <w:ind w:firstLine="709"/>
+        <w:jc w:val="both"/>
+        <w:rPr>
+          <w:rFonts w:ascii="Times New Roman" w:eastAsia="Times New Roman" w:hAnsi="Times New Roman" w:cs="Times New Roman"/>
+          <w:sz w:val="28"/>
+          <w:szCs w:val="28"/>
+          <w:lang w:val="en-US"/>
+        </w:rPr>
+      </w:pPr>
+      <w:r>
+        <w:rPr>
+          <w:rFonts w:ascii="Times New Roman" w:eastAsia="Times New Roman" w:hAnsi="Times New Roman" w:cs="Times New Roman"/>
+          <w:sz w:val="28"/>
+          <w:szCs w:val="28"/>
+          <w:lang w:val="en-US"/>
+        </w:rPr>
+        <w:t>import math</w:t>
+      </w:r>
+    </w:p>
+    <w:p>
+      <w:pPr>
+        <w:spacing w:after="0" w:line="360" w:lineRule="auto"/>
+        <w:ind w:firstLine="709"/>
+        <w:jc w:val="both"/>
+        <w:rPr>
+          <w:rFonts w:ascii="Times New Roman" w:eastAsia="Times New Roman" w:hAnsi="Times New Roman" w:cs="Times New Roman"/>
+          <w:sz w:val="28"/>
+          <w:szCs w:val="28"/>
+          <w:lang w:val="en-US"/>
+        </w:rPr>
+      </w:pPr>
       <w:proofErr w:type="gramStart"/>
       <w:r>
         <w:rPr>
@@ -5943,7 +4857,17 @@
           <w:szCs w:val="28"/>
           <w:lang w:val="en-US"/>
         </w:rPr>
-        <w:t xml:space="preserve">)  </w:t>
+        <w:t>math.sqrt</w:t>
+      </w:r>
+      <w:proofErr w:type="gramEnd"/>
+      <w:r>
+        <w:rPr>
+          <w:rFonts w:ascii="Times New Roman" w:eastAsia="Times New Roman" w:hAnsi="Times New Roman" w:cs="Times New Roman"/>
+          <w:sz w:val="28"/>
+          <w:szCs w:val="28"/>
+          <w:lang w:val="en-US"/>
+        </w:rPr>
+        <w:t xml:space="preserve">(16)  </w:t>
       </w:r>
       <w:r>
         <w:rPr>
@@ -5954,9 +4878,40 @@
           <w:szCs w:val="28"/>
           <w:lang w:val="en-US"/>
         </w:rPr>
-        <w:t>#</w:t>
-      </w:r>
-      <w:proofErr w:type="gramEnd"/>
+        <w:t># 4.0</w:t>
+      </w:r>
+    </w:p>
+    <w:p>
+      <w:pPr>
+        <w:spacing w:after="0" w:line="360" w:lineRule="auto"/>
+        <w:ind w:firstLine="709"/>
+        <w:jc w:val="both"/>
+        <w:rPr>
+          <w:rFonts w:ascii="Times New Roman" w:eastAsia="Times New Roman" w:hAnsi="Times New Roman" w:cs="Times New Roman"/>
+          <w:sz w:val="28"/>
+          <w:szCs w:val="28"/>
+          <w:lang w:val="en-US"/>
+        </w:rPr>
+      </w:pPr>
+      <w:r>
+        <w:rPr>
+          <w:rFonts w:ascii="Times New Roman" w:eastAsia="Times New Roman" w:hAnsi="Times New Roman" w:cs="Times New Roman"/>
+          <w:sz w:val="28"/>
+          <w:szCs w:val="28"/>
+          <w:lang w:val="en-US"/>
+        </w:rPr>
+        <w:t>math.sin(math.pi/2</w:t>
+      </w:r>
+      <w:proofErr w:type="gramStart"/>
+      <w:r>
+        <w:rPr>
+          <w:rFonts w:ascii="Times New Roman" w:eastAsia="Times New Roman" w:hAnsi="Times New Roman" w:cs="Times New Roman"/>
+          <w:sz w:val="28"/>
+          <w:szCs w:val="28"/>
+          <w:lang w:val="en-US"/>
+        </w:rPr>
+        <w:t xml:space="preserve">)  </w:t>
+      </w:r>
       <w:r>
         <w:rPr>
           <w:rFonts w:ascii="Times New Roman" w:eastAsia="Times New Roman" w:hAnsi="Times New Roman" w:cs="Times New Roman"/>
@@ -5966,182 +4921,9 @@
           <w:szCs w:val="28"/>
           <w:lang w:val="en-US"/>
         </w:rPr>
-        <w:t xml:space="preserve"> 1.0</w:t>
-      </w:r>
-    </w:p>
-    <w:p>
-      <w:pPr>
-        <w:spacing w:after="0" w:line="360" w:lineRule="auto"/>
-        <w:ind w:firstLine="709"/>
-        <w:jc w:val="both"/>
-        <w:rPr>
-          <w:rFonts w:ascii="Times New Roman" w:eastAsia="Times New Roman" w:hAnsi="Times New Roman" w:cs="Times New Roman"/>
-          <w:sz w:val="28"/>
-          <w:szCs w:val="28"/>
-          <w:lang w:val="en-US"/>
-        </w:rPr>
-      </w:pPr>
-      <w:proofErr w:type="spellStart"/>
-      <w:r>
-        <w:rPr>
-          <w:rFonts w:ascii="Times New Roman" w:eastAsia="Times New Roman" w:hAnsi="Times New Roman" w:cs="Times New Roman"/>
-          <w:sz w:val="28"/>
-          <w:szCs w:val="28"/>
-          <w:lang w:val="en-US"/>
-        </w:rPr>
-        <w:t>cmath</w:t>
-      </w:r>
-      <w:proofErr w:type="spellEnd"/>
-      <w:r>
-        <w:rPr>
-          <w:rFonts w:ascii="Times New Roman" w:eastAsia="Times New Roman" w:hAnsi="Times New Roman" w:cs="Times New Roman"/>
-          <w:sz w:val="28"/>
-          <w:szCs w:val="28"/>
-          <w:lang w:val="en-US"/>
-        </w:rPr>
-        <w:t xml:space="preserve"> - </w:t>
-      </w:r>
-      <w:r>
-        <w:rPr>
-          <w:rFonts w:ascii="Times New Roman" w:eastAsia="Times New Roman" w:hAnsi="Times New Roman" w:cs="Times New Roman"/>
-          <w:sz w:val="28"/>
-          <w:szCs w:val="28"/>
-        </w:rPr>
-        <w:t>для</w:t>
-      </w:r>
-      <w:r>
-        <w:rPr>
-          <w:rFonts w:ascii="Times New Roman" w:eastAsia="Times New Roman" w:hAnsi="Times New Roman" w:cs="Times New Roman"/>
-          <w:sz w:val="28"/>
-          <w:szCs w:val="28"/>
-          <w:lang w:val="en-US"/>
-        </w:rPr>
-        <w:t xml:space="preserve"> </w:t>
-      </w:r>
-      <w:r>
-        <w:rPr>
-          <w:rFonts w:ascii="Times New Roman" w:eastAsia="Times New Roman" w:hAnsi="Times New Roman" w:cs="Times New Roman"/>
-          <w:sz w:val="28"/>
-          <w:szCs w:val="28"/>
-        </w:rPr>
-        <w:t>комплексных</w:t>
-      </w:r>
-      <w:r>
-        <w:rPr>
-          <w:rFonts w:ascii="Times New Roman" w:eastAsia="Times New Roman" w:hAnsi="Times New Roman" w:cs="Times New Roman"/>
-          <w:sz w:val="28"/>
-          <w:szCs w:val="28"/>
-          <w:lang w:val="en-US"/>
-        </w:rPr>
-        <w:t xml:space="preserve"> </w:t>
-      </w:r>
-      <w:r>
-        <w:rPr>
-          <w:rFonts w:ascii="Times New Roman" w:eastAsia="Times New Roman" w:hAnsi="Times New Roman" w:cs="Times New Roman"/>
-          <w:sz w:val="28"/>
-          <w:szCs w:val="28"/>
-        </w:rPr>
-        <w:t>чисел</w:t>
-      </w:r>
-      <w:r>
-        <w:rPr>
-          <w:rFonts w:ascii="Times New Roman" w:eastAsia="Times New Roman" w:hAnsi="Times New Roman" w:cs="Times New Roman"/>
-          <w:sz w:val="28"/>
-          <w:szCs w:val="28"/>
-          <w:lang w:val="en-US"/>
-        </w:rPr>
-        <w:t>:</w:t>
-      </w:r>
-    </w:p>
-    <w:p>
-      <w:pPr>
-        <w:spacing w:after="0" w:line="360" w:lineRule="auto"/>
-        <w:ind w:firstLine="709"/>
-        <w:jc w:val="both"/>
-        <w:rPr>
-          <w:rFonts w:ascii="Times New Roman" w:eastAsia="Times New Roman" w:hAnsi="Times New Roman" w:cs="Times New Roman"/>
-          <w:sz w:val="28"/>
-          <w:szCs w:val="28"/>
-          <w:lang w:val="en-US"/>
-        </w:rPr>
-      </w:pPr>
-      <w:r>
-        <w:rPr>
-          <w:rFonts w:ascii="Times New Roman" w:eastAsia="Times New Roman" w:hAnsi="Times New Roman" w:cs="Times New Roman"/>
-          <w:sz w:val="28"/>
-          <w:szCs w:val="28"/>
-          <w:lang w:val="en-US"/>
-        </w:rPr>
-        <w:t>python</w:t>
-      </w:r>
-    </w:p>
-    <w:p>
-      <w:pPr>
-        <w:spacing w:after="0" w:line="360" w:lineRule="auto"/>
-        <w:ind w:firstLine="709"/>
-        <w:jc w:val="both"/>
-        <w:rPr>
-          <w:rFonts w:ascii="Times New Roman" w:eastAsia="Times New Roman" w:hAnsi="Times New Roman" w:cs="Times New Roman"/>
-          <w:sz w:val="28"/>
-          <w:szCs w:val="28"/>
-          <w:lang w:val="en-US"/>
-        </w:rPr>
-      </w:pPr>
-      <w:r>
-        <w:rPr>
-          <w:rFonts w:ascii="Times New Roman" w:eastAsia="Times New Roman" w:hAnsi="Times New Roman" w:cs="Times New Roman"/>
-          <w:sz w:val="28"/>
-          <w:szCs w:val="28"/>
-          <w:lang w:val="en-US"/>
-        </w:rPr>
-        <w:t xml:space="preserve">import </w:t>
-      </w:r>
-      <w:proofErr w:type="spellStart"/>
-      <w:r>
-        <w:rPr>
-          <w:rFonts w:ascii="Times New Roman" w:eastAsia="Times New Roman" w:hAnsi="Times New Roman" w:cs="Times New Roman"/>
-          <w:sz w:val="28"/>
-          <w:szCs w:val="28"/>
-          <w:lang w:val="en-US"/>
-        </w:rPr>
-        <w:t>cmath</w:t>
-      </w:r>
-      <w:proofErr w:type="spellEnd"/>
-    </w:p>
-    <w:p>
-      <w:pPr>
-        <w:spacing w:after="0" w:line="360" w:lineRule="auto"/>
-        <w:ind w:firstLine="709"/>
-        <w:jc w:val="both"/>
-        <w:rPr>
-          <w:rFonts w:ascii="Times New Roman" w:eastAsia="Times New Roman" w:hAnsi="Times New Roman" w:cs="Times New Roman"/>
-          <w:sz w:val="28"/>
-          <w:szCs w:val="28"/>
-          <w:lang w:val="en-US"/>
-        </w:rPr>
-      </w:pPr>
-      <w:proofErr w:type="spellStart"/>
-      <w:proofErr w:type="gramStart"/>
-      <w:r>
-        <w:rPr>
-          <w:rFonts w:ascii="Times New Roman" w:eastAsia="Times New Roman" w:hAnsi="Times New Roman" w:cs="Times New Roman"/>
-          <w:sz w:val="28"/>
-          <w:szCs w:val="28"/>
-          <w:lang w:val="en-US"/>
-        </w:rPr>
-        <w:t>cmath.sqrt</w:t>
-      </w:r>
-      <w:proofErr w:type="spellEnd"/>
+        <w:t>#</w:t>
+      </w:r>
       <w:proofErr w:type="gramEnd"/>
-      <w:r>
-        <w:rPr>
-          <w:rFonts w:ascii="Times New Roman" w:eastAsia="Times New Roman" w:hAnsi="Times New Roman" w:cs="Times New Roman"/>
-          <w:sz w:val="28"/>
-          <w:szCs w:val="28"/>
-          <w:lang w:val="en-US"/>
-        </w:rPr>
-        <w:t xml:space="preserve">(-1)  </w:t>
-      </w:r>
       <w:r>
         <w:rPr>
           <w:rFonts w:ascii="Times New Roman" w:eastAsia="Times New Roman" w:hAnsi="Times New Roman" w:cs="Times New Roman"/>
@@ -6151,7 +4933,7 @@
           <w:szCs w:val="28"/>
           <w:lang w:val="en-US"/>
         </w:rPr>
-        <w:t># 1j</w:t>
+        <w:t xml:space="preserve"> 1.0</w:t>
       </w:r>
     </w:p>
     <w:p>
@@ -6163,70 +4945,136 @@
           <w:rFonts w:ascii="Times New Roman" w:eastAsia="Times New Roman" w:hAnsi="Times New Roman" w:cs="Times New Roman"/>
           <w:sz w:val="28"/>
           <w:szCs w:val="28"/>
-        </w:rPr>
-      </w:pPr>
-      <w:r>
-        <w:rPr>
-          <w:rFonts w:ascii="Times New Roman" w:eastAsia="Times New Roman" w:hAnsi="Times New Roman" w:cs="Times New Roman"/>
-          <w:sz w:val="28"/>
-          <w:szCs w:val="28"/>
-        </w:rPr>
-        <w:t xml:space="preserve">16. Параметры </w:t>
-      </w:r>
-      <w:proofErr w:type="spellStart"/>
-      <w:r>
-        <w:rPr>
-          <w:rFonts w:ascii="Times New Roman" w:eastAsia="Times New Roman" w:hAnsi="Times New Roman" w:cs="Times New Roman"/>
-          <w:sz w:val="28"/>
-          <w:szCs w:val="28"/>
-        </w:rPr>
-        <w:t>sep</w:t>
-      </w:r>
-      <w:proofErr w:type="spellEnd"/>
-      <w:r>
-        <w:rPr>
-          <w:rFonts w:ascii="Times New Roman" w:eastAsia="Times New Roman" w:hAnsi="Times New Roman" w:cs="Times New Roman"/>
-          <w:sz w:val="28"/>
-          <w:szCs w:val="28"/>
-        </w:rPr>
-        <w:t xml:space="preserve"> и </w:t>
-      </w:r>
-      <w:proofErr w:type="spellStart"/>
-      <w:r>
-        <w:rPr>
-          <w:rFonts w:ascii="Times New Roman" w:eastAsia="Times New Roman" w:hAnsi="Times New Roman" w:cs="Times New Roman"/>
-          <w:sz w:val="28"/>
-          <w:szCs w:val="28"/>
-        </w:rPr>
-        <w:t>end</w:t>
-      </w:r>
-      <w:proofErr w:type="spellEnd"/>
-      <w:r>
-        <w:rPr>
-          <w:rFonts w:ascii="Times New Roman" w:eastAsia="Times New Roman" w:hAnsi="Times New Roman" w:cs="Times New Roman"/>
-          <w:sz w:val="28"/>
-          <w:szCs w:val="28"/>
-        </w:rPr>
-        <w:t xml:space="preserve"> в </w:t>
-      </w:r>
-      <w:proofErr w:type="spellStart"/>
+          <w:lang w:val="en-US"/>
+        </w:rPr>
+      </w:pPr>
+      <w:r>
+        <w:rPr>
+          <w:rFonts w:ascii="Times New Roman" w:eastAsia="Times New Roman" w:hAnsi="Times New Roman" w:cs="Times New Roman"/>
+          <w:sz w:val="28"/>
+          <w:szCs w:val="28"/>
+          <w:lang w:val="en-US"/>
+        </w:rPr>
+        <w:t xml:space="preserve">cmath - </w:t>
+      </w:r>
+      <w:r>
+        <w:rPr>
+          <w:rFonts w:ascii="Times New Roman" w:eastAsia="Times New Roman" w:hAnsi="Times New Roman" w:cs="Times New Roman"/>
+          <w:sz w:val="28"/>
+          <w:szCs w:val="28"/>
+        </w:rPr>
+        <w:t>для</w:t>
+      </w:r>
+      <w:r>
+        <w:rPr>
+          <w:rFonts w:ascii="Times New Roman" w:eastAsia="Times New Roman" w:hAnsi="Times New Roman" w:cs="Times New Roman"/>
+          <w:sz w:val="28"/>
+          <w:szCs w:val="28"/>
+          <w:lang w:val="en-US"/>
+        </w:rPr>
+        <w:t xml:space="preserve"> </w:t>
+      </w:r>
+      <w:r>
+        <w:rPr>
+          <w:rFonts w:ascii="Times New Roman" w:eastAsia="Times New Roman" w:hAnsi="Times New Roman" w:cs="Times New Roman"/>
+          <w:sz w:val="28"/>
+          <w:szCs w:val="28"/>
+        </w:rPr>
+        <w:t>комплексных</w:t>
+      </w:r>
+      <w:r>
+        <w:rPr>
+          <w:rFonts w:ascii="Times New Roman" w:eastAsia="Times New Roman" w:hAnsi="Times New Roman" w:cs="Times New Roman"/>
+          <w:sz w:val="28"/>
+          <w:szCs w:val="28"/>
+          <w:lang w:val="en-US"/>
+        </w:rPr>
+        <w:t xml:space="preserve"> </w:t>
+      </w:r>
+      <w:r>
+        <w:rPr>
+          <w:rFonts w:ascii="Times New Roman" w:eastAsia="Times New Roman" w:hAnsi="Times New Roman" w:cs="Times New Roman"/>
+          <w:sz w:val="28"/>
+          <w:szCs w:val="28"/>
+        </w:rPr>
+        <w:t>чисел</w:t>
+      </w:r>
+      <w:r>
+        <w:rPr>
+          <w:rFonts w:ascii="Times New Roman" w:eastAsia="Times New Roman" w:hAnsi="Times New Roman" w:cs="Times New Roman"/>
+          <w:sz w:val="28"/>
+          <w:szCs w:val="28"/>
+          <w:lang w:val="en-US"/>
+        </w:rPr>
+        <w:t>:</w:t>
+      </w:r>
+    </w:p>
+    <w:p>
+      <w:pPr>
+        <w:spacing w:after="0" w:line="360" w:lineRule="auto"/>
+        <w:ind w:firstLine="709"/>
+        <w:jc w:val="both"/>
+        <w:rPr>
+          <w:rFonts w:ascii="Times New Roman" w:eastAsia="Times New Roman" w:hAnsi="Times New Roman" w:cs="Times New Roman"/>
+          <w:sz w:val="28"/>
+          <w:szCs w:val="28"/>
+          <w:lang w:val="en-US"/>
+        </w:rPr>
+      </w:pPr>
+      <w:r>
+        <w:rPr>
+          <w:rFonts w:ascii="Times New Roman" w:eastAsia="Times New Roman" w:hAnsi="Times New Roman" w:cs="Times New Roman"/>
+          <w:sz w:val="28"/>
+          <w:szCs w:val="28"/>
+          <w:lang w:val="en-US"/>
+        </w:rPr>
+        <w:t>python</w:t>
+      </w:r>
+    </w:p>
+    <w:p>
+      <w:pPr>
+        <w:spacing w:after="0" w:line="360" w:lineRule="auto"/>
+        <w:ind w:firstLine="709"/>
+        <w:jc w:val="both"/>
+        <w:rPr>
+          <w:rFonts w:ascii="Times New Roman" w:eastAsia="Times New Roman" w:hAnsi="Times New Roman" w:cs="Times New Roman"/>
+          <w:sz w:val="28"/>
+          <w:szCs w:val="28"/>
+          <w:lang w:val="en-US"/>
+        </w:rPr>
+      </w:pPr>
+      <w:r>
+        <w:rPr>
+          <w:rFonts w:ascii="Times New Roman" w:eastAsia="Times New Roman" w:hAnsi="Times New Roman" w:cs="Times New Roman"/>
+          <w:sz w:val="28"/>
+          <w:szCs w:val="28"/>
+          <w:lang w:val="en-US"/>
+        </w:rPr>
+        <w:lastRenderedPageBreak/>
+        <w:t>import cmath</w:t>
+      </w:r>
+    </w:p>
+    <w:p>
+      <w:pPr>
+        <w:spacing w:after="0" w:line="360" w:lineRule="auto"/>
+        <w:ind w:firstLine="709"/>
+        <w:jc w:val="both"/>
+        <w:rPr>
+          <w:rFonts w:ascii="Times New Roman" w:eastAsia="Times New Roman" w:hAnsi="Times New Roman" w:cs="Times New Roman"/>
+          <w:sz w:val="28"/>
+          <w:szCs w:val="28"/>
+          <w:lang w:val="en-US"/>
+        </w:rPr>
+      </w:pPr>
       <w:proofErr w:type="gramStart"/>
       <w:r>
         <w:rPr>
           <w:rFonts w:ascii="Times New Roman" w:eastAsia="Times New Roman" w:hAnsi="Times New Roman" w:cs="Times New Roman"/>
           <w:sz w:val="28"/>
           <w:szCs w:val="28"/>
-        </w:rPr>
-        <w:t>print</w:t>
-      </w:r>
-      <w:proofErr w:type="spellEnd"/>
-      <w:r>
-        <w:rPr>
-          <w:rFonts w:ascii="Times New Roman" w:eastAsia="Times New Roman" w:hAnsi="Times New Roman" w:cs="Times New Roman"/>
-          <w:sz w:val="28"/>
-          <w:szCs w:val="28"/>
-        </w:rPr>
-        <w:t>(</w:t>
+          <w:lang w:val="en-US"/>
+        </w:rPr>
+        <w:t>cmath.sqrt</w:t>
       </w:r>
       <w:proofErr w:type="gramEnd"/>
       <w:r>
@@ -6234,143 +5082,9 @@
           <w:rFonts w:ascii="Times New Roman" w:eastAsia="Times New Roman" w:hAnsi="Times New Roman" w:cs="Times New Roman"/>
           <w:sz w:val="28"/>
           <w:szCs w:val="28"/>
-        </w:rPr>
-        <w:t>)</w:t>
-      </w:r>
-    </w:p>
-    <w:p>
-      <w:pPr>
-        <w:spacing w:after="0" w:line="360" w:lineRule="auto"/>
-        <w:ind w:left="709"/>
-        <w:jc w:val="both"/>
-        <w:rPr>
-          <w:rFonts w:ascii="Times New Roman" w:eastAsia="Times New Roman" w:hAnsi="Times New Roman" w:cs="Times New Roman"/>
-          <w:sz w:val="28"/>
-          <w:szCs w:val="28"/>
-        </w:rPr>
-      </w:pPr>
-      <w:proofErr w:type="spellStart"/>
-      <w:r>
-        <w:rPr>
-          <w:rFonts w:ascii="Times New Roman" w:eastAsia="Times New Roman" w:hAnsi="Times New Roman" w:cs="Times New Roman"/>
-          <w:sz w:val="28"/>
-          <w:szCs w:val="28"/>
-        </w:rPr>
-        <w:t>sep</w:t>
-      </w:r>
-      <w:proofErr w:type="spellEnd"/>
-      <w:r>
-        <w:rPr>
-          <w:rFonts w:ascii="Times New Roman" w:eastAsia="Times New Roman" w:hAnsi="Times New Roman" w:cs="Times New Roman"/>
-          <w:sz w:val="28"/>
-          <w:szCs w:val="28"/>
-        </w:rPr>
-        <w:t> - разделитель между аргументами (по умолчанию пробел)</w:t>
-      </w:r>
-    </w:p>
-    <w:p>
-      <w:pPr>
-        <w:spacing w:after="0" w:line="360" w:lineRule="auto"/>
-        <w:ind w:left="709"/>
-        <w:jc w:val="both"/>
-        <w:rPr>
-          <w:rFonts w:ascii="Times New Roman" w:eastAsia="Times New Roman" w:hAnsi="Times New Roman" w:cs="Times New Roman"/>
-          <w:sz w:val="28"/>
-          <w:szCs w:val="28"/>
-        </w:rPr>
-      </w:pPr>
-      <w:proofErr w:type="spellStart"/>
-      <w:r>
-        <w:rPr>
-          <w:rFonts w:ascii="Times New Roman" w:eastAsia="Times New Roman" w:hAnsi="Times New Roman" w:cs="Times New Roman"/>
-          <w:sz w:val="28"/>
-          <w:szCs w:val="28"/>
-        </w:rPr>
-        <w:t>end</w:t>
-      </w:r>
-      <w:proofErr w:type="spellEnd"/>
-      <w:r>
-        <w:rPr>
-          <w:rFonts w:ascii="Times New Roman" w:eastAsia="Times New Roman" w:hAnsi="Times New Roman" w:cs="Times New Roman"/>
-          <w:sz w:val="28"/>
-          <w:szCs w:val="28"/>
-        </w:rPr>
-        <w:t> - что печатать в конце (по умолчанию '\n')</w:t>
-      </w:r>
-    </w:p>
-    <w:p>
-      <w:pPr>
-        <w:spacing w:after="0" w:line="360" w:lineRule="auto"/>
-        <w:ind w:firstLine="709"/>
-        <w:jc w:val="both"/>
-        <w:rPr>
-          <w:rFonts w:ascii="Times New Roman" w:eastAsia="Times New Roman" w:hAnsi="Times New Roman" w:cs="Times New Roman"/>
-          <w:sz w:val="28"/>
-          <w:szCs w:val="28"/>
-        </w:rPr>
-      </w:pPr>
-      <w:proofErr w:type="spellStart"/>
-      <w:r>
-        <w:rPr>
-          <w:rFonts w:ascii="Times New Roman" w:eastAsia="Times New Roman" w:hAnsi="Times New Roman" w:cs="Times New Roman"/>
-          <w:sz w:val="28"/>
-          <w:szCs w:val="28"/>
-        </w:rPr>
-        <w:t>python</w:t>
-      </w:r>
-      <w:proofErr w:type="spellEnd"/>
-    </w:p>
-    <w:p>
-      <w:pPr>
-        <w:spacing w:after="0" w:line="360" w:lineRule="auto"/>
-        <w:ind w:firstLine="709"/>
-        <w:jc w:val="both"/>
-        <w:rPr>
-          <w:rFonts w:ascii="Times New Roman" w:eastAsia="Times New Roman" w:hAnsi="Times New Roman" w:cs="Times New Roman"/>
-          <w:sz w:val="28"/>
-          <w:szCs w:val="28"/>
-          <w:lang w:val="en-US"/>
-        </w:rPr>
-      </w:pPr>
-      <w:proofErr w:type="gramStart"/>
-      <w:r>
-        <w:rPr>
-          <w:rFonts w:ascii="Times New Roman" w:eastAsia="Times New Roman" w:hAnsi="Times New Roman" w:cs="Times New Roman"/>
-          <w:sz w:val="28"/>
-          <w:szCs w:val="28"/>
-          <w:lang w:val="en-US"/>
-        </w:rPr>
-        <w:t>print(</w:t>
-      </w:r>
-      <w:proofErr w:type="gramEnd"/>
-      <w:r>
-        <w:rPr>
-          <w:rFonts w:ascii="Times New Roman" w:eastAsia="Times New Roman" w:hAnsi="Times New Roman" w:cs="Times New Roman"/>
-          <w:sz w:val="28"/>
-          <w:szCs w:val="28"/>
-          <w:lang w:val="en-US"/>
-        </w:rPr>
-        <w:t xml:space="preserve">1, 2, 3, </w:t>
-      </w:r>
-      <w:proofErr w:type="spellStart"/>
-      <w:r>
-        <w:rPr>
-          <w:rFonts w:ascii="Times New Roman" w:eastAsia="Times New Roman" w:hAnsi="Times New Roman" w:cs="Times New Roman"/>
-          <w:sz w:val="28"/>
-          <w:szCs w:val="28"/>
-          <w:lang w:val="en-US"/>
-        </w:rPr>
-        <w:t>sep</w:t>
-      </w:r>
-      <w:proofErr w:type="spellEnd"/>
-      <w:r>
-        <w:rPr>
-          <w:rFonts w:ascii="Times New Roman" w:eastAsia="Times New Roman" w:hAnsi="Times New Roman" w:cs="Times New Roman"/>
-          <w:sz w:val="28"/>
-          <w:szCs w:val="28"/>
-          <w:lang w:val="en-US"/>
-        </w:rPr>
-        <w:t xml:space="preserve">='-', end='!')  </w:t>
+          <w:lang w:val="en-US"/>
+        </w:rPr>
+        <w:t xml:space="preserve">(-1)  </w:t>
       </w:r>
       <w:r>
         <w:rPr>
@@ -6381,6 +5095,203 @@
           <w:szCs w:val="28"/>
           <w:lang w:val="en-US"/>
         </w:rPr>
+        <w:t># 1j</w:t>
+      </w:r>
+    </w:p>
+    <w:p>
+      <w:pPr>
+        <w:spacing w:after="0" w:line="360" w:lineRule="auto"/>
+        <w:ind w:firstLine="709"/>
+        <w:jc w:val="both"/>
+        <w:rPr>
+          <w:rFonts w:ascii="Times New Roman" w:eastAsia="Times New Roman" w:hAnsi="Times New Roman" w:cs="Times New Roman"/>
+          <w:sz w:val="28"/>
+          <w:szCs w:val="28"/>
+          <w:lang w:val="en-US"/>
+        </w:rPr>
+      </w:pPr>
+      <w:r>
+        <w:rPr>
+          <w:rFonts w:ascii="Times New Roman" w:eastAsia="Times New Roman" w:hAnsi="Times New Roman" w:cs="Times New Roman"/>
+          <w:sz w:val="28"/>
+          <w:szCs w:val="28"/>
+          <w:lang w:val="en-US"/>
+        </w:rPr>
+        <w:t xml:space="preserve">16. </w:t>
+      </w:r>
+      <w:r>
+        <w:rPr>
+          <w:rFonts w:ascii="Times New Roman" w:eastAsia="Times New Roman" w:hAnsi="Times New Roman" w:cs="Times New Roman"/>
+          <w:sz w:val="28"/>
+          <w:szCs w:val="28"/>
+        </w:rPr>
+        <w:t>Параметры</w:t>
+      </w:r>
+      <w:r>
+        <w:rPr>
+          <w:rFonts w:ascii="Times New Roman" w:eastAsia="Times New Roman" w:hAnsi="Times New Roman" w:cs="Times New Roman"/>
+          <w:sz w:val="28"/>
+          <w:szCs w:val="28"/>
+          <w:lang w:val="en-US"/>
+        </w:rPr>
+        <w:t xml:space="preserve"> sep </w:t>
+      </w:r>
+      <w:r>
+        <w:rPr>
+          <w:rFonts w:ascii="Times New Roman" w:eastAsia="Times New Roman" w:hAnsi="Times New Roman" w:cs="Times New Roman"/>
+          <w:sz w:val="28"/>
+          <w:szCs w:val="28"/>
+        </w:rPr>
+        <w:t>и</w:t>
+      </w:r>
+      <w:r>
+        <w:rPr>
+          <w:rFonts w:ascii="Times New Roman" w:eastAsia="Times New Roman" w:hAnsi="Times New Roman" w:cs="Times New Roman"/>
+          <w:sz w:val="28"/>
+          <w:szCs w:val="28"/>
+          <w:lang w:val="en-US"/>
+        </w:rPr>
+        <w:t xml:space="preserve"> end </w:t>
+      </w:r>
+      <w:r>
+        <w:rPr>
+          <w:rFonts w:ascii="Times New Roman" w:eastAsia="Times New Roman" w:hAnsi="Times New Roman" w:cs="Times New Roman"/>
+          <w:sz w:val="28"/>
+          <w:szCs w:val="28"/>
+        </w:rPr>
+        <w:t>в</w:t>
+      </w:r>
+      <w:r>
+        <w:rPr>
+          <w:rFonts w:ascii="Times New Roman" w:eastAsia="Times New Roman" w:hAnsi="Times New Roman" w:cs="Times New Roman"/>
+          <w:sz w:val="28"/>
+          <w:szCs w:val="28"/>
+          <w:lang w:val="en-US"/>
+        </w:rPr>
+        <w:t xml:space="preserve"> </w:t>
+      </w:r>
+      <w:proofErr w:type="gramStart"/>
+      <w:r>
+        <w:rPr>
+          <w:rFonts w:ascii="Times New Roman" w:eastAsia="Times New Roman" w:hAnsi="Times New Roman" w:cs="Times New Roman"/>
+          <w:sz w:val="28"/>
+          <w:szCs w:val="28"/>
+          <w:lang w:val="en-US"/>
+        </w:rPr>
+        <w:t>print(</w:t>
+      </w:r>
+      <w:proofErr w:type="gramEnd"/>
+      <w:r>
+        <w:rPr>
+          <w:rFonts w:ascii="Times New Roman" w:eastAsia="Times New Roman" w:hAnsi="Times New Roman" w:cs="Times New Roman"/>
+          <w:sz w:val="28"/>
+          <w:szCs w:val="28"/>
+          <w:lang w:val="en-US"/>
+        </w:rPr>
+        <w:t>)</w:t>
+      </w:r>
+    </w:p>
+    <w:p>
+      <w:pPr>
+        <w:spacing w:after="0" w:line="360" w:lineRule="auto"/>
+        <w:ind w:left="709"/>
+        <w:jc w:val="both"/>
+        <w:rPr>
+          <w:rFonts w:ascii="Times New Roman" w:eastAsia="Times New Roman" w:hAnsi="Times New Roman" w:cs="Times New Roman"/>
+          <w:sz w:val="28"/>
+          <w:szCs w:val="28"/>
+        </w:rPr>
+      </w:pPr>
+      <w:r>
+        <w:rPr>
+          <w:rFonts w:ascii="Times New Roman" w:eastAsia="Times New Roman" w:hAnsi="Times New Roman" w:cs="Times New Roman"/>
+          <w:sz w:val="28"/>
+          <w:szCs w:val="28"/>
+        </w:rPr>
+        <w:t>sep - разделитель между аргументами (по умолчанию пробел)</w:t>
+      </w:r>
+    </w:p>
+    <w:p>
+      <w:pPr>
+        <w:spacing w:after="0" w:line="360" w:lineRule="auto"/>
+        <w:ind w:left="709"/>
+        <w:jc w:val="both"/>
+        <w:rPr>
+          <w:rFonts w:ascii="Times New Roman" w:eastAsia="Times New Roman" w:hAnsi="Times New Roman" w:cs="Times New Roman"/>
+          <w:sz w:val="28"/>
+          <w:szCs w:val="28"/>
+        </w:rPr>
+      </w:pPr>
+      <w:r>
+        <w:rPr>
+          <w:rFonts w:ascii="Times New Roman" w:eastAsia="Times New Roman" w:hAnsi="Times New Roman" w:cs="Times New Roman"/>
+          <w:sz w:val="28"/>
+          <w:szCs w:val="28"/>
+        </w:rPr>
+        <w:t>end - что печатать в конце (по умолчанию '\n')</w:t>
+      </w:r>
+    </w:p>
+    <w:p>
+      <w:pPr>
+        <w:spacing w:after="0" w:line="360" w:lineRule="auto"/>
+        <w:ind w:firstLine="709"/>
+        <w:jc w:val="both"/>
+        <w:rPr>
+          <w:rFonts w:ascii="Times New Roman" w:eastAsia="Times New Roman" w:hAnsi="Times New Roman" w:cs="Times New Roman"/>
+          <w:sz w:val="28"/>
+          <w:szCs w:val="28"/>
+        </w:rPr>
+      </w:pPr>
+      <w:r>
+        <w:rPr>
+          <w:rFonts w:ascii="Times New Roman" w:eastAsia="Times New Roman" w:hAnsi="Times New Roman" w:cs="Times New Roman"/>
+          <w:sz w:val="28"/>
+          <w:szCs w:val="28"/>
+        </w:rPr>
+        <w:t>python</w:t>
+      </w:r>
+    </w:p>
+    <w:p>
+      <w:pPr>
+        <w:spacing w:after="0" w:line="360" w:lineRule="auto"/>
+        <w:ind w:firstLine="709"/>
+        <w:jc w:val="both"/>
+        <w:rPr>
+          <w:rFonts w:ascii="Times New Roman" w:eastAsia="Times New Roman" w:hAnsi="Times New Roman" w:cs="Times New Roman"/>
+          <w:sz w:val="28"/>
+          <w:szCs w:val="28"/>
+          <w:lang w:val="en-US"/>
+        </w:rPr>
+      </w:pPr>
+      <w:proofErr w:type="gramStart"/>
+      <w:r>
+        <w:rPr>
+          <w:rFonts w:ascii="Times New Roman" w:eastAsia="Times New Roman" w:hAnsi="Times New Roman" w:cs="Times New Roman"/>
+          <w:sz w:val="28"/>
+          <w:szCs w:val="28"/>
+          <w:lang w:val="en-US"/>
+        </w:rPr>
+        <w:t>print(</w:t>
+      </w:r>
+      <w:proofErr w:type="gramEnd"/>
+      <w:r>
+        <w:rPr>
+          <w:rFonts w:ascii="Times New Roman" w:eastAsia="Times New Roman" w:hAnsi="Times New Roman" w:cs="Times New Roman"/>
+          <w:sz w:val="28"/>
+          <w:szCs w:val="28"/>
+          <w:lang w:val="en-US"/>
+        </w:rPr>
+        <w:t xml:space="preserve">1, 2, 3, sep='-', end='!')  </w:t>
+      </w:r>
+      <w:r>
+        <w:rPr>
+          <w:rFonts w:ascii="Times New Roman" w:eastAsia="Times New Roman" w:hAnsi="Times New Roman" w:cs="Times New Roman"/>
+          <w:i/>
+          <w:iCs/>
+          <w:sz w:val="28"/>
+          <w:szCs w:val="28"/>
+          <w:lang w:val="en-US"/>
+        </w:rPr>
         <w:t># 1-2-3!</w:t>
       </w:r>
     </w:p>
@@ -6704,25 +5615,14 @@
           <w:lang w:val="en-US"/>
         </w:rPr>
       </w:pPr>
-      <w:proofErr w:type="spellStart"/>
-      <w:r>
-        <w:rPr>
-          <w:rFonts w:ascii="Times New Roman" w:eastAsia="Times New Roman" w:hAnsi="Times New Roman" w:cs="Times New Roman"/>
-          <w:sz w:val="28"/>
-          <w:szCs w:val="28"/>
-          <w:lang w:val="en-US"/>
-        </w:rPr>
-        <w:t>f"Name</w:t>
-      </w:r>
-      <w:proofErr w:type="spellEnd"/>
-      <w:r>
-        <w:rPr>
-          <w:rFonts w:ascii="Times New Roman" w:eastAsia="Times New Roman" w:hAnsi="Times New Roman" w:cs="Times New Roman"/>
-          <w:sz w:val="28"/>
-          <w:szCs w:val="28"/>
-          <w:lang w:val="en-US"/>
-        </w:rPr>
-        <w:t>: {name}, Age: {age}"</w:t>
+      <w:r>
+        <w:rPr>
+          <w:rFonts w:ascii="Times New Roman" w:eastAsia="Times New Roman" w:hAnsi="Times New Roman" w:cs="Times New Roman"/>
+          <w:sz w:val="28"/>
+          <w:szCs w:val="28"/>
+          <w:lang w:val="en-US"/>
+        </w:rPr>
+        <w:t>f"Name: {name}, Age: {age}"</w:t>
       </w:r>
     </w:p>
     <w:p>
@@ -6762,18 +5662,8 @@
           <w:sz w:val="28"/>
           <w:szCs w:val="28"/>
         </w:rPr>
-        <w:t xml:space="preserve">%-форматирование: "Name: %s" % </w:t>
-      </w:r>
-      <w:proofErr w:type="spellStart"/>
-      <w:r>
-        <w:rPr>
-          <w:rFonts w:ascii="Times New Roman" w:eastAsia="Times New Roman" w:hAnsi="Times New Roman" w:cs="Times New Roman"/>
-          <w:sz w:val="28"/>
-          <w:szCs w:val="28"/>
-        </w:rPr>
-        <w:t>name</w:t>
-      </w:r>
-      <w:proofErr w:type="spellEnd"/>
+        <w:t>%-форматирование: "Name: %s" % name</w:t>
+      </w:r>
     </w:p>
     <w:p>
       <w:pPr>
@@ -6792,18 +5682,8 @@
           <w:sz w:val="28"/>
           <w:szCs w:val="28"/>
         </w:rPr>
-        <w:t xml:space="preserve">Конкатенация: "Hello " + </w:t>
-      </w:r>
-      <w:proofErr w:type="spellStart"/>
-      <w:r>
-        <w:rPr>
-          <w:rFonts w:ascii="Times New Roman" w:eastAsia="Times New Roman" w:hAnsi="Times New Roman" w:cs="Times New Roman"/>
-          <w:sz w:val="28"/>
-          <w:szCs w:val="28"/>
-        </w:rPr>
-        <w:t>name</w:t>
-      </w:r>
-      <w:proofErr w:type="spellEnd"/>
+        <w:t>Конкатенация: "Hello " + name</w:t>
+      </w:r>
     </w:p>
     <w:p>
       <w:pPr>
@@ -6841,7 +5721,6 @@
           <w:szCs w:val="28"/>
         </w:rPr>
       </w:pPr>
-      <w:proofErr w:type="spellStart"/>
       <w:r>
         <w:rPr>
           <w:rStyle w:val="d813de27"/>
@@ -6851,7 +5730,6 @@
         </w:rPr>
         <w:t>python</w:t>
       </w:r>
-      <w:proofErr w:type="spellEnd"/>
     </w:p>
     <w:p>
       <w:pPr>
@@ -6914,7 +5792,6 @@
         </w:rPr>
         <w:t xml:space="preserve"> </w:t>
       </w:r>
-      <w:proofErr w:type="spellStart"/>
       <w:proofErr w:type="gramStart"/>
       <w:r>
         <w:rPr>
@@ -6923,9 +5800,9 @@
           <w:sz w:val="28"/>
           <w:szCs w:val="28"/>
         </w:rPr>
-        <w:t>int</w:t>
-      </w:r>
-      <w:proofErr w:type="spellEnd"/>
+        <w:t>int(</w:t>
+      </w:r>
+      <w:proofErr w:type="gramEnd"/>
       <w:r>
         <w:rPr>
           <w:rStyle w:val="token"/>
@@ -6933,28 +5810,7 @@
           <w:sz w:val="28"/>
           <w:szCs w:val="28"/>
         </w:rPr>
-        <w:t>(</w:t>
-      </w:r>
-      <w:proofErr w:type="spellStart"/>
-      <w:proofErr w:type="gramEnd"/>
-      <w:r>
-        <w:rPr>
-          <w:rStyle w:val="token"/>
-          <w:rFonts w:ascii="Times New Roman" w:hAnsi="Times New Roman" w:cs="Times New Roman"/>
-          <w:sz w:val="28"/>
-          <w:szCs w:val="28"/>
-        </w:rPr>
-        <w:t>input</w:t>
-      </w:r>
-      <w:proofErr w:type="spellEnd"/>
-      <w:r>
-        <w:rPr>
-          <w:rStyle w:val="token"/>
-          <w:rFonts w:ascii="Times New Roman" w:hAnsi="Times New Roman" w:cs="Times New Roman"/>
-          <w:sz w:val="28"/>
-          <w:szCs w:val="28"/>
-        </w:rPr>
-        <w:t>("Введите целое число: "))</w:t>
+        <w:t>input("Введите целое число: "))</w:t>
       </w:r>
     </w:p>
     <w:p>
@@ -7032,7 +5888,6 @@
         </w:rPr>
         <w:t xml:space="preserve"> </w:t>
       </w:r>
-      <w:proofErr w:type="spellStart"/>
       <w:proofErr w:type="gramStart"/>
       <w:r>
         <w:rPr>
@@ -7041,9 +5896,9 @@
           <w:sz w:val="28"/>
           <w:szCs w:val="28"/>
         </w:rPr>
-        <w:t>float</w:t>
-      </w:r>
-      <w:proofErr w:type="spellEnd"/>
+        <w:t>float(</w:t>
+      </w:r>
+      <w:proofErr w:type="gramEnd"/>
       <w:r>
         <w:rPr>
           <w:rStyle w:val="token"/>
@@ -7051,28 +5906,7 @@
           <w:sz w:val="28"/>
           <w:szCs w:val="28"/>
         </w:rPr>
-        <w:t>(</w:t>
-      </w:r>
-      <w:proofErr w:type="spellStart"/>
-      <w:proofErr w:type="gramEnd"/>
-      <w:r>
-        <w:rPr>
-          <w:rStyle w:val="token"/>
-          <w:rFonts w:ascii="Times New Roman" w:hAnsi="Times New Roman" w:cs="Times New Roman"/>
-          <w:sz w:val="28"/>
-          <w:szCs w:val="28"/>
-        </w:rPr>
-        <w:t>input</w:t>
-      </w:r>
-      <w:proofErr w:type="spellEnd"/>
-      <w:r>
-        <w:rPr>
-          <w:rStyle w:val="token"/>
-          <w:rFonts w:ascii="Times New Roman" w:hAnsi="Times New Roman" w:cs="Times New Roman"/>
-          <w:sz w:val="28"/>
-          <w:szCs w:val="28"/>
-        </w:rPr>
-        <w:t>("Введите вещественное число: "))</w:t>
+        <w:t>input("Введите вещественное число: "))</w:t>
       </w:r>
     </w:p>
     <w:p>
@@ -7125,7 +5959,6 @@
           <w:szCs w:val="28"/>
         </w:rPr>
       </w:pPr>
-      <w:proofErr w:type="spellStart"/>
       <w:r>
         <w:rPr>
           <w:rStyle w:val="token"/>
@@ -7133,17 +5966,8 @@
           <w:sz w:val="28"/>
           <w:szCs w:val="28"/>
         </w:rPr>
-        <w:t>try</w:t>
-      </w:r>
-      <w:proofErr w:type="spellEnd"/>
-      <w:r>
-        <w:rPr>
-          <w:rStyle w:val="token"/>
-          <w:rFonts w:ascii="Times New Roman" w:hAnsi="Times New Roman" w:cs="Times New Roman"/>
-          <w:sz w:val="28"/>
-          <w:szCs w:val="28"/>
-        </w:rPr>
-        <w:t>:</w:t>
+        <w:lastRenderedPageBreak/>
+        <w:t>try:</w:t>
       </w:r>
     </w:p>
     <w:p>
@@ -7165,25 +5989,7 @@
           <w:sz w:val="28"/>
           <w:szCs w:val="28"/>
         </w:rPr>
-        <w:t xml:space="preserve">    </w:t>
-      </w:r>
-      <w:proofErr w:type="spellStart"/>
-      <w:r>
-        <w:rPr>
-          <w:rFonts w:ascii="Times New Roman" w:hAnsi="Times New Roman" w:cs="Times New Roman"/>
-          <w:sz w:val="28"/>
-          <w:szCs w:val="28"/>
-        </w:rPr>
-        <w:t>num</w:t>
-      </w:r>
-      <w:proofErr w:type="spellEnd"/>
-      <w:r>
-        <w:rPr>
-          <w:rFonts w:ascii="Times New Roman" w:hAnsi="Times New Roman" w:cs="Times New Roman"/>
-          <w:sz w:val="28"/>
-          <w:szCs w:val="28"/>
-        </w:rPr>
-        <w:t xml:space="preserve"> </w:t>
+        <w:t xml:space="preserve">    num </w:t>
       </w:r>
       <w:r>
         <w:rPr>
@@ -7202,7 +6008,6 @@
         </w:rPr>
         <w:t xml:space="preserve"> </w:t>
       </w:r>
-      <w:proofErr w:type="spellStart"/>
       <w:proofErr w:type="gramStart"/>
       <w:r>
         <w:rPr>
@@ -7211,9 +6016,9 @@
           <w:sz w:val="28"/>
           <w:szCs w:val="28"/>
         </w:rPr>
-        <w:t>int</w:t>
-      </w:r>
-      <w:proofErr w:type="spellEnd"/>
+        <w:t>int(</w:t>
+      </w:r>
+      <w:proofErr w:type="gramEnd"/>
       <w:r>
         <w:rPr>
           <w:rStyle w:val="token"/>
@@ -7221,28 +6026,7 @@
           <w:sz w:val="28"/>
           <w:szCs w:val="28"/>
         </w:rPr>
-        <w:t>(</w:t>
-      </w:r>
-      <w:proofErr w:type="spellStart"/>
-      <w:proofErr w:type="gramEnd"/>
-      <w:r>
-        <w:rPr>
-          <w:rStyle w:val="token"/>
-          <w:rFonts w:ascii="Times New Roman" w:hAnsi="Times New Roman" w:cs="Times New Roman"/>
-          <w:sz w:val="28"/>
-          <w:szCs w:val="28"/>
-        </w:rPr>
-        <w:t>input</w:t>
-      </w:r>
-      <w:proofErr w:type="spellEnd"/>
-      <w:r>
-        <w:rPr>
-          <w:rStyle w:val="token"/>
-          <w:rFonts w:ascii="Times New Roman" w:hAnsi="Times New Roman" w:cs="Times New Roman"/>
-          <w:sz w:val="28"/>
-          <w:szCs w:val="28"/>
-        </w:rPr>
-        <w:t>("Введите число: "))</w:t>
+        <w:t>input("Введите число: "))</w:t>
       </w:r>
     </w:p>
     <w:p>
@@ -7276,19 +6060,8 @@
           <w:szCs w:val="28"/>
           <w:lang w:val="en-US"/>
         </w:rPr>
-        <w:t xml:space="preserve"> </w:t>
-      </w:r>
-      <w:proofErr w:type="spellStart"/>
-      <w:r>
-        <w:rPr>
-          <w:rFonts w:ascii="Times New Roman" w:hAnsi="Times New Roman" w:cs="Times New Roman"/>
-          <w:sz w:val="28"/>
-          <w:szCs w:val="28"/>
-          <w:lang w:val="en-US"/>
-        </w:rPr>
-        <w:t>ValueError</w:t>
-      </w:r>
-      <w:proofErr w:type="spellEnd"/>
+        <w:t xml:space="preserve"> ValueError</w:t>
+      </w:r>
       <w:r>
         <w:rPr>
           <w:rStyle w:val="token"/>
@@ -11654,6 +10427,7 @@
   <w:style w:type="character" w:default="1" w:styleId="a0">
     <w:name w:val="Default Paragraph Font"/>
     <w:uiPriority w:val="1"/>
+    <w:semiHidden/>
     <w:unhideWhenUsed/>
   </w:style>
   <w:style w:type="table" w:default="1" w:styleId="a1">
@@ -11753,9 +10527,7 @@
       <w:tblStyleRowBandSize w:val="1"/>
       <w:tblStyleColBandSize w:val="1"/>
       <w:tblCellMar>
-        <w:top w:w="0" w:type="dxa"/>
         <w:left w:w="115" w:type="dxa"/>
-        <w:bottom w:w="0" w:type="dxa"/>
         <w:right w:w="115" w:type="dxa"/>
       </w:tblCellMar>
     </w:tblPr>

--- a/Python_программирование_2.docx
+++ b/Python_программирование_2.docx
@@ -1351,14 +1351,7 @@
           <w:rFonts w:ascii="Times New Roman" w:eastAsia="Times New Roman" w:hAnsi="Times New Roman" w:cs="Times New Roman"/>
           <w:sz w:val="28"/>
         </w:rPr>
-        <w:t>2</w:t>
-      </w:r>
-      <w:r>
-        <w:rPr>
-          <w:rFonts w:ascii="Times New Roman" w:eastAsia="Times New Roman" w:hAnsi="Times New Roman" w:cs="Times New Roman"/>
-          <w:sz w:val="28"/>
-        </w:rPr>
-        <w:t xml:space="preserve">. </w:t>
+        <w:t xml:space="preserve">2. </w:t>
       </w:r>
       <w:r>
         <w:rPr>
@@ -1469,14 +1462,7 @@
           <w:rFonts w:ascii="Times New Roman" w:eastAsia="Times New Roman" w:hAnsi="Times New Roman" w:cs="Times New Roman"/>
           <w:sz w:val="28"/>
         </w:rPr>
-        <w:t>3</w:t>
-      </w:r>
-      <w:r>
-        <w:rPr>
-          <w:rFonts w:ascii="Times New Roman" w:eastAsia="Times New Roman" w:hAnsi="Times New Roman" w:cs="Times New Roman"/>
-          <w:sz w:val="28"/>
-        </w:rPr>
-        <w:t xml:space="preserve">. </w:t>
+        <w:t xml:space="preserve">3. </w:t>
       </w:r>
       <w:r>
         <w:rPr>
@@ -1515,7 +1501,6 @@
         </w:rPr>
         <w:t xml:space="preserve">, </w:t>
       </w:r>
-      <w:proofErr w:type="gramStart"/>
       <w:r>
         <w:rPr>
           <w:rFonts w:ascii="Times New Roman" w:eastAsia="Times New Roman" w:hAnsi="Times New Roman" w:cs="Times New Roman"/>
@@ -1577,7 +1562,6 @@
         </w:rPr>
         <w:t>py</w:t>
       </w:r>
-      <w:proofErr w:type="gramEnd"/>
       <w:r>
         <w:rPr>
           <w:rFonts w:ascii="Times New Roman" w:eastAsia="Times New Roman" w:hAnsi="Times New Roman" w:cs="Times New Roman"/>
@@ -2035,7 +2019,16 @@
           <w:sz w:val="28"/>
           <w:szCs w:val="28"/>
         </w:rPr>
-        <w:t xml:space="preserve">Рис. </w:t>
+        <w:t>Рис</w:t>
+      </w:r>
+      <w:r>
+        <w:rPr>
+          <w:rFonts w:ascii="Times New Roman" w:eastAsia="Times New Roman" w:hAnsi="Times New Roman" w:cs="Times New Roman"/>
+          <w:sz w:val="28"/>
+          <w:szCs w:val="28"/>
+          <w:lang w:val="en-US"/>
+        </w:rPr>
+        <w:t xml:space="preserve">. </w:t>
       </w:r>
       <w:r>
         <w:rPr>
@@ -2051,6 +2044,7 @@
           <w:rFonts w:ascii="Times New Roman" w:eastAsia="Times New Roman" w:hAnsi="Times New Roman" w:cs="Times New Roman"/>
           <w:sz w:val="28"/>
           <w:szCs w:val="28"/>
+          <w:lang w:val="en-US"/>
         </w:rPr>
         <w:t xml:space="preserve"> — </w:t>
       </w:r>
@@ -2066,6 +2060,7 @@
         <w:rPr>
           <w:rFonts w:ascii="Times New Roman" w:eastAsia="Times New Roman" w:hAnsi="Times New Roman" w:cs="Times New Roman"/>
           <w:sz w:val="28"/>
+          <w:lang w:val="en-US"/>
         </w:rPr>
         <w:t>.</w:t>
       </w:r>
@@ -2086,176 +2081,21 @@
         <w:rPr>
           <w:rFonts w:ascii="Times New Roman" w:eastAsia="Times New Roman" w:hAnsi="Times New Roman" w:cs="Times New Roman"/>
           <w:sz w:val="28"/>
-        </w:rPr>
-      </w:pPr>
-      <w:r>
-        <w:rPr>
-          <w:rFonts w:ascii="Times New Roman" w:eastAsia="Times New Roman" w:hAnsi="Times New Roman" w:cs="Times New Roman"/>
-          <w:noProof/>
-          <w:sz w:val="28"/>
-        </w:rPr>
+          <w:lang w:val="en-US"/>
+        </w:rPr>
+      </w:pPr>
+      <w:r>
+        <w:rPr>
+          <w:rFonts w:ascii="Times New Roman" w:eastAsia="Times New Roman" w:hAnsi="Times New Roman" w:cs="Times New Roman"/>
+          <w:sz w:val="28"/>
+          <w:lang w:val="en-US"/>
+        </w:rPr>
+        <w:lastRenderedPageBreak/>
         <w:drawing>
-          <wp:inline distT="0" distB="0" distL="0" distR="0" wp14:anchorId="7937E1EE" wp14:editId="6FE36ACF">
-            <wp:extent cx="3765744" cy="1917799"/>
-            <wp:effectExtent l="0" t="0" r="6350" b="6350"/>
-            <wp:docPr id="13" name="Рисунок 13"/>
-            <wp:cNvGraphicFramePr>
-              <a:graphicFrameLocks xmlns:a="http://schemas.openxmlformats.org/drawingml/2006/main" noChangeAspect="1"/>
-            </wp:cNvGraphicFramePr>
-            <a:graphic xmlns:a="http://schemas.openxmlformats.org/drawingml/2006/main">
-              <a:graphicData uri="http://schemas.openxmlformats.org/drawingml/2006/picture">
-                <pic:pic xmlns:pic="http://schemas.openxmlformats.org/drawingml/2006/picture">
-                  <pic:nvPicPr>
-                    <pic:cNvPr id="1" name=""/>
-                    <pic:cNvPicPr/>
-                  </pic:nvPicPr>
-                  <pic:blipFill>
-                    <a:blip r:embed="rId11"/>
-                    <a:stretch>
-                      <a:fillRect/>
-                    </a:stretch>
-                  </pic:blipFill>
-                  <pic:spPr>
-                    <a:xfrm>
-                      <a:off x="0" y="0"/>
-                      <a:ext cx="3765744" cy="1917799"/>
-                    </a:xfrm>
-                    <a:prstGeom prst="rect">
-                      <a:avLst/>
-                    </a:prstGeom>
-                  </pic:spPr>
-                </pic:pic>
-              </a:graphicData>
-            </a:graphic>
-          </wp:inline>
-        </w:drawing>
-      </w:r>
-    </w:p>
-    <w:p>
-      <w:pPr>
-        <w:spacing w:after="0" w:line="360" w:lineRule="auto"/>
-        <w:jc w:val="center"/>
-        <w:rPr>
-          <w:rFonts w:ascii="Times New Roman" w:eastAsia="Times New Roman" w:hAnsi="Times New Roman" w:cs="Times New Roman"/>
-          <w:sz w:val="28"/>
-        </w:rPr>
-      </w:pPr>
-      <w:r>
-        <w:rPr>
-          <w:rFonts w:ascii="Times New Roman" w:eastAsia="Times New Roman" w:hAnsi="Times New Roman" w:cs="Times New Roman"/>
-          <w:sz w:val="28"/>
-          <w:szCs w:val="28"/>
-        </w:rPr>
-        <w:t xml:space="preserve">Рис. </w:t>
-      </w:r>
-      <w:r>
-        <w:rPr>
-          <w:rFonts w:ascii="Times New Roman" w:eastAsia="Times New Roman" w:hAnsi="Times New Roman" w:cs="Times New Roman"/>
-          <w:sz w:val="28"/>
-          <w:szCs w:val="28"/>
-        </w:rPr>
-        <w:t>9</w:t>
-      </w:r>
-      <w:r>
-        <w:rPr>
-          <w:rFonts w:ascii="Times New Roman" w:eastAsia="Times New Roman" w:hAnsi="Times New Roman" w:cs="Times New Roman"/>
-          <w:sz w:val="28"/>
-          <w:szCs w:val="28"/>
-        </w:rPr>
-        <w:t xml:space="preserve"> — </w:t>
-      </w:r>
-      <w:r>
-        <w:rPr>
-          <w:rFonts w:ascii="Times New Roman" w:eastAsia="Times New Roman" w:hAnsi="Times New Roman" w:cs="Times New Roman"/>
-          <w:sz w:val="28"/>
-          <w:lang w:val="en-US"/>
-        </w:rPr>
-        <w:t>individual</w:t>
-      </w:r>
-      <w:r>
-        <w:rPr>
-          <w:rFonts w:ascii="Times New Roman" w:eastAsia="Times New Roman" w:hAnsi="Times New Roman" w:cs="Times New Roman"/>
-          <w:sz w:val="28"/>
-        </w:rPr>
-        <w:t>2.</w:t>
-      </w:r>
-      <w:r>
-        <w:rPr>
-          <w:rFonts w:ascii="Times New Roman" w:eastAsia="Times New Roman" w:hAnsi="Times New Roman" w:cs="Times New Roman"/>
-          <w:sz w:val="28"/>
-          <w:lang w:val="en-US"/>
-        </w:rPr>
-        <w:t>py</w:t>
-      </w:r>
-    </w:p>
-    <w:p>
-      <w:pPr>
-        <w:spacing w:after="0" w:line="360" w:lineRule="auto"/>
-        <w:ind w:firstLine="708"/>
-        <w:jc w:val="both"/>
-        <w:rPr>
-          <w:rFonts w:ascii="Times New Roman" w:eastAsia="Times New Roman" w:hAnsi="Times New Roman" w:cs="Times New Roman"/>
-          <w:sz w:val="28"/>
-        </w:rPr>
-      </w:pPr>
-      <w:r>
-        <w:rPr>
-          <w:rFonts w:ascii="Times New Roman" w:eastAsia="Times New Roman" w:hAnsi="Times New Roman" w:cs="Times New Roman"/>
-          <w:sz w:val="28"/>
-        </w:rPr>
-        <w:lastRenderedPageBreak/>
-        <w:t>4</w:t>
-      </w:r>
-      <w:r>
-        <w:rPr>
-          <w:rFonts w:ascii="Times New Roman" w:eastAsia="Times New Roman" w:hAnsi="Times New Roman" w:cs="Times New Roman"/>
-          <w:sz w:val="28"/>
-        </w:rPr>
-        <w:t xml:space="preserve">. </w:t>
-      </w:r>
-      <w:r>
-        <w:rPr>
-          <w:rFonts w:ascii="Times New Roman" w:eastAsia="Times New Roman" w:hAnsi="Times New Roman" w:cs="Times New Roman"/>
-          <w:sz w:val="28"/>
-        </w:rPr>
-        <w:t>Произвели коммит всех созданных файлов</w:t>
-      </w:r>
-      <w:r>
-        <w:rPr>
-          <w:rFonts w:ascii="Times New Roman" w:eastAsia="Times New Roman" w:hAnsi="Times New Roman" w:cs="Times New Roman"/>
-          <w:sz w:val="28"/>
-        </w:rPr>
-        <w:t xml:space="preserve"> </w:t>
-      </w:r>
-      <w:r>
-        <w:rPr>
-          <w:rFonts w:ascii="Times New Roman" w:eastAsia="Times New Roman" w:hAnsi="Times New Roman" w:cs="Times New Roman"/>
-          <w:sz w:val="28"/>
-        </w:rPr>
-        <w:t>и выполнили слияние веток.</w:t>
-      </w:r>
-    </w:p>
-    <w:p>
-      <w:pPr>
-        <w:spacing w:after="0" w:line="360" w:lineRule="auto"/>
-        <w:ind w:firstLine="708"/>
-        <w:jc w:val="both"/>
-        <w:rPr>
-          <w:rFonts w:ascii="Times New Roman" w:eastAsia="Times New Roman" w:hAnsi="Times New Roman" w:cs="Times New Roman"/>
-          <w:sz w:val="28"/>
-        </w:rPr>
-      </w:pPr>
-      <w:r>
-        <w:rPr>
-          <w:rFonts w:ascii="Times New Roman" w:eastAsia="Times New Roman" w:hAnsi="Times New Roman" w:cs="Times New Roman"/>
-          <w:noProof/>
-          <w:sz w:val="28"/>
-        </w:rPr>
-        <w:drawing>
-          <wp:inline distT="0" distB="0" distL="0" distR="0" wp14:anchorId="5ECB2108" wp14:editId="397FBAB1">
-            <wp:extent cx="5731510" cy="2996565"/>
+          <wp:inline distT="0" distB="0" distL="0" distR="0" wp14:anchorId="436DE9A8" wp14:editId="7B62DCC2">
+            <wp:extent cx="5731510" cy="5677535"/>
             <wp:effectExtent l="0" t="0" r="2540" b="0"/>
-            <wp:docPr id="14" name="Рисунок 14"/>
+            <wp:docPr id="2" name="Рисунок 2"/>
             <wp:cNvGraphicFramePr>
               <a:graphicFrameLocks xmlns:a="http://schemas.openxmlformats.org/drawingml/2006/main" noChangeAspect="1"/>
             </wp:cNvGraphicFramePr>
@@ -2275,7 +2115,7 @@
                   <pic:spPr>
                     <a:xfrm>
                       <a:off x="0" y="0"/>
-                      <a:ext cx="5731510" cy="2996565"/>
+                      <a:ext cx="5731510" cy="5677535"/>
                     </a:xfrm>
                     <a:prstGeom prst="rect">
                       <a:avLst/>
@@ -2295,22 +2135,49 @@
         <w:rPr>
           <w:rFonts w:ascii="Times New Roman" w:eastAsia="Times New Roman" w:hAnsi="Times New Roman" w:cs="Times New Roman"/>
           <w:sz w:val="28"/>
-        </w:rPr>
-      </w:pPr>
-      <w:r>
-        <w:rPr>
-          <w:rFonts w:ascii="Times New Roman" w:eastAsia="Times New Roman" w:hAnsi="Times New Roman" w:cs="Times New Roman"/>
-          <w:sz w:val="28"/>
-          <w:szCs w:val="28"/>
-        </w:rPr>
-        <w:t xml:space="preserve">Рис. 10 — </w:t>
-      </w:r>
-      <w:r>
-        <w:rPr>
-          <w:rFonts w:ascii="Times New Roman" w:eastAsia="Times New Roman" w:hAnsi="Times New Roman" w:cs="Times New Roman"/>
-          <w:sz w:val="28"/>
-        </w:rPr>
-        <w:t>Сохранение обновлений репозитория</w:t>
+          <w:lang w:val="en-US"/>
+        </w:rPr>
+      </w:pPr>
+      <w:r>
+        <w:rPr>
+          <w:rFonts w:ascii="Times New Roman" w:eastAsia="Times New Roman" w:hAnsi="Times New Roman" w:cs="Times New Roman"/>
+          <w:sz w:val="28"/>
+          <w:szCs w:val="28"/>
+        </w:rPr>
+        <w:t>Рис</w:t>
+      </w:r>
+      <w:r>
+        <w:rPr>
+          <w:rFonts w:ascii="Times New Roman" w:eastAsia="Times New Roman" w:hAnsi="Times New Roman" w:cs="Times New Roman"/>
+          <w:sz w:val="28"/>
+          <w:szCs w:val="28"/>
+          <w:lang w:val="en-US"/>
+        </w:rPr>
+        <w:t xml:space="preserve">. 9 — </w:t>
+      </w:r>
+      <w:r>
+        <w:rPr>
+          <w:rFonts w:ascii="Times New Roman" w:eastAsia="Times New Roman" w:hAnsi="Times New Roman" w:cs="Times New Roman"/>
+          <w:sz w:val="28"/>
+          <w:lang w:val="en-US"/>
+        </w:rPr>
+        <w:t>individual</w:t>
+      </w:r>
+      <w:r>
+        <w:rPr>
+          <w:rFonts w:ascii="Times New Roman" w:eastAsia="Times New Roman" w:hAnsi="Times New Roman" w:cs="Times New Roman"/>
+          <w:sz w:val="28"/>
+          <w:lang w:val="en-US"/>
+        </w:rPr>
+        <w:t>2.</w:t>
+      </w:r>
+      <w:r>
+        <w:rPr>
+          <w:rFonts w:ascii="Times New Roman" w:eastAsia="Times New Roman" w:hAnsi="Times New Roman" w:cs="Times New Roman"/>
+          <w:sz w:val="28"/>
+          <w:lang w:val="en-US"/>
+        </w:rPr>
+        <w:t>py</w:t>
       </w:r>
     </w:p>
     <w:p>
@@ -2328,14 +2195,35 @@
           <w:rFonts w:ascii="Times New Roman" w:eastAsia="Times New Roman" w:hAnsi="Times New Roman" w:cs="Times New Roman"/>
           <w:sz w:val="28"/>
         </w:rPr>
-        <w:t>5</w:t>
-      </w:r>
-      <w:r>
-        <w:rPr>
-          <w:rFonts w:ascii="Times New Roman" w:eastAsia="Times New Roman" w:hAnsi="Times New Roman" w:cs="Times New Roman"/>
-          <w:sz w:val="28"/>
-        </w:rPr>
-        <w:t>. Отправили изменения в удалённый репозиторий.</w:t>
+        <w:t>4</w:t>
+      </w:r>
+      <w:r>
+        <w:rPr>
+          <w:rFonts w:ascii="Times New Roman" w:eastAsia="Times New Roman" w:hAnsi="Times New Roman" w:cs="Times New Roman"/>
+          <w:sz w:val="28"/>
+        </w:rPr>
+        <w:t xml:space="preserve">. </w:t>
+      </w:r>
+      <w:r>
+        <w:rPr>
+          <w:rFonts w:ascii="Times New Roman" w:eastAsia="Times New Roman" w:hAnsi="Times New Roman" w:cs="Times New Roman"/>
+          <w:sz w:val="28"/>
+        </w:rPr>
+        <w:t>Произвели коммит всех созданных файлов</w:t>
+      </w:r>
+      <w:r>
+        <w:rPr>
+          <w:rFonts w:ascii="Times New Roman" w:eastAsia="Times New Roman" w:hAnsi="Times New Roman" w:cs="Times New Roman"/>
+          <w:sz w:val="28"/>
+        </w:rPr>
+        <w:t xml:space="preserve"> </w:t>
+      </w:r>
+      <w:r>
+        <w:rPr>
+          <w:rFonts w:ascii="Times New Roman" w:eastAsia="Times New Roman" w:hAnsi="Times New Roman" w:cs="Times New Roman"/>
+          <w:sz w:val="28"/>
+        </w:rPr>
+        <w:t>и выполнили слияние веток.</w:t>
       </w:r>
     </w:p>
     <w:p>
@@ -2346,7 +2234,6 @@
         <w:rPr>
           <w:rFonts w:ascii="Times New Roman" w:eastAsia="Times New Roman" w:hAnsi="Times New Roman" w:cs="Times New Roman"/>
           <w:sz w:val="28"/>
-          <w:lang w:val="en-US"/>
         </w:rPr>
       </w:pPr>
       <w:r>
@@ -2354,13 +2241,13 @@
           <w:rFonts w:ascii="Times New Roman" w:eastAsia="Times New Roman" w:hAnsi="Times New Roman" w:cs="Times New Roman"/>
           <w:noProof/>
           <w:sz w:val="28"/>
-          <w:lang w:val="en-US"/>
-        </w:rPr>
+        </w:rPr>
+        <w:lastRenderedPageBreak/>
         <w:drawing>
-          <wp:inline distT="0" distB="0" distL="0" distR="0" wp14:anchorId="27A00862" wp14:editId="416E672D">
-            <wp:extent cx="5715294" cy="2006703"/>
-            <wp:effectExtent l="0" t="0" r="0" b="0"/>
-            <wp:docPr id="16" name="Рисунок 16"/>
+          <wp:inline distT="0" distB="0" distL="0" distR="0" wp14:anchorId="5ECB2108" wp14:editId="397FBAB1">
+            <wp:extent cx="5731510" cy="2996565"/>
+            <wp:effectExtent l="0" t="0" r="2540" b="0"/>
+            <wp:docPr id="14" name="Рисунок 14"/>
             <wp:cNvGraphicFramePr>
               <a:graphicFrameLocks xmlns:a="http://schemas.openxmlformats.org/drawingml/2006/main" noChangeAspect="1"/>
             </wp:cNvGraphicFramePr>
@@ -2380,6 +2267,111 @@
                   <pic:spPr>
                     <a:xfrm>
                       <a:off x="0" y="0"/>
+                      <a:ext cx="5731510" cy="2996565"/>
+                    </a:xfrm>
+                    <a:prstGeom prst="rect">
+                      <a:avLst/>
+                    </a:prstGeom>
+                  </pic:spPr>
+                </pic:pic>
+              </a:graphicData>
+            </a:graphic>
+          </wp:inline>
+        </w:drawing>
+      </w:r>
+    </w:p>
+    <w:p>
+      <w:pPr>
+        <w:spacing w:after="0" w:line="360" w:lineRule="auto"/>
+        <w:jc w:val="center"/>
+        <w:rPr>
+          <w:rFonts w:ascii="Times New Roman" w:eastAsia="Times New Roman" w:hAnsi="Times New Roman" w:cs="Times New Roman"/>
+          <w:sz w:val="28"/>
+        </w:rPr>
+      </w:pPr>
+      <w:r>
+        <w:rPr>
+          <w:rFonts w:ascii="Times New Roman" w:eastAsia="Times New Roman" w:hAnsi="Times New Roman" w:cs="Times New Roman"/>
+          <w:sz w:val="28"/>
+          <w:szCs w:val="28"/>
+        </w:rPr>
+        <w:t xml:space="preserve">Рис. 10 — </w:t>
+      </w:r>
+      <w:r>
+        <w:rPr>
+          <w:rFonts w:ascii="Times New Roman" w:eastAsia="Times New Roman" w:hAnsi="Times New Roman" w:cs="Times New Roman"/>
+          <w:sz w:val="28"/>
+        </w:rPr>
+        <w:t>Сохранение обновлений репозитория</w:t>
+      </w:r>
+    </w:p>
+    <w:p>
+      <w:pPr>
+        <w:spacing w:after="0" w:line="360" w:lineRule="auto"/>
+        <w:ind w:firstLine="708"/>
+        <w:jc w:val="both"/>
+        <w:rPr>
+          <w:rFonts w:ascii="Times New Roman" w:eastAsia="Times New Roman" w:hAnsi="Times New Roman" w:cs="Times New Roman"/>
+          <w:sz w:val="28"/>
+        </w:rPr>
+      </w:pPr>
+      <w:r>
+        <w:rPr>
+          <w:rFonts w:ascii="Times New Roman" w:eastAsia="Times New Roman" w:hAnsi="Times New Roman" w:cs="Times New Roman"/>
+          <w:sz w:val="28"/>
+        </w:rPr>
+        <w:t>5</w:t>
+      </w:r>
+      <w:r>
+        <w:rPr>
+          <w:rFonts w:ascii="Times New Roman" w:eastAsia="Times New Roman" w:hAnsi="Times New Roman" w:cs="Times New Roman"/>
+          <w:sz w:val="28"/>
+        </w:rPr>
+        <w:t>. Отправили изменения в удалённый репозиторий.</w:t>
+      </w:r>
+    </w:p>
+    <w:p>
+      <w:pPr>
+        <w:spacing w:after="0" w:line="360" w:lineRule="auto"/>
+        <w:ind w:firstLine="708"/>
+        <w:jc w:val="both"/>
+        <w:rPr>
+          <w:rFonts w:ascii="Times New Roman" w:eastAsia="Times New Roman" w:hAnsi="Times New Roman" w:cs="Times New Roman"/>
+          <w:sz w:val="28"/>
+          <w:lang w:val="en-US"/>
+        </w:rPr>
+      </w:pPr>
+      <w:r>
+        <w:rPr>
+          <w:rFonts w:ascii="Times New Roman" w:eastAsia="Times New Roman" w:hAnsi="Times New Roman" w:cs="Times New Roman"/>
+          <w:noProof/>
+          <w:sz w:val="28"/>
+          <w:lang w:val="en-US"/>
+        </w:rPr>
+        <w:drawing>
+          <wp:inline distT="0" distB="0" distL="0" distR="0" wp14:anchorId="27A00862" wp14:editId="416E672D">
+            <wp:extent cx="5715294" cy="2006703"/>
+            <wp:effectExtent l="0" t="0" r="0" b="0"/>
+            <wp:docPr id="16" name="Рисунок 16"/>
+            <wp:cNvGraphicFramePr>
+              <a:graphicFrameLocks xmlns:a="http://schemas.openxmlformats.org/drawingml/2006/main" noChangeAspect="1"/>
+            </wp:cNvGraphicFramePr>
+            <a:graphic xmlns:a="http://schemas.openxmlformats.org/drawingml/2006/main">
+              <a:graphicData uri="http://schemas.openxmlformats.org/drawingml/2006/picture">
+                <pic:pic xmlns:pic="http://schemas.openxmlformats.org/drawingml/2006/picture">
+                  <pic:nvPicPr>
+                    <pic:cNvPr id="1" name=""/>
+                    <pic:cNvPicPr/>
+                  </pic:nvPicPr>
+                  <pic:blipFill>
+                    <a:blip r:embed="rId14"/>
+                    <a:stretch>
+                      <a:fillRect/>
+                    </a:stretch>
+                  </pic:blipFill>
+                  <pic:spPr>
+                    <a:xfrm>
+                      <a:off x="0" y="0"/>
                       <a:ext cx="5715294" cy="2006703"/>
                     </a:xfrm>
                     <a:prstGeom prst="rect">
@@ -2662,7 +2654,6 @@
           <w:sz w:val="28"/>
           <w:szCs w:val="28"/>
         </w:rPr>
-        <w:lastRenderedPageBreak/>
         <w:t>Проверить в командной строке: python --version</w:t>
       </w:r>
     </w:p>
@@ -2708,6 +2699,7 @@
           <w:sz w:val="28"/>
           <w:szCs w:val="28"/>
         </w:rPr>
+        <w:lastRenderedPageBreak/>
         <w:t>Для</w:t>
       </w:r>
       <w:r>
@@ -3333,47 +3325,47 @@
           <w:sz w:val="28"/>
           <w:szCs w:val="28"/>
         </w:rPr>
+        <w:t>6. Режимы работы Python</w:t>
+      </w:r>
+    </w:p>
+    <w:p>
+      <w:pPr>
+        <w:spacing w:after="0" w:line="360" w:lineRule="auto"/>
+        <w:ind w:firstLine="709"/>
+        <w:jc w:val="both"/>
+        <w:rPr>
+          <w:rFonts w:ascii="Times New Roman" w:eastAsia="Times New Roman" w:hAnsi="Times New Roman" w:cs="Times New Roman"/>
+          <w:sz w:val="28"/>
+          <w:szCs w:val="28"/>
+        </w:rPr>
+      </w:pPr>
+      <w:r>
+        <w:rPr>
+          <w:rFonts w:ascii="Times New Roman" w:eastAsia="Times New Roman" w:hAnsi="Times New Roman" w:cs="Times New Roman"/>
+          <w:sz w:val="28"/>
+          <w:szCs w:val="28"/>
+        </w:rPr>
+        <w:t>Интерактивный режим:</w:t>
+      </w:r>
+    </w:p>
+    <w:p>
+      <w:pPr>
+        <w:spacing w:after="0" w:line="360" w:lineRule="auto"/>
+        <w:ind w:left="709"/>
+        <w:jc w:val="both"/>
+        <w:rPr>
+          <w:rFonts w:ascii="Times New Roman" w:eastAsia="Times New Roman" w:hAnsi="Times New Roman" w:cs="Times New Roman"/>
+          <w:sz w:val="28"/>
+          <w:szCs w:val="28"/>
+        </w:rPr>
+      </w:pPr>
+      <w:r>
+        <w:rPr>
+          <w:rFonts w:ascii="Times New Roman" w:eastAsia="Times New Roman" w:hAnsi="Times New Roman" w:cs="Times New Roman"/>
+          <w:sz w:val="28"/>
+          <w:szCs w:val="28"/>
+        </w:rPr>
         <w:lastRenderedPageBreak/>
-        <w:t>6. Режимы работы Python</w:t>
-      </w:r>
-    </w:p>
-    <w:p>
-      <w:pPr>
-        <w:spacing w:after="0" w:line="360" w:lineRule="auto"/>
-        <w:ind w:firstLine="709"/>
-        <w:jc w:val="both"/>
-        <w:rPr>
-          <w:rFonts w:ascii="Times New Roman" w:eastAsia="Times New Roman" w:hAnsi="Times New Roman" w:cs="Times New Roman"/>
-          <w:sz w:val="28"/>
-          <w:szCs w:val="28"/>
-        </w:rPr>
-      </w:pPr>
-      <w:r>
-        <w:rPr>
-          <w:rFonts w:ascii="Times New Roman" w:eastAsia="Times New Roman" w:hAnsi="Times New Roman" w:cs="Times New Roman"/>
-          <w:sz w:val="28"/>
-          <w:szCs w:val="28"/>
-        </w:rPr>
-        <w:t>Интерактивный режим:</w:t>
-      </w:r>
-    </w:p>
-    <w:p>
-      <w:pPr>
-        <w:spacing w:after="0" w:line="360" w:lineRule="auto"/>
-        <w:ind w:left="709"/>
-        <w:jc w:val="both"/>
-        <w:rPr>
-          <w:rFonts w:ascii="Times New Roman" w:eastAsia="Times New Roman" w:hAnsi="Times New Roman" w:cs="Times New Roman"/>
-          <w:sz w:val="28"/>
-          <w:szCs w:val="28"/>
-        </w:rPr>
-      </w:pPr>
-      <w:r>
-        <w:rPr>
-          <w:rFonts w:ascii="Times New Roman" w:eastAsia="Times New Roman" w:hAnsi="Times New Roman" w:cs="Times New Roman"/>
-          <w:sz w:val="28"/>
-          <w:szCs w:val="28"/>
-        </w:rPr>
         <w:t>Команды выполняются сразу после ввода</w:t>
       </w:r>
     </w:p>
@@ -3645,7 +3637,6 @@
         </w:rPr>
         <w:t>hello</w:t>
       </w:r>
-      <w:proofErr w:type="gramStart"/>
       <w:r>
         <w:rPr>
           <w:rFonts w:ascii="Times New Roman" w:eastAsia="Times New Roman" w:hAnsi="Times New Roman" w:cs="Times New Roman"/>
@@ -3662,9 +3653,8 @@
           <w:sz w:val="28"/>
           <w:szCs w:val="28"/>
         </w:rPr>
-        <w:t>#</w:t>
-      </w:r>
-      <w:proofErr w:type="gramEnd"/>
+        <w:t xml:space="preserve"># </w:t>
+      </w:r>
       <w:r>
         <w:rPr>
           <w:rFonts w:ascii="Times New Roman" w:eastAsia="Times New Roman" w:hAnsi="Times New Roman" w:cs="Times New Roman"/>
@@ -3672,8 +3662,9 @@
           <w:iCs/>
           <w:sz w:val="28"/>
           <w:szCs w:val="28"/>
-        </w:rPr>
-        <w:t xml:space="preserve"> </w:t>
+          <w:lang w:val="en-US"/>
+        </w:rPr>
+        <w:t>str</w:t>
       </w:r>
       <w:r>
         <w:rPr>
@@ -3682,9 +3673,8 @@
           <w:iCs/>
           <w:sz w:val="28"/>
           <w:szCs w:val="28"/>
-          <w:lang w:val="en-US"/>
-        </w:rPr>
-        <w:t>str</w:t>
+        </w:rPr>
+        <w:t xml:space="preserve"> - </w:t>
       </w:r>
       <w:r>
         <w:rPr>
@@ -3694,7 +3684,7 @@
           <w:sz w:val="28"/>
           <w:szCs w:val="28"/>
         </w:rPr>
-        <w:t xml:space="preserve"> - </w:t>
+        <w:t>без</w:t>
       </w:r>
       <w:r>
         <w:rPr>
@@ -3704,7 +3694,7 @@
           <w:sz w:val="28"/>
           <w:szCs w:val="28"/>
         </w:rPr>
-        <w:t>без</w:t>
+        <w:t xml:space="preserve"> </w:t>
       </w:r>
       <w:r>
         <w:rPr>
@@ -3714,7 +3704,277 @@
           <w:sz w:val="28"/>
           <w:szCs w:val="28"/>
         </w:rPr>
-        <w:t xml:space="preserve"> </w:t>
+        <w:t>ошибки</w:t>
+      </w:r>
+    </w:p>
+    <w:p>
+      <w:pPr>
+        <w:spacing w:after="0" w:line="360" w:lineRule="auto"/>
+        <w:ind w:firstLine="709"/>
+        <w:jc w:val="both"/>
+        <w:rPr>
+          <w:rFonts w:ascii="Times New Roman" w:eastAsia="Times New Roman" w:hAnsi="Times New Roman" w:cs="Times New Roman"/>
+          <w:sz w:val="28"/>
+          <w:szCs w:val="28"/>
+        </w:rPr>
+      </w:pPr>
+      <w:r>
+        <w:rPr>
+          <w:rFonts w:ascii="Times New Roman" w:eastAsia="Times New Roman" w:hAnsi="Times New Roman" w:cs="Times New Roman"/>
+          <w:sz w:val="28"/>
+          <w:szCs w:val="28"/>
+        </w:rPr>
+        <w:t>8. Основные типы данных</w:t>
+      </w:r>
+    </w:p>
+    <w:p>
+      <w:pPr>
+        <w:spacing w:after="0" w:line="360" w:lineRule="auto"/>
+        <w:ind w:left="709"/>
+        <w:jc w:val="both"/>
+        <w:rPr>
+          <w:rFonts w:ascii="Times New Roman" w:eastAsia="Times New Roman" w:hAnsi="Times New Roman" w:cs="Times New Roman"/>
+          <w:sz w:val="28"/>
+          <w:szCs w:val="28"/>
+          <w:lang w:val="en-US"/>
+        </w:rPr>
+      </w:pPr>
+      <w:r>
+        <w:rPr>
+          <w:rFonts w:ascii="Times New Roman" w:eastAsia="Times New Roman" w:hAnsi="Times New Roman" w:cs="Times New Roman"/>
+          <w:sz w:val="28"/>
+          <w:szCs w:val="28"/>
+        </w:rPr>
+        <w:t>Числовые</w:t>
+      </w:r>
+      <w:r>
+        <w:rPr>
+          <w:rFonts w:ascii="Times New Roman" w:eastAsia="Times New Roman" w:hAnsi="Times New Roman" w:cs="Times New Roman"/>
+          <w:sz w:val="28"/>
+          <w:szCs w:val="28"/>
+          <w:lang w:val="en-US"/>
+        </w:rPr>
+        <w:t>: int, float, complex, bool</w:t>
+      </w:r>
+    </w:p>
+    <w:p>
+      <w:pPr>
+        <w:spacing w:after="0" w:line="360" w:lineRule="auto"/>
+        <w:ind w:left="709"/>
+        <w:jc w:val="both"/>
+        <w:rPr>
+          <w:rFonts w:ascii="Times New Roman" w:eastAsia="Times New Roman" w:hAnsi="Times New Roman" w:cs="Times New Roman"/>
+          <w:sz w:val="28"/>
+          <w:szCs w:val="28"/>
+          <w:lang w:val="en-US"/>
+        </w:rPr>
+      </w:pPr>
+      <w:r>
+        <w:rPr>
+          <w:rFonts w:ascii="Times New Roman" w:eastAsia="Times New Roman" w:hAnsi="Times New Roman" w:cs="Times New Roman"/>
+          <w:sz w:val="28"/>
+          <w:szCs w:val="28"/>
+        </w:rPr>
+        <w:t>Последовательности</w:t>
+      </w:r>
+      <w:r>
+        <w:rPr>
+          <w:rFonts w:ascii="Times New Roman" w:eastAsia="Times New Roman" w:hAnsi="Times New Roman" w:cs="Times New Roman"/>
+          <w:sz w:val="28"/>
+          <w:szCs w:val="28"/>
+          <w:lang w:val="en-US"/>
+        </w:rPr>
+        <w:t>: str, list, tuple, range</w:t>
+      </w:r>
+    </w:p>
+    <w:p>
+      <w:pPr>
+        <w:spacing w:after="0" w:line="360" w:lineRule="auto"/>
+        <w:ind w:left="709"/>
+        <w:jc w:val="both"/>
+        <w:rPr>
+          <w:rFonts w:ascii="Times New Roman" w:eastAsia="Times New Roman" w:hAnsi="Times New Roman" w:cs="Times New Roman"/>
+          <w:sz w:val="28"/>
+          <w:szCs w:val="28"/>
+          <w:lang w:val="en-US"/>
+        </w:rPr>
+      </w:pPr>
+      <w:r>
+        <w:rPr>
+          <w:rFonts w:ascii="Times New Roman" w:eastAsia="Times New Roman" w:hAnsi="Times New Roman" w:cs="Times New Roman"/>
+          <w:sz w:val="28"/>
+          <w:szCs w:val="28"/>
+        </w:rPr>
+        <w:t>Множества</w:t>
+      </w:r>
+      <w:r>
+        <w:rPr>
+          <w:rFonts w:ascii="Times New Roman" w:eastAsia="Times New Roman" w:hAnsi="Times New Roman" w:cs="Times New Roman"/>
+          <w:sz w:val="28"/>
+          <w:szCs w:val="28"/>
+          <w:lang w:val="en-US"/>
+        </w:rPr>
+        <w:t>: set, frozenset</w:t>
+      </w:r>
+    </w:p>
+    <w:p>
+      <w:pPr>
+        <w:spacing w:after="0" w:line="360" w:lineRule="auto"/>
+        <w:ind w:left="709"/>
+        <w:jc w:val="both"/>
+        <w:rPr>
+          <w:rFonts w:ascii="Times New Roman" w:eastAsia="Times New Roman" w:hAnsi="Times New Roman" w:cs="Times New Roman"/>
+          <w:sz w:val="28"/>
+          <w:szCs w:val="28"/>
+          <w:lang w:val="en-US"/>
+        </w:rPr>
+      </w:pPr>
+      <w:r>
+        <w:rPr>
+          <w:rFonts w:ascii="Times New Roman" w:eastAsia="Times New Roman" w:hAnsi="Times New Roman" w:cs="Times New Roman"/>
+          <w:sz w:val="28"/>
+          <w:szCs w:val="28"/>
+        </w:rPr>
+        <w:t>Словари</w:t>
+      </w:r>
+      <w:r>
+        <w:rPr>
+          <w:rFonts w:ascii="Times New Roman" w:eastAsia="Times New Roman" w:hAnsi="Times New Roman" w:cs="Times New Roman"/>
+          <w:sz w:val="28"/>
+          <w:szCs w:val="28"/>
+          <w:lang w:val="en-US"/>
+        </w:rPr>
+        <w:t>: dict</w:t>
+      </w:r>
+    </w:p>
+    <w:p>
+      <w:pPr>
+        <w:spacing w:after="0" w:line="360" w:lineRule="auto"/>
+        <w:ind w:left="709"/>
+        <w:jc w:val="both"/>
+        <w:rPr>
+          <w:rFonts w:ascii="Times New Roman" w:eastAsia="Times New Roman" w:hAnsi="Times New Roman" w:cs="Times New Roman"/>
+          <w:sz w:val="28"/>
+          <w:szCs w:val="28"/>
+          <w:lang w:val="en-US"/>
+        </w:rPr>
+      </w:pPr>
+      <w:r>
+        <w:rPr>
+          <w:rFonts w:ascii="Times New Roman" w:eastAsia="Times New Roman" w:hAnsi="Times New Roman" w:cs="Times New Roman"/>
+          <w:sz w:val="28"/>
+          <w:szCs w:val="28"/>
+        </w:rPr>
+        <w:t>Бинарные</w:t>
+      </w:r>
+      <w:r>
+        <w:rPr>
+          <w:rFonts w:ascii="Times New Roman" w:eastAsia="Times New Roman" w:hAnsi="Times New Roman" w:cs="Times New Roman"/>
+          <w:sz w:val="28"/>
+          <w:szCs w:val="28"/>
+          <w:lang w:val="en-US"/>
+        </w:rPr>
+        <w:t>: bytes, bytearray, memoryview</w:t>
+      </w:r>
+    </w:p>
+    <w:p>
+      <w:pPr>
+        <w:spacing w:after="0" w:line="360" w:lineRule="auto"/>
+        <w:ind w:left="709"/>
+        <w:jc w:val="both"/>
+        <w:rPr>
+          <w:rFonts w:ascii="Times New Roman" w:eastAsia="Times New Roman" w:hAnsi="Times New Roman" w:cs="Times New Roman"/>
+          <w:sz w:val="28"/>
+          <w:szCs w:val="28"/>
+        </w:rPr>
+      </w:pPr>
+      <w:r>
+        <w:rPr>
+          <w:rFonts w:ascii="Times New Roman" w:eastAsia="Times New Roman" w:hAnsi="Times New Roman" w:cs="Times New Roman"/>
+          <w:sz w:val="28"/>
+          <w:szCs w:val="28"/>
+        </w:rPr>
+        <w:t>NoneType: None</w:t>
+      </w:r>
+    </w:p>
+    <w:p>
+      <w:pPr>
+        <w:spacing w:after="0" w:line="360" w:lineRule="auto"/>
+        <w:ind w:firstLine="709"/>
+        <w:jc w:val="both"/>
+        <w:rPr>
+          <w:rFonts w:ascii="Times New Roman" w:eastAsia="Times New Roman" w:hAnsi="Times New Roman" w:cs="Times New Roman"/>
+          <w:sz w:val="28"/>
+          <w:szCs w:val="28"/>
+        </w:rPr>
+      </w:pPr>
+      <w:r>
+        <w:rPr>
+          <w:rFonts w:ascii="Times New Roman" w:eastAsia="Times New Roman" w:hAnsi="Times New Roman" w:cs="Times New Roman"/>
+          <w:sz w:val="28"/>
+          <w:szCs w:val="28"/>
+        </w:rPr>
+        <w:t>9. Создание объектов и переменных</w:t>
+      </w:r>
+    </w:p>
+    <w:p>
+      <w:pPr>
+        <w:spacing w:after="0" w:line="360" w:lineRule="auto"/>
+        <w:ind w:firstLine="709"/>
+        <w:jc w:val="both"/>
+        <w:rPr>
+          <w:rFonts w:ascii="Times New Roman" w:eastAsia="Times New Roman" w:hAnsi="Times New Roman" w:cs="Times New Roman"/>
+          <w:sz w:val="28"/>
+          <w:szCs w:val="28"/>
+        </w:rPr>
+      </w:pPr>
+      <w:r>
+        <w:rPr>
+          <w:rFonts w:ascii="Times New Roman" w:eastAsia="Times New Roman" w:hAnsi="Times New Roman" w:cs="Times New Roman"/>
+          <w:sz w:val="28"/>
+          <w:szCs w:val="28"/>
+        </w:rPr>
+        <w:t>Создание объекта:</w:t>
+      </w:r>
+    </w:p>
+    <w:p>
+      <w:pPr>
+        <w:spacing w:after="0" w:line="360" w:lineRule="auto"/>
+        <w:ind w:firstLine="709"/>
+        <w:jc w:val="both"/>
+        <w:rPr>
+          <w:rFonts w:ascii="Times New Roman" w:eastAsia="Times New Roman" w:hAnsi="Times New Roman" w:cs="Times New Roman"/>
+          <w:sz w:val="28"/>
+          <w:szCs w:val="28"/>
+        </w:rPr>
+      </w:pPr>
+      <w:r>
+        <w:rPr>
+          <w:rFonts w:ascii="Times New Roman" w:eastAsia="Times New Roman" w:hAnsi="Times New Roman" w:cs="Times New Roman"/>
+          <w:sz w:val="28"/>
+          <w:szCs w:val="28"/>
+        </w:rPr>
+        <w:t>python</w:t>
+      </w:r>
+    </w:p>
+    <w:p>
+      <w:pPr>
+        <w:spacing w:after="0" w:line="360" w:lineRule="auto"/>
+        <w:ind w:firstLine="709"/>
+        <w:jc w:val="both"/>
+        <w:rPr>
+          <w:rFonts w:ascii="Times New Roman" w:eastAsia="Times New Roman" w:hAnsi="Times New Roman" w:cs="Times New Roman"/>
+          <w:sz w:val="28"/>
+          <w:szCs w:val="28"/>
+        </w:rPr>
+      </w:pPr>
+      <w:r>
+        <w:rPr>
+          <w:rFonts w:ascii="Times New Roman" w:eastAsia="Times New Roman" w:hAnsi="Times New Roman" w:cs="Times New Roman"/>
+          <w:sz w:val="28"/>
+          <w:szCs w:val="28"/>
+        </w:rPr>
+        <w:t xml:space="preserve">x = 5  </w:t>
       </w:r>
       <w:r>
         <w:rPr>
@@ -3724,7 +3984,7 @@
           <w:sz w:val="28"/>
           <w:szCs w:val="28"/>
         </w:rPr>
-        <w:t>ошибки</w:t>
+        <w:t># Создается объект int со значением 5</w:t>
       </w:r>
     </w:p>
     <w:p>
@@ -3744,7 +4004,125 @@
           <w:sz w:val="28"/>
           <w:szCs w:val="28"/>
         </w:rPr>
-        <w:t>8. Основные типы данных</w:t>
+        <w:t>10. Список ключевых слов</w:t>
+      </w:r>
+    </w:p>
+    <w:p>
+      <w:pPr>
+        <w:spacing w:after="0" w:line="360" w:lineRule="auto"/>
+        <w:ind w:firstLine="709"/>
+        <w:jc w:val="both"/>
+        <w:rPr>
+          <w:rFonts w:ascii="Times New Roman" w:eastAsia="Times New Roman" w:hAnsi="Times New Roman" w:cs="Times New Roman"/>
+          <w:sz w:val="28"/>
+          <w:szCs w:val="28"/>
+        </w:rPr>
+      </w:pPr>
+      <w:r>
+        <w:rPr>
+          <w:rFonts w:ascii="Times New Roman" w:eastAsia="Times New Roman" w:hAnsi="Times New Roman" w:cs="Times New Roman"/>
+          <w:sz w:val="28"/>
+          <w:szCs w:val="28"/>
+        </w:rPr>
+        <w:t>python</w:t>
+      </w:r>
+    </w:p>
+    <w:p>
+      <w:pPr>
+        <w:spacing w:after="0" w:line="360" w:lineRule="auto"/>
+        <w:ind w:firstLine="709"/>
+        <w:jc w:val="both"/>
+        <w:rPr>
+          <w:rFonts w:ascii="Times New Roman" w:eastAsia="Times New Roman" w:hAnsi="Times New Roman" w:cs="Times New Roman"/>
+          <w:sz w:val="28"/>
+          <w:szCs w:val="28"/>
+        </w:rPr>
+      </w:pPr>
+      <w:r>
+        <w:rPr>
+          <w:rFonts w:ascii="Times New Roman" w:eastAsia="Times New Roman" w:hAnsi="Times New Roman" w:cs="Times New Roman"/>
+          <w:sz w:val="28"/>
+          <w:szCs w:val="28"/>
+        </w:rPr>
+        <w:t>import keyword</w:t>
+      </w:r>
+    </w:p>
+    <w:p>
+      <w:pPr>
+        <w:spacing w:after="0" w:line="360" w:lineRule="auto"/>
+        <w:ind w:firstLine="709"/>
+        <w:jc w:val="both"/>
+        <w:rPr>
+          <w:rFonts w:ascii="Times New Roman" w:eastAsia="Times New Roman" w:hAnsi="Times New Roman" w:cs="Times New Roman"/>
+          <w:sz w:val="28"/>
+          <w:szCs w:val="28"/>
+          <w:lang w:val="en-US"/>
+        </w:rPr>
+      </w:pPr>
+      <w:r>
+        <w:rPr>
+          <w:rFonts w:ascii="Times New Roman" w:eastAsia="Times New Roman" w:hAnsi="Times New Roman" w:cs="Times New Roman"/>
+          <w:sz w:val="28"/>
+          <w:szCs w:val="28"/>
+          <w:lang w:val="en-US"/>
+        </w:rPr>
+        <w:t>print(keyword.kwlist)</w:t>
+      </w:r>
+    </w:p>
+    <w:p>
+      <w:pPr>
+        <w:spacing w:after="0" w:line="360" w:lineRule="auto"/>
+        <w:ind w:firstLine="709"/>
+        <w:jc w:val="both"/>
+        <w:rPr>
+          <w:rFonts w:ascii="Times New Roman" w:eastAsia="Times New Roman" w:hAnsi="Times New Roman" w:cs="Times New Roman"/>
+          <w:sz w:val="28"/>
+          <w:szCs w:val="28"/>
+          <w:lang w:val="en-US"/>
+        </w:rPr>
+      </w:pPr>
+      <w:r>
+        <w:rPr>
+          <w:rFonts w:ascii="Times New Roman" w:eastAsia="Times New Roman" w:hAnsi="Times New Roman" w:cs="Times New Roman"/>
+          <w:sz w:val="28"/>
+          <w:szCs w:val="28"/>
+          <w:lang w:val="en-US"/>
+        </w:rPr>
+        <w:t xml:space="preserve">11. </w:t>
+      </w:r>
+      <w:r>
+        <w:rPr>
+          <w:rFonts w:ascii="Times New Roman" w:eastAsia="Times New Roman" w:hAnsi="Times New Roman" w:cs="Times New Roman"/>
+          <w:sz w:val="28"/>
+          <w:szCs w:val="28"/>
+        </w:rPr>
+        <w:t>Функции</w:t>
+      </w:r>
+      <w:r>
+        <w:rPr>
+          <w:rFonts w:ascii="Times New Roman" w:eastAsia="Times New Roman" w:hAnsi="Times New Roman" w:cs="Times New Roman"/>
+          <w:sz w:val="28"/>
+          <w:szCs w:val="28"/>
+          <w:lang w:val="en-US"/>
+        </w:rPr>
+        <w:t xml:space="preserve"> id() </w:t>
+      </w:r>
+      <w:r>
+        <w:rPr>
+          <w:rFonts w:ascii="Times New Roman" w:eastAsia="Times New Roman" w:hAnsi="Times New Roman" w:cs="Times New Roman"/>
+          <w:sz w:val="28"/>
+          <w:szCs w:val="28"/>
+        </w:rPr>
+        <w:t>и</w:t>
+      </w:r>
+      <w:r>
+        <w:rPr>
+          <w:rFonts w:ascii="Times New Roman" w:eastAsia="Times New Roman" w:hAnsi="Times New Roman" w:cs="Times New Roman"/>
+          <w:sz w:val="28"/>
+          <w:szCs w:val="28"/>
+          <w:lang w:val="en-US"/>
+        </w:rPr>
+        <w:t xml:space="preserve"> type()</w:t>
       </w:r>
     </w:p>
     <w:p>
@@ -3756,25 +4134,16 @@
           <w:rFonts w:ascii="Times New Roman" w:eastAsia="Times New Roman" w:hAnsi="Times New Roman" w:cs="Times New Roman"/>
           <w:sz w:val="28"/>
           <w:szCs w:val="28"/>
-          <w:lang w:val="en-US"/>
-        </w:rPr>
-      </w:pPr>
-      <w:r>
-        <w:rPr>
-          <w:rFonts w:ascii="Times New Roman" w:eastAsia="Times New Roman" w:hAnsi="Times New Roman" w:cs="Times New Roman"/>
-          <w:sz w:val="28"/>
-          <w:szCs w:val="28"/>
-        </w:rPr>
-        <w:t>Числовые</w:t>
-      </w:r>
-      <w:r>
-        <w:rPr>
-          <w:rFonts w:ascii="Times New Roman" w:eastAsia="Times New Roman" w:hAnsi="Times New Roman" w:cs="Times New Roman"/>
-          <w:sz w:val="28"/>
-          <w:szCs w:val="28"/>
-          <w:lang w:val="en-US"/>
-        </w:rPr>
-        <w:t>: int, float, complex, bool</w:t>
+        </w:rPr>
+      </w:pPr>
+      <w:r>
+        <w:rPr>
+          <w:rFonts w:ascii="Times New Roman" w:eastAsia="Times New Roman" w:hAnsi="Times New Roman" w:cs="Times New Roman"/>
+          <w:sz w:val="28"/>
+          <w:szCs w:val="28"/>
+        </w:rPr>
+        <w:lastRenderedPageBreak/>
+        <w:t>id() - возвращает уникальный идентификатор объекта</w:t>
       </w:r>
     </w:p>
     <w:p>
@@ -3786,25 +4155,55 @@
           <w:rFonts w:ascii="Times New Roman" w:eastAsia="Times New Roman" w:hAnsi="Times New Roman" w:cs="Times New Roman"/>
           <w:sz w:val="28"/>
           <w:szCs w:val="28"/>
-          <w:lang w:val="en-US"/>
-        </w:rPr>
-      </w:pPr>
-      <w:r>
-        <w:rPr>
-          <w:rFonts w:ascii="Times New Roman" w:eastAsia="Times New Roman" w:hAnsi="Times New Roman" w:cs="Times New Roman"/>
-          <w:sz w:val="28"/>
-          <w:szCs w:val="28"/>
-        </w:rPr>
-        <w:t>Последовательности</w:t>
-      </w:r>
-      <w:r>
-        <w:rPr>
-          <w:rFonts w:ascii="Times New Roman" w:eastAsia="Times New Roman" w:hAnsi="Times New Roman" w:cs="Times New Roman"/>
-          <w:sz w:val="28"/>
-          <w:szCs w:val="28"/>
-          <w:lang w:val="en-US"/>
-        </w:rPr>
-        <w:t>: str, list, tuple, range</w:t>
+        </w:rPr>
+      </w:pPr>
+      <w:r>
+        <w:rPr>
+          <w:rFonts w:ascii="Times New Roman" w:eastAsia="Times New Roman" w:hAnsi="Times New Roman" w:cs="Times New Roman"/>
+          <w:sz w:val="28"/>
+          <w:szCs w:val="28"/>
+        </w:rPr>
+        <w:t>type() - возвращает тип объекта</w:t>
+      </w:r>
+    </w:p>
+    <w:p>
+      <w:pPr>
+        <w:spacing w:after="0" w:line="360" w:lineRule="auto"/>
+        <w:ind w:firstLine="709"/>
+        <w:jc w:val="both"/>
+        <w:rPr>
+          <w:rFonts w:ascii="Times New Roman" w:eastAsia="Times New Roman" w:hAnsi="Times New Roman" w:cs="Times New Roman"/>
+          <w:sz w:val="28"/>
+          <w:szCs w:val="28"/>
+        </w:rPr>
+      </w:pPr>
+      <w:r>
+        <w:rPr>
+          <w:rFonts w:ascii="Times New Roman" w:eastAsia="Times New Roman" w:hAnsi="Times New Roman" w:cs="Times New Roman"/>
+          <w:sz w:val="28"/>
+          <w:szCs w:val="28"/>
+        </w:rPr>
+        <w:t>12. Изменяемые vs неизменяемые типы</w:t>
+      </w:r>
+    </w:p>
+    <w:p>
+      <w:pPr>
+        <w:spacing w:after="0" w:line="360" w:lineRule="auto"/>
+        <w:ind w:firstLine="709"/>
+        <w:jc w:val="both"/>
+        <w:rPr>
+          <w:rFonts w:ascii="Times New Roman" w:eastAsia="Times New Roman" w:hAnsi="Times New Roman" w:cs="Times New Roman"/>
+          <w:sz w:val="28"/>
+          <w:szCs w:val="28"/>
+        </w:rPr>
+      </w:pPr>
+      <w:r>
+        <w:rPr>
+          <w:rFonts w:ascii="Times New Roman" w:eastAsia="Times New Roman" w:hAnsi="Times New Roman" w:cs="Times New Roman"/>
+          <w:sz w:val="28"/>
+          <w:szCs w:val="28"/>
+        </w:rPr>
+        <w:t>Неизменяемые (immutable):</w:t>
       </w:r>
     </w:p>
     <w:p>
@@ -3816,25 +4215,15 @@
           <w:rFonts w:ascii="Times New Roman" w:eastAsia="Times New Roman" w:hAnsi="Times New Roman" w:cs="Times New Roman"/>
           <w:sz w:val="28"/>
           <w:szCs w:val="28"/>
-          <w:lang w:val="en-US"/>
-        </w:rPr>
-      </w:pPr>
-      <w:r>
-        <w:rPr>
-          <w:rFonts w:ascii="Times New Roman" w:eastAsia="Times New Roman" w:hAnsi="Times New Roman" w:cs="Times New Roman"/>
-          <w:sz w:val="28"/>
-          <w:szCs w:val="28"/>
-        </w:rPr>
-        <w:t>Множества</w:t>
-      </w:r>
-      <w:r>
-        <w:rPr>
-          <w:rFonts w:ascii="Times New Roman" w:eastAsia="Times New Roman" w:hAnsi="Times New Roman" w:cs="Times New Roman"/>
-          <w:sz w:val="28"/>
-          <w:szCs w:val="28"/>
-          <w:lang w:val="en-US"/>
-        </w:rPr>
-        <w:t>: set, frozenset</w:t>
+        </w:rPr>
+      </w:pPr>
+      <w:r>
+        <w:rPr>
+          <w:rFonts w:ascii="Times New Roman" w:eastAsia="Times New Roman" w:hAnsi="Times New Roman" w:cs="Times New Roman"/>
+          <w:sz w:val="28"/>
+          <w:szCs w:val="28"/>
+        </w:rPr>
+        <w:t>int, float, str, tuple, frozenset</w:t>
       </w:r>
     </w:p>
     <w:p>
@@ -3846,25 +4235,45 @@
           <w:rFonts w:ascii="Times New Roman" w:eastAsia="Times New Roman" w:hAnsi="Times New Roman" w:cs="Times New Roman"/>
           <w:sz w:val="28"/>
           <w:szCs w:val="28"/>
-          <w:lang w:val="en-US"/>
-        </w:rPr>
-      </w:pPr>
-      <w:r>
-        <w:rPr>
-          <w:rFonts w:ascii="Times New Roman" w:eastAsia="Times New Roman" w:hAnsi="Times New Roman" w:cs="Times New Roman"/>
-          <w:sz w:val="28"/>
-          <w:szCs w:val="28"/>
-        </w:rPr>
-        <w:t>Словари</w:t>
-      </w:r>
-      <w:r>
-        <w:rPr>
-          <w:rFonts w:ascii="Times New Roman" w:eastAsia="Times New Roman" w:hAnsi="Times New Roman" w:cs="Times New Roman"/>
-          <w:sz w:val="28"/>
-          <w:szCs w:val="28"/>
-          <w:lang w:val="en-US"/>
-        </w:rPr>
-        <w:t>: dict</w:t>
+        </w:rPr>
+      </w:pPr>
+      <w:r>
+        <w:rPr>
+          <w:rFonts w:ascii="Times New Roman" w:eastAsia="Times New Roman" w:hAnsi="Times New Roman" w:cs="Times New Roman"/>
+          <w:sz w:val="28"/>
+          <w:szCs w:val="28"/>
+        </w:rPr>
+        <w:t>Нельзя изменить после создания</w:t>
+      </w:r>
+    </w:p>
+    <w:p>
+      <w:pPr>
+        <w:spacing w:after="0" w:line="360" w:lineRule="auto"/>
+        <w:ind w:firstLine="709"/>
+        <w:jc w:val="both"/>
+        <w:rPr>
+          <w:rFonts w:ascii="Times New Roman" w:eastAsia="Times New Roman" w:hAnsi="Times New Roman" w:cs="Times New Roman"/>
+          <w:sz w:val="28"/>
+          <w:szCs w:val="28"/>
+          <w:lang w:val="en-US"/>
+        </w:rPr>
+      </w:pPr>
+      <w:r>
+        <w:rPr>
+          <w:rFonts w:ascii="Times New Roman" w:eastAsia="Times New Roman" w:hAnsi="Times New Roman" w:cs="Times New Roman"/>
+          <w:sz w:val="28"/>
+          <w:szCs w:val="28"/>
+        </w:rPr>
+        <w:t>Изменяемые</w:t>
+      </w:r>
+      <w:r>
+        <w:rPr>
+          <w:rFonts w:ascii="Times New Roman" w:eastAsia="Times New Roman" w:hAnsi="Times New Roman" w:cs="Times New Roman"/>
+          <w:sz w:val="28"/>
+          <w:szCs w:val="28"/>
+          <w:lang w:val="en-US"/>
+        </w:rPr>
+        <w:t> (mutable):</w:t>
       </w:r>
     </w:p>
     <w:p>
@@ -3884,17 +4293,9 @@
           <w:rFonts w:ascii="Times New Roman" w:eastAsia="Times New Roman" w:hAnsi="Times New Roman" w:cs="Times New Roman"/>
           <w:sz w:val="28"/>
           <w:szCs w:val="28"/>
-        </w:rPr>
-        <w:t>Бинарные</w:t>
-      </w:r>
-      <w:r>
-        <w:rPr>
-          <w:rFonts w:ascii="Times New Roman" w:eastAsia="Times New Roman" w:hAnsi="Times New Roman" w:cs="Times New Roman"/>
-          <w:sz w:val="28"/>
-          <w:szCs w:val="28"/>
-          <w:lang w:val="en-US"/>
-        </w:rPr>
-        <w:t>: bytes, bytearray, memoryview</w:t>
+          <w:lang w:val="en-US"/>
+        </w:rPr>
+        <w:t>list, dict, set, bytearray</w:t>
       </w:r>
     </w:p>
     <w:p>
@@ -3914,7 +4315,7 @@
           <w:sz w:val="28"/>
           <w:szCs w:val="28"/>
         </w:rPr>
-        <w:t>NoneType: None</w:t>
+        <w:t>Можно изменять содержимое</w:t>
       </w:r>
     </w:p>
     <w:p>
@@ -3934,7 +4335,67 @@
           <w:sz w:val="28"/>
           <w:szCs w:val="28"/>
         </w:rPr>
-        <w:t>9. Создание объектов и переменных</w:t>
+        <w:t>13. Операции деления</w:t>
+      </w:r>
+    </w:p>
+    <w:p>
+      <w:pPr>
+        <w:spacing w:after="0" w:line="360" w:lineRule="auto"/>
+        <w:ind w:left="709"/>
+        <w:jc w:val="both"/>
+        <w:rPr>
+          <w:rFonts w:ascii="Times New Roman" w:eastAsia="Times New Roman" w:hAnsi="Times New Roman" w:cs="Times New Roman"/>
+          <w:sz w:val="28"/>
+          <w:szCs w:val="28"/>
+        </w:rPr>
+      </w:pPr>
+      <w:r>
+        <w:rPr>
+          <w:rFonts w:ascii="Times New Roman" w:eastAsia="Times New Roman" w:hAnsi="Times New Roman" w:cs="Times New Roman"/>
+          <w:sz w:val="28"/>
+          <w:szCs w:val="28"/>
+        </w:rPr>
+        <w:t>/ - обычное деление (возвращает float)</w:t>
+      </w:r>
+    </w:p>
+    <w:p>
+      <w:pPr>
+        <w:spacing w:after="0" w:line="360" w:lineRule="auto"/>
+        <w:ind w:left="709"/>
+        <w:jc w:val="both"/>
+        <w:rPr>
+          <w:rFonts w:ascii="Times New Roman" w:eastAsia="Times New Roman" w:hAnsi="Times New Roman" w:cs="Times New Roman"/>
+          <w:sz w:val="28"/>
+          <w:szCs w:val="28"/>
+        </w:rPr>
+      </w:pPr>
+      <w:r>
+        <w:rPr>
+          <w:rFonts w:ascii="Times New Roman" w:eastAsia="Times New Roman" w:hAnsi="Times New Roman" w:cs="Times New Roman"/>
+          <w:sz w:val="28"/>
+          <w:szCs w:val="28"/>
+        </w:rPr>
+        <w:t>// - целочисленное деление (возвращает int)</w:t>
+      </w:r>
+    </w:p>
+    <w:p>
+      <w:pPr>
+        <w:spacing w:after="0" w:line="360" w:lineRule="auto"/>
+        <w:ind w:left="709"/>
+        <w:jc w:val="both"/>
+        <w:rPr>
+          <w:rFonts w:ascii="Times New Roman" w:eastAsia="Times New Roman" w:hAnsi="Times New Roman" w:cs="Times New Roman"/>
+          <w:sz w:val="28"/>
+          <w:szCs w:val="28"/>
+        </w:rPr>
+      </w:pPr>
+      <w:r>
+        <w:rPr>
+          <w:rFonts w:ascii="Times New Roman" w:eastAsia="Times New Roman" w:hAnsi="Times New Roman" w:cs="Times New Roman"/>
+          <w:sz w:val="28"/>
+          <w:szCs w:val="28"/>
+        </w:rPr>
+        <w:t>% - остаток от деления</w:t>
       </w:r>
     </w:p>
     <w:p>
@@ -3954,7 +4415,7 @@
           <w:sz w:val="28"/>
           <w:szCs w:val="28"/>
         </w:rPr>
-        <w:t>Создание объекта:</w:t>
+        <w:t>14. Комплексные числа</w:t>
       </w:r>
     </w:p>
     <w:p>
@@ -3994,16 +4455,29 @@
           <w:sz w:val="28"/>
           <w:szCs w:val="28"/>
         </w:rPr>
-        <w:t xml:space="preserve">x = </w:t>
-      </w:r>
-      <w:proofErr w:type="gramStart"/>
-      <w:r>
-        <w:rPr>
-          <w:rFonts w:ascii="Times New Roman" w:eastAsia="Times New Roman" w:hAnsi="Times New Roman" w:cs="Times New Roman"/>
-          <w:sz w:val="28"/>
-          <w:szCs w:val="28"/>
-        </w:rPr>
-        <w:t xml:space="preserve">5  </w:t>
+        <w:t>z = 3 + 4j</w:t>
+      </w:r>
+    </w:p>
+    <w:p>
+      <w:pPr>
+        <w:spacing w:after="0" w:line="360" w:lineRule="auto"/>
+        <w:ind w:firstLine="709"/>
+        <w:jc w:val="both"/>
+        <w:rPr>
+          <w:rFonts w:ascii="Times New Roman" w:eastAsia="Times New Roman" w:hAnsi="Times New Roman" w:cs="Times New Roman"/>
+          <w:sz w:val="28"/>
+          <w:szCs w:val="28"/>
+          <w:lang w:val="en-US"/>
+        </w:rPr>
+      </w:pPr>
+      <w:r>
+        <w:rPr>
+          <w:rFonts w:ascii="Times New Roman" w:eastAsia="Times New Roman" w:hAnsi="Times New Roman" w:cs="Times New Roman"/>
+          <w:sz w:val="28"/>
+          <w:szCs w:val="28"/>
+          <w:lang w:val="en-US"/>
+        </w:rPr>
+        <w:t xml:space="preserve">print(z.real)  </w:t>
       </w:r>
       <w:r>
         <w:rPr>
@@ -4012,10 +4486,32 @@
           <w:iCs/>
           <w:sz w:val="28"/>
           <w:szCs w:val="28"/>
-        </w:rPr>
-        <w:t>#</w:t>
-      </w:r>
-      <w:proofErr w:type="gramEnd"/>
+          <w:lang w:val="en-US"/>
+        </w:rPr>
+        <w:t># 3.0</w:t>
+      </w:r>
+    </w:p>
+    <w:p>
+      <w:pPr>
+        <w:spacing w:after="0" w:line="360" w:lineRule="auto"/>
+        <w:ind w:firstLine="709"/>
+        <w:jc w:val="both"/>
+        <w:rPr>
+          <w:rFonts w:ascii="Times New Roman" w:eastAsia="Times New Roman" w:hAnsi="Times New Roman" w:cs="Times New Roman"/>
+          <w:sz w:val="28"/>
+          <w:szCs w:val="28"/>
+          <w:lang w:val="en-US"/>
+        </w:rPr>
+      </w:pPr>
+      <w:r>
+        <w:rPr>
+          <w:rFonts w:ascii="Times New Roman" w:eastAsia="Times New Roman" w:hAnsi="Times New Roman" w:cs="Times New Roman"/>
+          <w:sz w:val="28"/>
+          <w:szCs w:val="28"/>
+          <w:lang w:val="en-US"/>
+        </w:rPr>
+        <w:t xml:space="preserve">print(z.imag)  </w:t>
+      </w:r>
       <w:r>
         <w:rPr>
           <w:rFonts w:ascii="Times New Roman" w:eastAsia="Times New Roman" w:hAnsi="Times New Roman" w:cs="Times New Roman"/>
@@ -4023,8 +4519,9 @@
           <w:iCs/>
           <w:sz w:val="28"/>
           <w:szCs w:val="28"/>
-        </w:rPr>
-        <w:t xml:space="preserve"> Создается объект int со значением 5</w:t>
+          <w:lang w:val="en-US"/>
+        </w:rPr>
+        <w:t># 4.0</w:t>
       </w:r>
     </w:p>
     <w:p>
@@ -4036,568 +4533,17 @@
           <w:rFonts w:ascii="Times New Roman" w:eastAsia="Times New Roman" w:hAnsi="Times New Roman" w:cs="Times New Roman"/>
           <w:sz w:val="28"/>
           <w:szCs w:val="28"/>
-        </w:rPr>
-      </w:pPr>
-      <w:r>
-        <w:rPr>
-          <w:rFonts w:ascii="Times New Roman" w:eastAsia="Times New Roman" w:hAnsi="Times New Roman" w:cs="Times New Roman"/>
-          <w:sz w:val="28"/>
-          <w:szCs w:val="28"/>
-        </w:rPr>
-        <w:t>10. Список ключевых слов</w:t>
-      </w:r>
-    </w:p>
-    <w:p>
-      <w:pPr>
-        <w:spacing w:after="0" w:line="360" w:lineRule="auto"/>
-        <w:ind w:firstLine="709"/>
-        <w:jc w:val="both"/>
-        <w:rPr>
-          <w:rFonts w:ascii="Times New Roman" w:eastAsia="Times New Roman" w:hAnsi="Times New Roman" w:cs="Times New Roman"/>
-          <w:sz w:val="28"/>
-          <w:szCs w:val="28"/>
-        </w:rPr>
-      </w:pPr>
-      <w:r>
-        <w:rPr>
-          <w:rFonts w:ascii="Times New Roman" w:eastAsia="Times New Roman" w:hAnsi="Times New Roman" w:cs="Times New Roman"/>
-          <w:sz w:val="28"/>
-          <w:szCs w:val="28"/>
-        </w:rPr>
-        <w:t>python</w:t>
-      </w:r>
-    </w:p>
-    <w:p>
-      <w:pPr>
-        <w:spacing w:after="0" w:line="360" w:lineRule="auto"/>
-        <w:ind w:firstLine="709"/>
-        <w:jc w:val="both"/>
-        <w:rPr>
-          <w:rFonts w:ascii="Times New Roman" w:eastAsia="Times New Roman" w:hAnsi="Times New Roman" w:cs="Times New Roman"/>
-          <w:sz w:val="28"/>
-          <w:szCs w:val="28"/>
-        </w:rPr>
-      </w:pPr>
-      <w:r>
-        <w:rPr>
-          <w:rFonts w:ascii="Times New Roman" w:eastAsia="Times New Roman" w:hAnsi="Times New Roman" w:cs="Times New Roman"/>
-          <w:sz w:val="28"/>
-          <w:szCs w:val="28"/>
-        </w:rPr>
-        <w:t>import keyword</w:t>
-      </w:r>
-    </w:p>
-    <w:p>
-      <w:pPr>
-        <w:spacing w:after="0" w:line="360" w:lineRule="auto"/>
-        <w:ind w:firstLine="709"/>
-        <w:jc w:val="both"/>
-        <w:rPr>
-          <w:rFonts w:ascii="Times New Roman" w:eastAsia="Times New Roman" w:hAnsi="Times New Roman" w:cs="Times New Roman"/>
-          <w:sz w:val="28"/>
-          <w:szCs w:val="28"/>
-          <w:lang w:val="en-US"/>
-        </w:rPr>
-      </w:pPr>
-      <w:r>
-        <w:rPr>
-          <w:rFonts w:ascii="Times New Roman" w:eastAsia="Times New Roman" w:hAnsi="Times New Roman" w:cs="Times New Roman"/>
-          <w:sz w:val="28"/>
-          <w:szCs w:val="28"/>
-          <w:lang w:val="en-US"/>
-        </w:rPr>
-        <w:lastRenderedPageBreak/>
-        <w:t>print(</w:t>
-      </w:r>
-      <w:proofErr w:type="gramStart"/>
-      <w:r>
-        <w:rPr>
-          <w:rFonts w:ascii="Times New Roman" w:eastAsia="Times New Roman" w:hAnsi="Times New Roman" w:cs="Times New Roman"/>
-          <w:sz w:val="28"/>
-          <w:szCs w:val="28"/>
-          <w:lang w:val="en-US"/>
-        </w:rPr>
-        <w:t>keyword.kwlist</w:t>
-      </w:r>
-      <w:proofErr w:type="gramEnd"/>
-      <w:r>
-        <w:rPr>
-          <w:rFonts w:ascii="Times New Roman" w:eastAsia="Times New Roman" w:hAnsi="Times New Roman" w:cs="Times New Roman"/>
-          <w:sz w:val="28"/>
-          <w:szCs w:val="28"/>
-          <w:lang w:val="en-US"/>
-        </w:rPr>
-        <w:t>)</w:t>
-      </w:r>
-    </w:p>
-    <w:p>
-      <w:pPr>
-        <w:spacing w:after="0" w:line="360" w:lineRule="auto"/>
-        <w:ind w:firstLine="709"/>
-        <w:jc w:val="both"/>
-        <w:rPr>
-          <w:rFonts w:ascii="Times New Roman" w:eastAsia="Times New Roman" w:hAnsi="Times New Roman" w:cs="Times New Roman"/>
-          <w:sz w:val="28"/>
-          <w:szCs w:val="28"/>
-          <w:lang w:val="en-US"/>
-        </w:rPr>
-      </w:pPr>
-      <w:r>
-        <w:rPr>
-          <w:rFonts w:ascii="Times New Roman" w:eastAsia="Times New Roman" w:hAnsi="Times New Roman" w:cs="Times New Roman"/>
-          <w:sz w:val="28"/>
-          <w:szCs w:val="28"/>
-          <w:lang w:val="en-US"/>
-        </w:rPr>
-        <w:t xml:space="preserve">11. </w:t>
-      </w:r>
-      <w:r>
-        <w:rPr>
-          <w:rFonts w:ascii="Times New Roman" w:eastAsia="Times New Roman" w:hAnsi="Times New Roman" w:cs="Times New Roman"/>
-          <w:sz w:val="28"/>
-          <w:szCs w:val="28"/>
-        </w:rPr>
-        <w:t>Функции</w:t>
-      </w:r>
-      <w:r>
-        <w:rPr>
-          <w:rFonts w:ascii="Times New Roman" w:eastAsia="Times New Roman" w:hAnsi="Times New Roman" w:cs="Times New Roman"/>
-          <w:sz w:val="28"/>
-          <w:szCs w:val="28"/>
-          <w:lang w:val="en-US"/>
-        </w:rPr>
-        <w:t xml:space="preserve"> </w:t>
-      </w:r>
-      <w:proofErr w:type="gramStart"/>
-      <w:r>
-        <w:rPr>
-          <w:rFonts w:ascii="Times New Roman" w:eastAsia="Times New Roman" w:hAnsi="Times New Roman" w:cs="Times New Roman"/>
-          <w:sz w:val="28"/>
-          <w:szCs w:val="28"/>
-          <w:lang w:val="en-US"/>
-        </w:rPr>
-        <w:t>id(</w:t>
-      </w:r>
-      <w:proofErr w:type="gramEnd"/>
-      <w:r>
-        <w:rPr>
-          <w:rFonts w:ascii="Times New Roman" w:eastAsia="Times New Roman" w:hAnsi="Times New Roman" w:cs="Times New Roman"/>
-          <w:sz w:val="28"/>
-          <w:szCs w:val="28"/>
-          <w:lang w:val="en-US"/>
-        </w:rPr>
-        <w:t xml:space="preserve">) </w:t>
-      </w:r>
-      <w:r>
-        <w:rPr>
-          <w:rFonts w:ascii="Times New Roman" w:eastAsia="Times New Roman" w:hAnsi="Times New Roman" w:cs="Times New Roman"/>
-          <w:sz w:val="28"/>
-          <w:szCs w:val="28"/>
-        </w:rPr>
-        <w:t>и</w:t>
-      </w:r>
-      <w:r>
-        <w:rPr>
-          <w:rFonts w:ascii="Times New Roman" w:eastAsia="Times New Roman" w:hAnsi="Times New Roman" w:cs="Times New Roman"/>
-          <w:sz w:val="28"/>
-          <w:szCs w:val="28"/>
-          <w:lang w:val="en-US"/>
-        </w:rPr>
-        <w:t xml:space="preserve"> type()</w:t>
-      </w:r>
-    </w:p>
-    <w:p>
-      <w:pPr>
-        <w:spacing w:after="0" w:line="360" w:lineRule="auto"/>
-        <w:ind w:left="709"/>
-        <w:jc w:val="both"/>
-        <w:rPr>
-          <w:rFonts w:ascii="Times New Roman" w:eastAsia="Times New Roman" w:hAnsi="Times New Roman" w:cs="Times New Roman"/>
-          <w:sz w:val="28"/>
-          <w:szCs w:val="28"/>
-        </w:rPr>
-      </w:pPr>
-      <w:proofErr w:type="gramStart"/>
-      <w:r>
-        <w:rPr>
-          <w:rFonts w:ascii="Times New Roman" w:eastAsia="Times New Roman" w:hAnsi="Times New Roman" w:cs="Times New Roman"/>
-          <w:sz w:val="28"/>
-          <w:szCs w:val="28"/>
-        </w:rPr>
-        <w:t>id(</w:t>
-      </w:r>
-      <w:proofErr w:type="gramEnd"/>
-      <w:r>
-        <w:rPr>
-          <w:rFonts w:ascii="Times New Roman" w:eastAsia="Times New Roman" w:hAnsi="Times New Roman" w:cs="Times New Roman"/>
-          <w:sz w:val="28"/>
-          <w:szCs w:val="28"/>
-        </w:rPr>
-        <w:t>) - возвращает уникальный идентификатор объекта</w:t>
-      </w:r>
-    </w:p>
-    <w:p>
-      <w:pPr>
-        <w:spacing w:after="0" w:line="360" w:lineRule="auto"/>
-        <w:ind w:left="709"/>
-        <w:jc w:val="both"/>
-        <w:rPr>
-          <w:rFonts w:ascii="Times New Roman" w:eastAsia="Times New Roman" w:hAnsi="Times New Roman" w:cs="Times New Roman"/>
-          <w:sz w:val="28"/>
-          <w:szCs w:val="28"/>
-        </w:rPr>
-      </w:pPr>
-      <w:proofErr w:type="gramStart"/>
-      <w:r>
-        <w:rPr>
-          <w:rFonts w:ascii="Times New Roman" w:eastAsia="Times New Roman" w:hAnsi="Times New Roman" w:cs="Times New Roman"/>
-          <w:sz w:val="28"/>
-          <w:szCs w:val="28"/>
-        </w:rPr>
-        <w:t>type(</w:t>
-      </w:r>
-      <w:proofErr w:type="gramEnd"/>
-      <w:r>
-        <w:rPr>
-          <w:rFonts w:ascii="Times New Roman" w:eastAsia="Times New Roman" w:hAnsi="Times New Roman" w:cs="Times New Roman"/>
-          <w:sz w:val="28"/>
-          <w:szCs w:val="28"/>
-        </w:rPr>
-        <w:t>) - возвращает тип объекта</w:t>
-      </w:r>
-    </w:p>
-    <w:p>
-      <w:pPr>
-        <w:spacing w:after="0" w:line="360" w:lineRule="auto"/>
-        <w:ind w:firstLine="709"/>
-        <w:jc w:val="both"/>
-        <w:rPr>
-          <w:rFonts w:ascii="Times New Roman" w:eastAsia="Times New Roman" w:hAnsi="Times New Roman" w:cs="Times New Roman"/>
-          <w:sz w:val="28"/>
-          <w:szCs w:val="28"/>
-        </w:rPr>
-      </w:pPr>
-      <w:r>
-        <w:rPr>
-          <w:rFonts w:ascii="Times New Roman" w:eastAsia="Times New Roman" w:hAnsi="Times New Roman" w:cs="Times New Roman"/>
-          <w:sz w:val="28"/>
-          <w:szCs w:val="28"/>
-        </w:rPr>
-        <w:t>12. Изменяемые vs неизменяемые типы</w:t>
-      </w:r>
-    </w:p>
-    <w:p>
-      <w:pPr>
-        <w:spacing w:after="0" w:line="360" w:lineRule="auto"/>
-        <w:ind w:firstLine="709"/>
-        <w:jc w:val="both"/>
-        <w:rPr>
-          <w:rFonts w:ascii="Times New Roman" w:eastAsia="Times New Roman" w:hAnsi="Times New Roman" w:cs="Times New Roman"/>
-          <w:sz w:val="28"/>
-          <w:szCs w:val="28"/>
-        </w:rPr>
-      </w:pPr>
-      <w:r>
-        <w:rPr>
-          <w:rFonts w:ascii="Times New Roman" w:eastAsia="Times New Roman" w:hAnsi="Times New Roman" w:cs="Times New Roman"/>
-          <w:sz w:val="28"/>
-          <w:szCs w:val="28"/>
-        </w:rPr>
-        <w:t>Неизменяемые (immutable):</w:t>
-      </w:r>
-    </w:p>
-    <w:p>
-      <w:pPr>
-        <w:spacing w:after="0" w:line="360" w:lineRule="auto"/>
-        <w:ind w:left="709"/>
-        <w:jc w:val="both"/>
-        <w:rPr>
-          <w:rFonts w:ascii="Times New Roman" w:eastAsia="Times New Roman" w:hAnsi="Times New Roman" w:cs="Times New Roman"/>
-          <w:sz w:val="28"/>
-          <w:szCs w:val="28"/>
-        </w:rPr>
-      </w:pPr>
-      <w:r>
-        <w:rPr>
-          <w:rFonts w:ascii="Times New Roman" w:eastAsia="Times New Roman" w:hAnsi="Times New Roman" w:cs="Times New Roman"/>
-          <w:sz w:val="28"/>
-          <w:szCs w:val="28"/>
-        </w:rPr>
-        <w:t>int, float, str, tuple, frozenset</w:t>
-      </w:r>
-    </w:p>
-    <w:p>
-      <w:pPr>
-        <w:spacing w:after="0" w:line="360" w:lineRule="auto"/>
-        <w:ind w:left="709"/>
-        <w:jc w:val="both"/>
-        <w:rPr>
-          <w:rFonts w:ascii="Times New Roman" w:eastAsia="Times New Roman" w:hAnsi="Times New Roman" w:cs="Times New Roman"/>
-          <w:sz w:val="28"/>
-          <w:szCs w:val="28"/>
-        </w:rPr>
-      </w:pPr>
-      <w:r>
-        <w:rPr>
-          <w:rFonts w:ascii="Times New Roman" w:eastAsia="Times New Roman" w:hAnsi="Times New Roman" w:cs="Times New Roman"/>
-          <w:sz w:val="28"/>
-          <w:szCs w:val="28"/>
-        </w:rPr>
-        <w:t>Нельзя изменить после создания</w:t>
-      </w:r>
-    </w:p>
-    <w:p>
-      <w:pPr>
-        <w:spacing w:after="0" w:line="360" w:lineRule="auto"/>
-        <w:ind w:firstLine="709"/>
-        <w:jc w:val="both"/>
-        <w:rPr>
-          <w:rFonts w:ascii="Times New Roman" w:eastAsia="Times New Roman" w:hAnsi="Times New Roman" w:cs="Times New Roman"/>
-          <w:sz w:val="28"/>
-          <w:szCs w:val="28"/>
-          <w:lang w:val="en-US"/>
-        </w:rPr>
-      </w:pPr>
-      <w:r>
-        <w:rPr>
-          <w:rFonts w:ascii="Times New Roman" w:eastAsia="Times New Roman" w:hAnsi="Times New Roman" w:cs="Times New Roman"/>
-          <w:sz w:val="28"/>
-          <w:szCs w:val="28"/>
-        </w:rPr>
-        <w:t>Изменяемые</w:t>
-      </w:r>
-      <w:r>
-        <w:rPr>
-          <w:rFonts w:ascii="Times New Roman" w:eastAsia="Times New Roman" w:hAnsi="Times New Roman" w:cs="Times New Roman"/>
-          <w:sz w:val="28"/>
-          <w:szCs w:val="28"/>
-          <w:lang w:val="en-US"/>
-        </w:rPr>
-        <w:t> (mutable):</w:t>
-      </w:r>
-    </w:p>
-    <w:p>
-      <w:pPr>
-        <w:spacing w:after="0" w:line="360" w:lineRule="auto"/>
-        <w:ind w:left="709"/>
-        <w:jc w:val="both"/>
-        <w:rPr>
-          <w:rFonts w:ascii="Times New Roman" w:eastAsia="Times New Roman" w:hAnsi="Times New Roman" w:cs="Times New Roman"/>
-          <w:sz w:val="28"/>
-          <w:szCs w:val="28"/>
-          <w:lang w:val="en-US"/>
-        </w:rPr>
-      </w:pPr>
-      <w:r>
-        <w:rPr>
-          <w:rFonts w:ascii="Times New Roman" w:eastAsia="Times New Roman" w:hAnsi="Times New Roman" w:cs="Times New Roman"/>
-          <w:sz w:val="28"/>
-          <w:szCs w:val="28"/>
-          <w:lang w:val="en-US"/>
-        </w:rPr>
-        <w:t>list, dict, set, bytearray</w:t>
-      </w:r>
-    </w:p>
-    <w:p>
-      <w:pPr>
-        <w:spacing w:after="0" w:line="360" w:lineRule="auto"/>
-        <w:ind w:left="709"/>
-        <w:jc w:val="both"/>
-        <w:rPr>
-          <w:rFonts w:ascii="Times New Roman" w:eastAsia="Times New Roman" w:hAnsi="Times New Roman" w:cs="Times New Roman"/>
-          <w:sz w:val="28"/>
-          <w:szCs w:val="28"/>
-        </w:rPr>
-      </w:pPr>
-      <w:r>
-        <w:rPr>
-          <w:rFonts w:ascii="Times New Roman" w:eastAsia="Times New Roman" w:hAnsi="Times New Roman" w:cs="Times New Roman"/>
-          <w:sz w:val="28"/>
-          <w:szCs w:val="28"/>
-        </w:rPr>
-        <w:t>Можно изменять содержимое</w:t>
-      </w:r>
-    </w:p>
-    <w:p>
-      <w:pPr>
-        <w:spacing w:after="0" w:line="360" w:lineRule="auto"/>
-        <w:ind w:firstLine="709"/>
-        <w:jc w:val="both"/>
-        <w:rPr>
-          <w:rFonts w:ascii="Times New Roman" w:eastAsia="Times New Roman" w:hAnsi="Times New Roman" w:cs="Times New Roman"/>
-          <w:sz w:val="28"/>
-          <w:szCs w:val="28"/>
-        </w:rPr>
-      </w:pPr>
-      <w:r>
-        <w:rPr>
-          <w:rFonts w:ascii="Times New Roman" w:eastAsia="Times New Roman" w:hAnsi="Times New Roman" w:cs="Times New Roman"/>
-          <w:sz w:val="28"/>
-          <w:szCs w:val="28"/>
-        </w:rPr>
-        <w:t>13. Операции деления</w:t>
-      </w:r>
-    </w:p>
-    <w:p>
-      <w:pPr>
-        <w:spacing w:after="0" w:line="360" w:lineRule="auto"/>
-        <w:ind w:left="709"/>
-        <w:jc w:val="both"/>
-        <w:rPr>
-          <w:rFonts w:ascii="Times New Roman" w:eastAsia="Times New Roman" w:hAnsi="Times New Roman" w:cs="Times New Roman"/>
-          <w:sz w:val="28"/>
-          <w:szCs w:val="28"/>
-        </w:rPr>
-      </w:pPr>
-      <w:r>
-        <w:rPr>
-          <w:rFonts w:ascii="Times New Roman" w:eastAsia="Times New Roman" w:hAnsi="Times New Roman" w:cs="Times New Roman"/>
-          <w:sz w:val="28"/>
-          <w:szCs w:val="28"/>
-        </w:rPr>
-        <w:t>/ - обычное деление (возвращает float)</w:t>
-      </w:r>
-    </w:p>
-    <w:p>
-      <w:pPr>
-        <w:spacing w:after="0" w:line="360" w:lineRule="auto"/>
-        <w:ind w:left="709"/>
-        <w:jc w:val="both"/>
-        <w:rPr>
-          <w:rFonts w:ascii="Times New Roman" w:eastAsia="Times New Roman" w:hAnsi="Times New Roman" w:cs="Times New Roman"/>
-          <w:sz w:val="28"/>
-          <w:szCs w:val="28"/>
-        </w:rPr>
-      </w:pPr>
-      <w:r>
-        <w:rPr>
-          <w:rFonts w:ascii="Times New Roman" w:eastAsia="Times New Roman" w:hAnsi="Times New Roman" w:cs="Times New Roman"/>
-          <w:sz w:val="28"/>
-          <w:szCs w:val="28"/>
-        </w:rPr>
-        <w:t>// - целочисленное деление (возвращает int)</w:t>
-      </w:r>
-    </w:p>
-    <w:p>
-      <w:pPr>
-        <w:spacing w:after="0" w:line="360" w:lineRule="auto"/>
-        <w:ind w:left="709"/>
-        <w:jc w:val="both"/>
-        <w:rPr>
-          <w:rFonts w:ascii="Times New Roman" w:eastAsia="Times New Roman" w:hAnsi="Times New Roman" w:cs="Times New Roman"/>
-          <w:sz w:val="28"/>
-          <w:szCs w:val="28"/>
-        </w:rPr>
-      </w:pPr>
-      <w:r>
-        <w:rPr>
-          <w:rFonts w:ascii="Times New Roman" w:eastAsia="Times New Roman" w:hAnsi="Times New Roman" w:cs="Times New Roman"/>
-          <w:sz w:val="28"/>
-          <w:szCs w:val="28"/>
-        </w:rPr>
-        <w:t>% - остаток от деления</w:t>
-      </w:r>
-    </w:p>
-    <w:p>
-      <w:pPr>
-        <w:spacing w:after="0" w:line="360" w:lineRule="auto"/>
-        <w:ind w:firstLine="709"/>
-        <w:jc w:val="both"/>
-        <w:rPr>
-          <w:rFonts w:ascii="Times New Roman" w:eastAsia="Times New Roman" w:hAnsi="Times New Roman" w:cs="Times New Roman"/>
-          <w:sz w:val="28"/>
-          <w:szCs w:val="28"/>
-        </w:rPr>
-      </w:pPr>
-      <w:r>
-        <w:rPr>
-          <w:rFonts w:ascii="Times New Roman" w:eastAsia="Times New Roman" w:hAnsi="Times New Roman" w:cs="Times New Roman"/>
-          <w:sz w:val="28"/>
-          <w:szCs w:val="28"/>
-        </w:rPr>
-        <w:t>14. Комплексные числа</w:t>
-      </w:r>
-    </w:p>
-    <w:p>
-      <w:pPr>
-        <w:spacing w:after="0" w:line="360" w:lineRule="auto"/>
-        <w:ind w:firstLine="709"/>
-        <w:jc w:val="both"/>
-        <w:rPr>
-          <w:rFonts w:ascii="Times New Roman" w:eastAsia="Times New Roman" w:hAnsi="Times New Roman" w:cs="Times New Roman"/>
-          <w:sz w:val="28"/>
-          <w:szCs w:val="28"/>
-        </w:rPr>
-      </w:pPr>
-      <w:r>
-        <w:rPr>
-          <w:rFonts w:ascii="Times New Roman" w:eastAsia="Times New Roman" w:hAnsi="Times New Roman" w:cs="Times New Roman"/>
-          <w:sz w:val="28"/>
-          <w:szCs w:val="28"/>
-        </w:rPr>
-        <w:t>python</w:t>
-      </w:r>
-    </w:p>
-    <w:p>
-      <w:pPr>
-        <w:spacing w:after="0" w:line="360" w:lineRule="auto"/>
-        <w:ind w:firstLine="709"/>
-        <w:jc w:val="both"/>
-        <w:rPr>
-          <w:rFonts w:ascii="Times New Roman" w:eastAsia="Times New Roman" w:hAnsi="Times New Roman" w:cs="Times New Roman"/>
-          <w:sz w:val="28"/>
-          <w:szCs w:val="28"/>
-        </w:rPr>
-      </w:pPr>
-      <w:r>
-        <w:rPr>
-          <w:rFonts w:ascii="Times New Roman" w:eastAsia="Times New Roman" w:hAnsi="Times New Roman" w:cs="Times New Roman"/>
-          <w:sz w:val="28"/>
-          <w:szCs w:val="28"/>
-        </w:rPr>
-        <w:t>z = 3 + 4j</w:t>
-      </w:r>
-    </w:p>
-    <w:p>
-      <w:pPr>
-        <w:spacing w:after="0" w:line="360" w:lineRule="auto"/>
-        <w:ind w:firstLine="709"/>
-        <w:jc w:val="both"/>
-        <w:rPr>
-          <w:rFonts w:ascii="Times New Roman" w:eastAsia="Times New Roman" w:hAnsi="Times New Roman" w:cs="Times New Roman"/>
-          <w:sz w:val="28"/>
-          <w:szCs w:val="28"/>
-          <w:lang w:val="en-US"/>
-        </w:rPr>
-      </w:pPr>
-      <w:r>
-        <w:rPr>
-          <w:rFonts w:ascii="Times New Roman" w:eastAsia="Times New Roman" w:hAnsi="Times New Roman" w:cs="Times New Roman"/>
-          <w:sz w:val="28"/>
-          <w:szCs w:val="28"/>
-          <w:lang w:val="en-US"/>
-        </w:rPr>
-        <w:t>print(</w:t>
-      </w:r>
-      <w:proofErr w:type="gramStart"/>
-      <w:r>
-        <w:rPr>
-          <w:rFonts w:ascii="Times New Roman" w:eastAsia="Times New Roman" w:hAnsi="Times New Roman" w:cs="Times New Roman"/>
-          <w:sz w:val="28"/>
-          <w:szCs w:val="28"/>
-          <w:lang w:val="en-US"/>
-        </w:rPr>
-        <w:t>z.real</w:t>
-      </w:r>
-      <w:proofErr w:type="gramEnd"/>
-      <w:r>
-        <w:rPr>
-          <w:rFonts w:ascii="Times New Roman" w:eastAsia="Times New Roman" w:hAnsi="Times New Roman" w:cs="Times New Roman"/>
-          <w:sz w:val="28"/>
-          <w:szCs w:val="28"/>
-          <w:lang w:val="en-US"/>
-        </w:rPr>
-        <w:t xml:space="preserve">)  </w:t>
+          <w:lang w:val="en-US"/>
+        </w:rPr>
+      </w:pPr>
+      <w:r>
+        <w:rPr>
+          <w:rFonts w:ascii="Times New Roman" w:eastAsia="Times New Roman" w:hAnsi="Times New Roman" w:cs="Times New Roman"/>
+          <w:sz w:val="28"/>
+          <w:szCs w:val="28"/>
+          <w:lang w:val="en-US"/>
+        </w:rPr>
+        <w:t xml:space="preserve">print(z.conjugate())  </w:t>
       </w:r>
       <w:r>
         <w:rPr>
@@ -4608,7 +4554,7 @@
           <w:szCs w:val="28"/>
           <w:lang w:val="en-US"/>
         </w:rPr>
-        <w:t># 3.0</w:t>
+        <w:t># (3-4j)</w:t>
       </w:r>
     </w:p>
     <w:p>
@@ -4630,27 +4576,127 @@
           <w:szCs w:val="28"/>
           <w:lang w:val="en-US"/>
         </w:rPr>
-        <w:t>print(</w:t>
-      </w:r>
-      <w:proofErr w:type="gramStart"/>
-      <w:r>
-        <w:rPr>
-          <w:rFonts w:ascii="Times New Roman" w:eastAsia="Times New Roman" w:hAnsi="Times New Roman" w:cs="Times New Roman"/>
-          <w:sz w:val="28"/>
-          <w:szCs w:val="28"/>
-          <w:lang w:val="en-US"/>
-        </w:rPr>
-        <w:t>z.imag</w:t>
-      </w:r>
-      <w:proofErr w:type="gramEnd"/>
-      <w:r>
-        <w:rPr>
-          <w:rFonts w:ascii="Times New Roman" w:eastAsia="Times New Roman" w:hAnsi="Times New Roman" w:cs="Times New Roman"/>
-          <w:sz w:val="28"/>
-          <w:szCs w:val="28"/>
-          <w:lang w:val="en-US"/>
-        </w:rPr>
-        <w:t xml:space="preserve">)  </w:t>
+        <w:t xml:space="preserve">15. </w:t>
+      </w:r>
+      <w:r>
+        <w:rPr>
+          <w:rFonts w:ascii="Times New Roman" w:eastAsia="Times New Roman" w:hAnsi="Times New Roman" w:cs="Times New Roman"/>
+          <w:sz w:val="28"/>
+          <w:szCs w:val="28"/>
+        </w:rPr>
+        <w:t>Модули</w:t>
+      </w:r>
+      <w:r>
+        <w:rPr>
+          <w:rFonts w:ascii="Times New Roman" w:eastAsia="Times New Roman" w:hAnsi="Times New Roman" w:cs="Times New Roman"/>
+          <w:sz w:val="28"/>
+          <w:szCs w:val="28"/>
+          <w:lang w:val="en-US"/>
+        </w:rPr>
+        <w:t xml:space="preserve"> math </w:t>
+      </w:r>
+      <w:r>
+        <w:rPr>
+          <w:rFonts w:ascii="Times New Roman" w:eastAsia="Times New Roman" w:hAnsi="Times New Roman" w:cs="Times New Roman"/>
+          <w:sz w:val="28"/>
+          <w:szCs w:val="28"/>
+        </w:rPr>
+        <w:t>и</w:t>
+      </w:r>
+      <w:r>
+        <w:rPr>
+          <w:rFonts w:ascii="Times New Roman" w:eastAsia="Times New Roman" w:hAnsi="Times New Roman" w:cs="Times New Roman"/>
+          <w:sz w:val="28"/>
+          <w:szCs w:val="28"/>
+          <w:lang w:val="en-US"/>
+        </w:rPr>
+        <w:t xml:space="preserve"> cmath</w:t>
+      </w:r>
+    </w:p>
+    <w:p>
+      <w:pPr>
+        <w:spacing w:after="0" w:line="360" w:lineRule="auto"/>
+        <w:ind w:firstLine="709"/>
+        <w:jc w:val="both"/>
+        <w:rPr>
+          <w:rFonts w:ascii="Times New Roman" w:eastAsia="Times New Roman" w:hAnsi="Times New Roman" w:cs="Times New Roman"/>
+          <w:sz w:val="28"/>
+          <w:szCs w:val="28"/>
+        </w:rPr>
+      </w:pPr>
+      <w:r>
+        <w:rPr>
+          <w:rFonts w:ascii="Times New Roman" w:eastAsia="Times New Roman" w:hAnsi="Times New Roman" w:cs="Times New Roman"/>
+          <w:sz w:val="28"/>
+          <w:szCs w:val="28"/>
+        </w:rPr>
+        <w:t>math - математические функции для вещественных чисел:</w:t>
+      </w:r>
+    </w:p>
+    <w:p>
+      <w:pPr>
+        <w:spacing w:after="0" w:line="360" w:lineRule="auto"/>
+        <w:ind w:firstLine="709"/>
+        <w:jc w:val="both"/>
+        <w:rPr>
+          <w:rFonts w:ascii="Times New Roman" w:eastAsia="Times New Roman" w:hAnsi="Times New Roman" w:cs="Times New Roman"/>
+          <w:sz w:val="28"/>
+          <w:szCs w:val="28"/>
+          <w:lang w:val="en-US"/>
+        </w:rPr>
+      </w:pPr>
+      <w:r>
+        <w:rPr>
+          <w:rFonts w:ascii="Times New Roman" w:eastAsia="Times New Roman" w:hAnsi="Times New Roman" w:cs="Times New Roman"/>
+          <w:sz w:val="28"/>
+          <w:szCs w:val="28"/>
+          <w:lang w:val="en-US"/>
+        </w:rPr>
+        <w:t>python</w:t>
+      </w:r>
+    </w:p>
+    <w:p>
+      <w:pPr>
+        <w:spacing w:after="0" w:line="360" w:lineRule="auto"/>
+        <w:ind w:firstLine="709"/>
+        <w:jc w:val="both"/>
+        <w:rPr>
+          <w:rFonts w:ascii="Times New Roman" w:eastAsia="Times New Roman" w:hAnsi="Times New Roman" w:cs="Times New Roman"/>
+          <w:sz w:val="28"/>
+          <w:szCs w:val="28"/>
+          <w:lang w:val="en-US"/>
+        </w:rPr>
+      </w:pPr>
+      <w:r>
+        <w:rPr>
+          <w:rFonts w:ascii="Times New Roman" w:eastAsia="Times New Roman" w:hAnsi="Times New Roman" w:cs="Times New Roman"/>
+          <w:sz w:val="28"/>
+          <w:szCs w:val="28"/>
+          <w:lang w:val="en-US"/>
+        </w:rPr>
+        <w:t>import math</w:t>
+      </w:r>
+    </w:p>
+    <w:p>
+      <w:pPr>
+        <w:spacing w:after="0" w:line="360" w:lineRule="auto"/>
+        <w:ind w:firstLine="709"/>
+        <w:jc w:val="both"/>
+        <w:rPr>
+          <w:rFonts w:ascii="Times New Roman" w:eastAsia="Times New Roman" w:hAnsi="Times New Roman" w:cs="Times New Roman"/>
+          <w:sz w:val="28"/>
+          <w:szCs w:val="28"/>
+          <w:lang w:val="en-US"/>
+        </w:rPr>
+      </w:pPr>
+      <w:r>
+        <w:rPr>
+          <w:rFonts w:ascii="Times New Roman" w:eastAsia="Times New Roman" w:hAnsi="Times New Roman" w:cs="Times New Roman"/>
+          <w:sz w:val="28"/>
+          <w:szCs w:val="28"/>
+          <w:lang w:val="en-US"/>
+        </w:rPr>
+        <w:t xml:space="preserve">math.sqrt(16)  </w:t>
       </w:r>
       <w:r>
         <w:rPr>
@@ -4683,27 +4729,7 @@
           <w:szCs w:val="28"/>
           <w:lang w:val="en-US"/>
         </w:rPr>
-        <w:t>print(</w:t>
-      </w:r>
-      <w:proofErr w:type="gramStart"/>
-      <w:r>
-        <w:rPr>
-          <w:rFonts w:ascii="Times New Roman" w:eastAsia="Times New Roman" w:hAnsi="Times New Roman" w:cs="Times New Roman"/>
-          <w:sz w:val="28"/>
-          <w:szCs w:val="28"/>
-          <w:lang w:val="en-US"/>
-        </w:rPr>
-        <w:t>z.conjugate</w:t>
-      </w:r>
-      <w:proofErr w:type="gramEnd"/>
-      <w:r>
-        <w:rPr>
-          <w:rFonts w:ascii="Times New Roman" w:eastAsia="Times New Roman" w:hAnsi="Times New Roman" w:cs="Times New Roman"/>
-          <w:sz w:val="28"/>
-          <w:szCs w:val="28"/>
-          <w:lang w:val="en-US"/>
-        </w:rPr>
-        <w:t xml:space="preserve">())  </w:t>
+        <w:t xml:space="preserve">math.sin(math.pi/2)  </w:t>
       </w:r>
       <w:r>
         <w:rPr>
@@ -4714,7 +4740,7 @@
           <w:szCs w:val="28"/>
           <w:lang w:val="en-US"/>
         </w:rPr>
-        <w:t># (3-4j)</w:t>
+        <w:t># 1.0</w:t>
       </w:r>
     </w:p>
     <w:p>
@@ -4736,41 +4762,58 @@
           <w:szCs w:val="28"/>
           <w:lang w:val="en-US"/>
         </w:rPr>
-        <w:t xml:space="preserve">15. </w:t>
-      </w:r>
-      <w:r>
-        <w:rPr>
-          <w:rFonts w:ascii="Times New Roman" w:eastAsia="Times New Roman" w:hAnsi="Times New Roman" w:cs="Times New Roman"/>
-          <w:sz w:val="28"/>
-          <w:szCs w:val="28"/>
-        </w:rPr>
-        <w:t>Модули</w:t>
-      </w:r>
-      <w:r>
-        <w:rPr>
-          <w:rFonts w:ascii="Times New Roman" w:eastAsia="Times New Roman" w:hAnsi="Times New Roman" w:cs="Times New Roman"/>
-          <w:sz w:val="28"/>
-          <w:szCs w:val="28"/>
-          <w:lang w:val="en-US"/>
-        </w:rPr>
-        <w:t xml:space="preserve"> math </w:t>
-      </w:r>
-      <w:r>
-        <w:rPr>
-          <w:rFonts w:ascii="Times New Roman" w:eastAsia="Times New Roman" w:hAnsi="Times New Roman" w:cs="Times New Roman"/>
-          <w:sz w:val="28"/>
-          <w:szCs w:val="28"/>
-        </w:rPr>
-        <w:t>и</w:t>
-      </w:r>
-      <w:r>
-        <w:rPr>
-          <w:rFonts w:ascii="Times New Roman" w:eastAsia="Times New Roman" w:hAnsi="Times New Roman" w:cs="Times New Roman"/>
-          <w:sz w:val="28"/>
-          <w:szCs w:val="28"/>
-          <w:lang w:val="en-US"/>
-        </w:rPr>
-        <w:t xml:space="preserve"> cmath</w:t>
+        <w:t xml:space="preserve">cmath - </w:t>
+      </w:r>
+      <w:r>
+        <w:rPr>
+          <w:rFonts w:ascii="Times New Roman" w:eastAsia="Times New Roman" w:hAnsi="Times New Roman" w:cs="Times New Roman"/>
+          <w:sz w:val="28"/>
+          <w:szCs w:val="28"/>
+        </w:rPr>
+        <w:t>для</w:t>
+      </w:r>
+      <w:r>
+        <w:rPr>
+          <w:rFonts w:ascii="Times New Roman" w:eastAsia="Times New Roman" w:hAnsi="Times New Roman" w:cs="Times New Roman"/>
+          <w:sz w:val="28"/>
+          <w:szCs w:val="28"/>
+          <w:lang w:val="en-US"/>
+        </w:rPr>
+        <w:t xml:space="preserve"> </w:t>
+      </w:r>
+      <w:r>
+        <w:rPr>
+          <w:rFonts w:ascii="Times New Roman" w:eastAsia="Times New Roman" w:hAnsi="Times New Roman" w:cs="Times New Roman"/>
+          <w:sz w:val="28"/>
+          <w:szCs w:val="28"/>
+        </w:rPr>
+        <w:t>комплексных</w:t>
+      </w:r>
+      <w:r>
+        <w:rPr>
+          <w:rFonts w:ascii="Times New Roman" w:eastAsia="Times New Roman" w:hAnsi="Times New Roman" w:cs="Times New Roman"/>
+          <w:sz w:val="28"/>
+          <w:szCs w:val="28"/>
+          <w:lang w:val="en-US"/>
+        </w:rPr>
+        <w:t xml:space="preserve"> </w:t>
+      </w:r>
+      <w:r>
+        <w:rPr>
+          <w:rFonts w:ascii="Times New Roman" w:eastAsia="Times New Roman" w:hAnsi="Times New Roman" w:cs="Times New Roman"/>
+          <w:sz w:val="28"/>
+          <w:szCs w:val="28"/>
+        </w:rPr>
+        <w:t>чисел</w:t>
+      </w:r>
+      <w:r>
+        <w:rPr>
+          <w:rFonts w:ascii="Times New Roman" w:eastAsia="Times New Roman" w:hAnsi="Times New Roman" w:cs="Times New Roman"/>
+          <w:sz w:val="28"/>
+          <w:szCs w:val="28"/>
+          <w:lang w:val="en-US"/>
+        </w:rPr>
+        <w:t>:</w:t>
       </w:r>
     </w:p>
     <w:p>
@@ -4782,15 +4825,17 @@
           <w:rFonts w:ascii="Times New Roman" w:eastAsia="Times New Roman" w:hAnsi="Times New Roman" w:cs="Times New Roman"/>
           <w:sz w:val="28"/>
           <w:szCs w:val="28"/>
-        </w:rPr>
-      </w:pPr>
-      <w:r>
-        <w:rPr>
-          <w:rFonts w:ascii="Times New Roman" w:eastAsia="Times New Roman" w:hAnsi="Times New Roman" w:cs="Times New Roman"/>
-          <w:sz w:val="28"/>
-          <w:szCs w:val="28"/>
-        </w:rPr>
-        <w:t>math - математические функции для вещественных чисел:</w:t>
+          <w:lang w:val="en-US"/>
+        </w:rPr>
+      </w:pPr>
+      <w:r>
+        <w:rPr>
+          <w:rFonts w:ascii="Times New Roman" w:eastAsia="Times New Roman" w:hAnsi="Times New Roman" w:cs="Times New Roman"/>
+          <w:sz w:val="28"/>
+          <w:szCs w:val="28"/>
+          <w:lang w:val="en-US"/>
+        </w:rPr>
+        <w:t>python</w:t>
       </w:r>
     </w:p>
     <w:p>
@@ -4812,7 +4857,7 @@
           <w:szCs w:val="28"/>
           <w:lang w:val="en-US"/>
         </w:rPr>
-        <w:t>python</w:t>
+        <w:t>import cmath</w:t>
       </w:r>
     </w:p>
     <w:p>
@@ -4834,40 +4879,7 @@
           <w:szCs w:val="28"/>
           <w:lang w:val="en-US"/>
         </w:rPr>
-        <w:t>import math</w:t>
-      </w:r>
-    </w:p>
-    <w:p>
-      <w:pPr>
-        <w:spacing w:after="0" w:line="360" w:lineRule="auto"/>
-        <w:ind w:firstLine="709"/>
-        <w:jc w:val="both"/>
-        <w:rPr>
-          <w:rFonts w:ascii="Times New Roman" w:eastAsia="Times New Roman" w:hAnsi="Times New Roman" w:cs="Times New Roman"/>
-          <w:sz w:val="28"/>
-          <w:szCs w:val="28"/>
-          <w:lang w:val="en-US"/>
-        </w:rPr>
-      </w:pPr>
-      <w:proofErr w:type="gramStart"/>
-      <w:r>
-        <w:rPr>
-          <w:rFonts w:ascii="Times New Roman" w:eastAsia="Times New Roman" w:hAnsi="Times New Roman" w:cs="Times New Roman"/>
-          <w:sz w:val="28"/>
-          <w:szCs w:val="28"/>
-          <w:lang w:val="en-US"/>
-        </w:rPr>
-        <w:t>math.sqrt</w:t>
-      </w:r>
-      <w:proofErr w:type="gramEnd"/>
-      <w:r>
-        <w:rPr>
-          <w:rFonts w:ascii="Times New Roman" w:eastAsia="Times New Roman" w:hAnsi="Times New Roman" w:cs="Times New Roman"/>
-          <w:sz w:val="28"/>
-          <w:szCs w:val="28"/>
-          <w:lang w:val="en-US"/>
-        </w:rPr>
-        <w:t xml:space="preserve">(16)  </w:t>
+        <w:t xml:space="preserve">cmath.sqrt(-1)  </w:t>
       </w:r>
       <w:r>
         <w:rPr>
@@ -4878,7 +4890,7 @@
           <w:szCs w:val="28"/>
           <w:lang w:val="en-US"/>
         </w:rPr>
-        <w:t># 4.0</w:t>
+        <w:t># 1j</w:t>
       </w:r>
     </w:p>
     <w:p>
@@ -4900,17 +4912,141 @@
           <w:szCs w:val="28"/>
           <w:lang w:val="en-US"/>
         </w:rPr>
-        <w:t>math.sin(math.pi/2</w:t>
-      </w:r>
-      <w:proofErr w:type="gramStart"/>
-      <w:r>
-        <w:rPr>
-          <w:rFonts w:ascii="Times New Roman" w:eastAsia="Times New Roman" w:hAnsi="Times New Roman" w:cs="Times New Roman"/>
-          <w:sz w:val="28"/>
-          <w:szCs w:val="28"/>
-          <w:lang w:val="en-US"/>
-        </w:rPr>
-        <w:t xml:space="preserve">)  </w:t>
+        <w:lastRenderedPageBreak/>
+        <w:t xml:space="preserve">16. </w:t>
+      </w:r>
+      <w:r>
+        <w:rPr>
+          <w:rFonts w:ascii="Times New Roman" w:eastAsia="Times New Roman" w:hAnsi="Times New Roman" w:cs="Times New Roman"/>
+          <w:sz w:val="28"/>
+          <w:szCs w:val="28"/>
+        </w:rPr>
+        <w:t>Параметры</w:t>
+      </w:r>
+      <w:r>
+        <w:rPr>
+          <w:rFonts w:ascii="Times New Roman" w:eastAsia="Times New Roman" w:hAnsi="Times New Roman" w:cs="Times New Roman"/>
+          <w:sz w:val="28"/>
+          <w:szCs w:val="28"/>
+          <w:lang w:val="en-US"/>
+        </w:rPr>
+        <w:t xml:space="preserve"> sep </w:t>
+      </w:r>
+      <w:r>
+        <w:rPr>
+          <w:rFonts w:ascii="Times New Roman" w:eastAsia="Times New Roman" w:hAnsi="Times New Roman" w:cs="Times New Roman"/>
+          <w:sz w:val="28"/>
+          <w:szCs w:val="28"/>
+        </w:rPr>
+        <w:t>и</w:t>
+      </w:r>
+      <w:r>
+        <w:rPr>
+          <w:rFonts w:ascii="Times New Roman" w:eastAsia="Times New Roman" w:hAnsi="Times New Roman" w:cs="Times New Roman"/>
+          <w:sz w:val="28"/>
+          <w:szCs w:val="28"/>
+          <w:lang w:val="en-US"/>
+        </w:rPr>
+        <w:t xml:space="preserve"> end </w:t>
+      </w:r>
+      <w:r>
+        <w:rPr>
+          <w:rFonts w:ascii="Times New Roman" w:eastAsia="Times New Roman" w:hAnsi="Times New Roman" w:cs="Times New Roman"/>
+          <w:sz w:val="28"/>
+          <w:szCs w:val="28"/>
+        </w:rPr>
+        <w:t>в</w:t>
+      </w:r>
+      <w:r>
+        <w:rPr>
+          <w:rFonts w:ascii="Times New Roman" w:eastAsia="Times New Roman" w:hAnsi="Times New Roman" w:cs="Times New Roman"/>
+          <w:sz w:val="28"/>
+          <w:szCs w:val="28"/>
+          <w:lang w:val="en-US"/>
+        </w:rPr>
+        <w:t xml:space="preserve"> print()</w:t>
+      </w:r>
+    </w:p>
+    <w:p>
+      <w:pPr>
+        <w:spacing w:after="0" w:line="360" w:lineRule="auto"/>
+        <w:ind w:left="709"/>
+        <w:jc w:val="both"/>
+        <w:rPr>
+          <w:rFonts w:ascii="Times New Roman" w:eastAsia="Times New Roman" w:hAnsi="Times New Roman" w:cs="Times New Roman"/>
+          <w:sz w:val="28"/>
+          <w:szCs w:val="28"/>
+        </w:rPr>
+      </w:pPr>
+      <w:r>
+        <w:rPr>
+          <w:rFonts w:ascii="Times New Roman" w:eastAsia="Times New Roman" w:hAnsi="Times New Roman" w:cs="Times New Roman"/>
+          <w:sz w:val="28"/>
+          <w:szCs w:val="28"/>
+        </w:rPr>
+        <w:t>sep - разделитель между аргументами (по умолчанию пробел)</w:t>
+      </w:r>
+    </w:p>
+    <w:p>
+      <w:pPr>
+        <w:spacing w:after="0" w:line="360" w:lineRule="auto"/>
+        <w:ind w:left="709"/>
+        <w:jc w:val="both"/>
+        <w:rPr>
+          <w:rFonts w:ascii="Times New Roman" w:eastAsia="Times New Roman" w:hAnsi="Times New Roman" w:cs="Times New Roman"/>
+          <w:sz w:val="28"/>
+          <w:szCs w:val="28"/>
+        </w:rPr>
+      </w:pPr>
+      <w:r>
+        <w:rPr>
+          <w:rFonts w:ascii="Times New Roman" w:eastAsia="Times New Roman" w:hAnsi="Times New Roman" w:cs="Times New Roman"/>
+          <w:sz w:val="28"/>
+          <w:szCs w:val="28"/>
+        </w:rPr>
+        <w:t>end - что печатать в конце (по умолчанию '\n')</w:t>
+      </w:r>
+    </w:p>
+    <w:p>
+      <w:pPr>
+        <w:spacing w:after="0" w:line="360" w:lineRule="auto"/>
+        <w:ind w:firstLine="709"/>
+        <w:jc w:val="both"/>
+        <w:rPr>
+          <w:rFonts w:ascii="Times New Roman" w:eastAsia="Times New Roman" w:hAnsi="Times New Roman" w:cs="Times New Roman"/>
+          <w:sz w:val="28"/>
+          <w:szCs w:val="28"/>
+        </w:rPr>
+      </w:pPr>
+      <w:r>
+        <w:rPr>
+          <w:rFonts w:ascii="Times New Roman" w:eastAsia="Times New Roman" w:hAnsi="Times New Roman" w:cs="Times New Roman"/>
+          <w:sz w:val="28"/>
+          <w:szCs w:val="28"/>
+        </w:rPr>
+        <w:t>python</w:t>
+      </w:r>
+    </w:p>
+    <w:p>
+      <w:pPr>
+        <w:spacing w:after="0" w:line="360" w:lineRule="auto"/>
+        <w:ind w:firstLine="709"/>
+        <w:jc w:val="both"/>
+        <w:rPr>
+          <w:rFonts w:ascii="Times New Roman" w:eastAsia="Times New Roman" w:hAnsi="Times New Roman" w:cs="Times New Roman"/>
+          <w:sz w:val="28"/>
+          <w:szCs w:val="28"/>
+          <w:lang w:val="en-US"/>
+        </w:rPr>
+      </w:pPr>
+      <w:r>
+        <w:rPr>
+          <w:rFonts w:ascii="Times New Roman" w:eastAsia="Times New Roman" w:hAnsi="Times New Roman" w:cs="Times New Roman"/>
+          <w:sz w:val="28"/>
+          <w:szCs w:val="28"/>
+          <w:lang w:val="en-US"/>
+        </w:rPr>
+        <w:t xml:space="preserve">print(1, 2, 3, sep='-', end='!')  </w:t>
       </w:r>
       <w:r>
         <w:rPr>
@@ -4921,19 +5057,7 @@
           <w:szCs w:val="28"/>
           <w:lang w:val="en-US"/>
         </w:rPr>
-        <w:t>#</w:t>
-      </w:r>
-      <w:proofErr w:type="gramEnd"/>
-      <w:r>
-        <w:rPr>
-          <w:rFonts w:ascii="Times New Roman" w:eastAsia="Times New Roman" w:hAnsi="Times New Roman" w:cs="Times New Roman"/>
-          <w:i/>
-          <w:iCs/>
-          <w:sz w:val="28"/>
-          <w:szCs w:val="28"/>
-          <w:lang w:val="en-US"/>
-        </w:rPr>
-        <w:t xml:space="preserve"> 1.0</w:t>
+        <w:t># 1-2-3!</w:t>
       </w:r>
     </w:p>
     <w:p>
@@ -4955,15 +5079,15 @@
           <w:szCs w:val="28"/>
           <w:lang w:val="en-US"/>
         </w:rPr>
-        <w:t xml:space="preserve">cmath - </w:t>
-      </w:r>
-      <w:r>
-        <w:rPr>
-          <w:rFonts w:ascii="Times New Roman" w:eastAsia="Times New Roman" w:hAnsi="Times New Roman" w:cs="Times New Roman"/>
-          <w:sz w:val="28"/>
-          <w:szCs w:val="28"/>
-        </w:rPr>
-        <w:t>для</w:t>
+        <w:t xml:space="preserve">17. </w:t>
+      </w:r>
+      <w:r>
+        <w:rPr>
+          <w:rFonts w:ascii="Times New Roman" w:eastAsia="Times New Roman" w:hAnsi="Times New Roman" w:cs="Times New Roman"/>
+          <w:sz w:val="28"/>
+          <w:szCs w:val="28"/>
+        </w:rPr>
+        <w:t>Форматирование</w:t>
       </w:r>
       <w:r>
         <w:rPr>
@@ -4980,33 +5104,7 @@
           <w:sz w:val="28"/>
           <w:szCs w:val="28"/>
         </w:rPr>
-        <w:t>комплексных</w:t>
-      </w:r>
-      <w:r>
-        <w:rPr>
-          <w:rFonts w:ascii="Times New Roman" w:eastAsia="Times New Roman" w:hAnsi="Times New Roman" w:cs="Times New Roman"/>
-          <w:sz w:val="28"/>
-          <w:szCs w:val="28"/>
-          <w:lang w:val="en-US"/>
-        </w:rPr>
-        <w:t xml:space="preserve"> </w:t>
-      </w:r>
-      <w:r>
-        <w:rPr>
-          <w:rFonts w:ascii="Times New Roman" w:eastAsia="Times New Roman" w:hAnsi="Times New Roman" w:cs="Times New Roman"/>
-          <w:sz w:val="28"/>
-          <w:szCs w:val="28"/>
-        </w:rPr>
-        <w:t>чисел</w:t>
-      </w:r>
-      <w:r>
-        <w:rPr>
-          <w:rFonts w:ascii="Times New Roman" w:eastAsia="Times New Roman" w:hAnsi="Times New Roman" w:cs="Times New Roman"/>
-          <w:sz w:val="28"/>
-          <w:szCs w:val="28"/>
-          <w:lang w:val="en-US"/>
-        </w:rPr>
-        <w:t>:</w:t>
+        <w:t>строк</w:t>
       </w:r>
     </w:p>
     <w:p>
@@ -5026,6 +5124,36 @@
           <w:rFonts w:ascii="Times New Roman" w:eastAsia="Times New Roman" w:hAnsi="Times New Roman" w:cs="Times New Roman"/>
           <w:sz w:val="28"/>
           <w:szCs w:val="28"/>
+        </w:rPr>
+        <w:t>Метод</w:t>
+      </w:r>
+      <w:r>
+        <w:rPr>
+          <w:rFonts w:ascii="Times New Roman" w:eastAsia="Times New Roman" w:hAnsi="Times New Roman" w:cs="Times New Roman"/>
+          <w:sz w:val="28"/>
+          <w:szCs w:val="28"/>
+          <w:lang w:val="en-US"/>
+        </w:rPr>
+        <w:t xml:space="preserve"> format():</w:t>
+      </w:r>
+    </w:p>
+    <w:p>
+      <w:pPr>
+        <w:spacing w:after="0" w:line="360" w:lineRule="auto"/>
+        <w:ind w:firstLine="709"/>
+        <w:jc w:val="both"/>
+        <w:rPr>
+          <w:rFonts w:ascii="Times New Roman" w:eastAsia="Times New Roman" w:hAnsi="Times New Roman" w:cs="Times New Roman"/>
+          <w:sz w:val="28"/>
+          <w:szCs w:val="28"/>
+          <w:lang w:val="en-US"/>
+        </w:rPr>
+      </w:pPr>
+      <w:r>
+        <w:rPr>
+          <w:rFonts w:ascii="Times New Roman" w:eastAsia="Times New Roman" w:hAnsi="Times New Roman" w:cs="Times New Roman"/>
+          <w:sz w:val="28"/>
+          <w:szCs w:val="28"/>
           <w:lang w:val="en-US"/>
         </w:rPr>
         <w:t>python</w:t>
@@ -5050,8 +5178,7 @@
           <w:szCs w:val="28"/>
           <w:lang w:val="en-US"/>
         </w:rPr>
-        <w:lastRenderedPageBreak/>
-        <w:t>import cmath</w:t>
+        <w:t>"{} {}".format("Hello", "World")</w:t>
       </w:r>
     </w:p>
     <w:p>
@@ -5066,436 +5193,14 @@
           <w:lang w:val="en-US"/>
         </w:rPr>
       </w:pPr>
-      <w:proofErr w:type="gramStart"/>
-      <w:r>
-        <w:rPr>
-          <w:rFonts w:ascii="Times New Roman" w:eastAsia="Times New Roman" w:hAnsi="Times New Roman" w:cs="Times New Roman"/>
-          <w:sz w:val="28"/>
-          <w:szCs w:val="28"/>
-          <w:lang w:val="en-US"/>
-        </w:rPr>
-        <w:t>cmath.sqrt</w:t>
-      </w:r>
-      <w:proofErr w:type="gramEnd"/>
-      <w:r>
-        <w:rPr>
-          <w:rFonts w:ascii="Times New Roman" w:eastAsia="Times New Roman" w:hAnsi="Times New Roman" w:cs="Times New Roman"/>
-          <w:sz w:val="28"/>
-          <w:szCs w:val="28"/>
-          <w:lang w:val="en-US"/>
-        </w:rPr>
-        <w:t xml:space="preserve">(-1)  </w:t>
-      </w:r>
-      <w:r>
-        <w:rPr>
-          <w:rFonts w:ascii="Times New Roman" w:eastAsia="Times New Roman" w:hAnsi="Times New Roman" w:cs="Times New Roman"/>
-          <w:i/>
-          <w:iCs/>
-          <w:sz w:val="28"/>
-          <w:szCs w:val="28"/>
-          <w:lang w:val="en-US"/>
-        </w:rPr>
-        <w:t># 1j</w:t>
-      </w:r>
-    </w:p>
-    <w:p>
-      <w:pPr>
-        <w:spacing w:after="0" w:line="360" w:lineRule="auto"/>
-        <w:ind w:firstLine="709"/>
-        <w:jc w:val="both"/>
-        <w:rPr>
-          <w:rFonts w:ascii="Times New Roman" w:eastAsia="Times New Roman" w:hAnsi="Times New Roman" w:cs="Times New Roman"/>
-          <w:sz w:val="28"/>
-          <w:szCs w:val="28"/>
-          <w:lang w:val="en-US"/>
-        </w:rPr>
-      </w:pPr>
-      <w:r>
-        <w:rPr>
-          <w:rFonts w:ascii="Times New Roman" w:eastAsia="Times New Roman" w:hAnsi="Times New Roman" w:cs="Times New Roman"/>
-          <w:sz w:val="28"/>
-          <w:szCs w:val="28"/>
-          <w:lang w:val="en-US"/>
-        </w:rPr>
-        <w:t xml:space="preserve">16. </w:t>
-      </w:r>
-      <w:r>
-        <w:rPr>
-          <w:rFonts w:ascii="Times New Roman" w:eastAsia="Times New Roman" w:hAnsi="Times New Roman" w:cs="Times New Roman"/>
-          <w:sz w:val="28"/>
-          <w:szCs w:val="28"/>
-        </w:rPr>
-        <w:t>Параметры</w:t>
-      </w:r>
-      <w:r>
-        <w:rPr>
-          <w:rFonts w:ascii="Times New Roman" w:eastAsia="Times New Roman" w:hAnsi="Times New Roman" w:cs="Times New Roman"/>
-          <w:sz w:val="28"/>
-          <w:szCs w:val="28"/>
-          <w:lang w:val="en-US"/>
-        </w:rPr>
-        <w:t xml:space="preserve"> sep </w:t>
-      </w:r>
-      <w:r>
-        <w:rPr>
-          <w:rFonts w:ascii="Times New Roman" w:eastAsia="Times New Roman" w:hAnsi="Times New Roman" w:cs="Times New Roman"/>
-          <w:sz w:val="28"/>
-          <w:szCs w:val="28"/>
-        </w:rPr>
-        <w:t>и</w:t>
-      </w:r>
-      <w:r>
-        <w:rPr>
-          <w:rFonts w:ascii="Times New Roman" w:eastAsia="Times New Roman" w:hAnsi="Times New Roman" w:cs="Times New Roman"/>
-          <w:sz w:val="28"/>
-          <w:szCs w:val="28"/>
-          <w:lang w:val="en-US"/>
-        </w:rPr>
-        <w:t xml:space="preserve"> end </w:t>
-      </w:r>
-      <w:r>
-        <w:rPr>
-          <w:rFonts w:ascii="Times New Roman" w:eastAsia="Times New Roman" w:hAnsi="Times New Roman" w:cs="Times New Roman"/>
-          <w:sz w:val="28"/>
-          <w:szCs w:val="28"/>
-        </w:rPr>
-        <w:t>в</w:t>
-      </w:r>
-      <w:r>
-        <w:rPr>
-          <w:rFonts w:ascii="Times New Roman" w:eastAsia="Times New Roman" w:hAnsi="Times New Roman" w:cs="Times New Roman"/>
-          <w:sz w:val="28"/>
-          <w:szCs w:val="28"/>
-          <w:lang w:val="en-US"/>
-        </w:rPr>
-        <w:t xml:space="preserve"> </w:t>
-      </w:r>
-      <w:proofErr w:type="gramStart"/>
-      <w:r>
-        <w:rPr>
-          <w:rFonts w:ascii="Times New Roman" w:eastAsia="Times New Roman" w:hAnsi="Times New Roman" w:cs="Times New Roman"/>
-          <w:sz w:val="28"/>
-          <w:szCs w:val="28"/>
-          <w:lang w:val="en-US"/>
-        </w:rPr>
-        <w:t>print(</w:t>
-      </w:r>
-      <w:proofErr w:type="gramEnd"/>
-      <w:r>
-        <w:rPr>
-          <w:rFonts w:ascii="Times New Roman" w:eastAsia="Times New Roman" w:hAnsi="Times New Roman" w:cs="Times New Roman"/>
-          <w:sz w:val="28"/>
-          <w:szCs w:val="28"/>
-          <w:lang w:val="en-US"/>
-        </w:rPr>
-        <w:t>)</w:t>
-      </w:r>
-    </w:p>
-    <w:p>
-      <w:pPr>
-        <w:spacing w:after="0" w:line="360" w:lineRule="auto"/>
-        <w:ind w:left="709"/>
-        <w:jc w:val="both"/>
-        <w:rPr>
-          <w:rFonts w:ascii="Times New Roman" w:eastAsia="Times New Roman" w:hAnsi="Times New Roman" w:cs="Times New Roman"/>
-          <w:sz w:val="28"/>
-          <w:szCs w:val="28"/>
-        </w:rPr>
-      </w:pPr>
-      <w:r>
-        <w:rPr>
-          <w:rFonts w:ascii="Times New Roman" w:eastAsia="Times New Roman" w:hAnsi="Times New Roman" w:cs="Times New Roman"/>
-          <w:sz w:val="28"/>
-          <w:szCs w:val="28"/>
-        </w:rPr>
-        <w:t>sep - разделитель между аргументами (по умолчанию пробел)</w:t>
-      </w:r>
-    </w:p>
-    <w:p>
-      <w:pPr>
-        <w:spacing w:after="0" w:line="360" w:lineRule="auto"/>
-        <w:ind w:left="709"/>
-        <w:jc w:val="both"/>
-        <w:rPr>
-          <w:rFonts w:ascii="Times New Roman" w:eastAsia="Times New Roman" w:hAnsi="Times New Roman" w:cs="Times New Roman"/>
-          <w:sz w:val="28"/>
-          <w:szCs w:val="28"/>
-        </w:rPr>
-      </w:pPr>
-      <w:r>
-        <w:rPr>
-          <w:rFonts w:ascii="Times New Roman" w:eastAsia="Times New Roman" w:hAnsi="Times New Roman" w:cs="Times New Roman"/>
-          <w:sz w:val="28"/>
-          <w:szCs w:val="28"/>
-        </w:rPr>
-        <w:t>end - что печатать в конце (по умолчанию '\n')</w:t>
-      </w:r>
-    </w:p>
-    <w:p>
-      <w:pPr>
-        <w:spacing w:after="0" w:line="360" w:lineRule="auto"/>
-        <w:ind w:firstLine="709"/>
-        <w:jc w:val="both"/>
-        <w:rPr>
-          <w:rFonts w:ascii="Times New Roman" w:eastAsia="Times New Roman" w:hAnsi="Times New Roman" w:cs="Times New Roman"/>
-          <w:sz w:val="28"/>
-          <w:szCs w:val="28"/>
-        </w:rPr>
-      </w:pPr>
-      <w:r>
-        <w:rPr>
-          <w:rFonts w:ascii="Times New Roman" w:eastAsia="Times New Roman" w:hAnsi="Times New Roman" w:cs="Times New Roman"/>
-          <w:sz w:val="28"/>
-          <w:szCs w:val="28"/>
-        </w:rPr>
-        <w:t>python</w:t>
-      </w:r>
-    </w:p>
-    <w:p>
-      <w:pPr>
-        <w:spacing w:after="0" w:line="360" w:lineRule="auto"/>
-        <w:ind w:firstLine="709"/>
-        <w:jc w:val="both"/>
-        <w:rPr>
-          <w:rFonts w:ascii="Times New Roman" w:eastAsia="Times New Roman" w:hAnsi="Times New Roman" w:cs="Times New Roman"/>
-          <w:sz w:val="28"/>
-          <w:szCs w:val="28"/>
-          <w:lang w:val="en-US"/>
-        </w:rPr>
-      </w:pPr>
-      <w:proofErr w:type="gramStart"/>
-      <w:r>
-        <w:rPr>
-          <w:rFonts w:ascii="Times New Roman" w:eastAsia="Times New Roman" w:hAnsi="Times New Roman" w:cs="Times New Roman"/>
-          <w:sz w:val="28"/>
-          <w:szCs w:val="28"/>
-          <w:lang w:val="en-US"/>
-        </w:rPr>
-        <w:t>print(</w:t>
-      </w:r>
-      <w:proofErr w:type="gramEnd"/>
-      <w:r>
-        <w:rPr>
-          <w:rFonts w:ascii="Times New Roman" w:eastAsia="Times New Roman" w:hAnsi="Times New Roman" w:cs="Times New Roman"/>
-          <w:sz w:val="28"/>
-          <w:szCs w:val="28"/>
-          <w:lang w:val="en-US"/>
-        </w:rPr>
-        <w:t xml:space="preserve">1, 2, 3, sep='-', end='!')  </w:t>
-      </w:r>
-      <w:r>
-        <w:rPr>
-          <w:rFonts w:ascii="Times New Roman" w:eastAsia="Times New Roman" w:hAnsi="Times New Roman" w:cs="Times New Roman"/>
-          <w:i/>
-          <w:iCs/>
-          <w:sz w:val="28"/>
-          <w:szCs w:val="28"/>
-          <w:lang w:val="en-US"/>
-        </w:rPr>
-        <w:t># 1-2-3!</w:t>
-      </w:r>
-    </w:p>
-    <w:p>
-      <w:pPr>
-        <w:spacing w:after="0" w:line="360" w:lineRule="auto"/>
-        <w:ind w:firstLine="709"/>
-        <w:jc w:val="both"/>
-        <w:rPr>
-          <w:rFonts w:ascii="Times New Roman" w:eastAsia="Times New Roman" w:hAnsi="Times New Roman" w:cs="Times New Roman"/>
-          <w:sz w:val="28"/>
-          <w:szCs w:val="28"/>
-          <w:lang w:val="en-US"/>
-        </w:rPr>
-      </w:pPr>
-      <w:r>
-        <w:rPr>
-          <w:rFonts w:ascii="Times New Roman" w:eastAsia="Times New Roman" w:hAnsi="Times New Roman" w:cs="Times New Roman"/>
-          <w:sz w:val="28"/>
-          <w:szCs w:val="28"/>
-          <w:lang w:val="en-US"/>
-        </w:rPr>
-        <w:t xml:space="preserve">17. </w:t>
-      </w:r>
-      <w:r>
-        <w:rPr>
-          <w:rFonts w:ascii="Times New Roman" w:eastAsia="Times New Roman" w:hAnsi="Times New Roman" w:cs="Times New Roman"/>
-          <w:sz w:val="28"/>
-          <w:szCs w:val="28"/>
-        </w:rPr>
-        <w:t>Форматирование</w:t>
-      </w:r>
-      <w:r>
-        <w:rPr>
-          <w:rFonts w:ascii="Times New Roman" w:eastAsia="Times New Roman" w:hAnsi="Times New Roman" w:cs="Times New Roman"/>
-          <w:sz w:val="28"/>
-          <w:szCs w:val="28"/>
-          <w:lang w:val="en-US"/>
-        </w:rPr>
-        <w:t xml:space="preserve"> </w:t>
-      </w:r>
-      <w:r>
-        <w:rPr>
-          <w:rFonts w:ascii="Times New Roman" w:eastAsia="Times New Roman" w:hAnsi="Times New Roman" w:cs="Times New Roman"/>
-          <w:sz w:val="28"/>
-          <w:szCs w:val="28"/>
-        </w:rPr>
-        <w:t>строк</w:t>
-      </w:r>
-    </w:p>
-    <w:p>
-      <w:pPr>
-        <w:spacing w:after="0" w:line="360" w:lineRule="auto"/>
-        <w:ind w:firstLine="709"/>
-        <w:jc w:val="both"/>
-        <w:rPr>
-          <w:rFonts w:ascii="Times New Roman" w:eastAsia="Times New Roman" w:hAnsi="Times New Roman" w:cs="Times New Roman"/>
-          <w:sz w:val="28"/>
-          <w:szCs w:val="28"/>
-          <w:lang w:val="en-US"/>
-        </w:rPr>
-      </w:pPr>
-      <w:r>
-        <w:rPr>
-          <w:rFonts w:ascii="Times New Roman" w:eastAsia="Times New Roman" w:hAnsi="Times New Roman" w:cs="Times New Roman"/>
-          <w:sz w:val="28"/>
-          <w:szCs w:val="28"/>
-        </w:rPr>
-        <w:t>Метод</w:t>
-      </w:r>
-      <w:r>
-        <w:rPr>
-          <w:rFonts w:ascii="Times New Roman" w:eastAsia="Times New Roman" w:hAnsi="Times New Roman" w:cs="Times New Roman"/>
-          <w:sz w:val="28"/>
-          <w:szCs w:val="28"/>
-          <w:lang w:val="en-US"/>
-        </w:rPr>
-        <w:t xml:space="preserve"> </w:t>
-      </w:r>
-      <w:proofErr w:type="gramStart"/>
-      <w:r>
-        <w:rPr>
-          <w:rFonts w:ascii="Times New Roman" w:eastAsia="Times New Roman" w:hAnsi="Times New Roman" w:cs="Times New Roman"/>
-          <w:sz w:val="28"/>
-          <w:szCs w:val="28"/>
-          <w:lang w:val="en-US"/>
-        </w:rPr>
-        <w:t>format(</w:t>
-      </w:r>
-      <w:proofErr w:type="gramEnd"/>
-      <w:r>
-        <w:rPr>
-          <w:rFonts w:ascii="Times New Roman" w:eastAsia="Times New Roman" w:hAnsi="Times New Roman" w:cs="Times New Roman"/>
-          <w:sz w:val="28"/>
-          <w:szCs w:val="28"/>
-          <w:lang w:val="en-US"/>
-        </w:rPr>
-        <w:t>):</w:t>
-      </w:r>
-    </w:p>
-    <w:p>
-      <w:pPr>
-        <w:spacing w:after="0" w:line="360" w:lineRule="auto"/>
-        <w:ind w:firstLine="709"/>
-        <w:jc w:val="both"/>
-        <w:rPr>
-          <w:rFonts w:ascii="Times New Roman" w:eastAsia="Times New Roman" w:hAnsi="Times New Roman" w:cs="Times New Roman"/>
-          <w:sz w:val="28"/>
-          <w:szCs w:val="28"/>
-          <w:lang w:val="en-US"/>
-        </w:rPr>
-      </w:pPr>
-      <w:r>
-        <w:rPr>
-          <w:rFonts w:ascii="Times New Roman" w:eastAsia="Times New Roman" w:hAnsi="Times New Roman" w:cs="Times New Roman"/>
-          <w:sz w:val="28"/>
-          <w:szCs w:val="28"/>
-          <w:lang w:val="en-US"/>
-        </w:rPr>
-        <w:t>python</w:t>
-      </w:r>
-    </w:p>
-    <w:p>
-      <w:pPr>
-        <w:spacing w:after="0" w:line="360" w:lineRule="auto"/>
-        <w:ind w:firstLine="709"/>
-        <w:jc w:val="both"/>
-        <w:rPr>
-          <w:rFonts w:ascii="Times New Roman" w:eastAsia="Times New Roman" w:hAnsi="Times New Roman" w:cs="Times New Roman"/>
-          <w:sz w:val="28"/>
-          <w:szCs w:val="28"/>
-          <w:lang w:val="en-US"/>
-        </w:rPr>
-      </w:pPr>
-      <w:r>
-        <w:rPr>
-          <w:rFonts w:ascii="Times New Roman" w:eastAsia="Times New Roman" w:hAnsi="Times New Roman" w:cs="Times New Roman"/>
-          <w:sz w:val="28"/>
-          <w:szCs w:val="28"/>
-          <w:lang w:val="en-US"/>
-        </w:rPr>
-        <w:t>"{} {}</w:t>
-      </w:r>
-      <w:proofErr w:type="gramStart"/>
-      <w:r>
-        <w:rPr>
-          <w:rFonts w:ascii="Times New Roman" w:eastAsia="Times New Roman" w:hAnsi="Times New Roman" w:cs="Times New Roman"/>
-          <w:sz w:val="28"/>
-          <w:szCs w:val="28"/>
-          <w:lang w:val="en-US"/>
-        </w:rPr>
-        <w:t>".format</w:t>
-      </w:r>
-      <w:proofErr w:type="gramEnd"/>
-      <w:r>
-        <w:rPr>
-          <w:rFonts w:ascii="Times New Roman" w:eastAsia="Times New Roman" w:hAnsi="Times New Roman" w:cs="Times New Roman"/>
-          <w:sz w:val="28"/>
-          <w:szCs w:val="28"/>
-          <w:lang w:val="en-US"/>
-        </w:rPr>
-        <w:t>("Hello", "World")</w:t>
-      </w:r>
-    </w:p>
-    <w:p>
-      <w:pPr>
-        <w:spacing w:after="0" w:line="360" w:lineRule="auto"/>
-        <w:ind w:firstLine="709"/>
-        <w:jc w:val="both"/>
-        <w:rPr>
-          <w:rFonts w:ascii="Times New Roman" w:eastAsia="Times New Roman" w:hAnsi="Times New Roman" w:cs="Times New Roman"/>
-          <w:sz w:val="28"/>
-          <w:szCs w:val="28"/>
-          <w:lang w:val="en-US"/>
-        </w:rPr>
-      </w:pPr>
-      <w:r>
-        <w:rPr>
-          <w:rFonts w:ascii="Times New Roman" w:eastAsia="Times New Roman" w:hAnsi="Times New Roman" w:cs="Times New Roman"/>
-          <w:sz w:val="28"/>
-          <w:szCs w:val="28"/>
-          <w:lang w:val="en-US"/>
-        </w:rPr>
-        <w:t>"{1} {0}</w:t>
-      </w:r>
-      <w:proofErr w:type="gramStart"/>
-      <w:r>
-        <w:rPr>
-          <w:rFonts w:ascii="Times New Roman" w:eastAsia="Times New Roman" w:hAnsi="Times New Roman" w:cs="Times New Roman"/>
-          <w:sz w:val="28"/>
-          <w:szCs w:val="28"/>
-          <w:lang w:val="en-US"/>
-        </w:rPr>
-        <w:t>".format</w:t>
-      </w:r>
-      <w:proofErr w:type="gramEnd"/>
-      <w:r>
-        <w:rPr>
-          <w:rFonts w:ascii="Times New Roman" w:eastAsia="Times New Roman" w:hAnsi="Times New Roman" w:cs="Times New Roman"/>
-          <w:sz w:val="28"/>
-          <w:szCs w:val="28"/>
-          <w:lang w:val="en-US"/>
-        </w:rPr>
-        <w:t>("World", "Hello")</w:t>
+      <w:r>
+        <w:rPr>
+          <w:rFonts w:ascii="Times New Roman" w:eastAsia="Times New Roman" w:hAnsi="Times New Roman" w:cs="Times New Roman"/>
+          <w:sz w:val="28"/>
+          <w:szCs w:val="28"/>
+          <w:lang w:val="en-US"/>
+        </w:rPr>
+        <w:t>"{1} {0}".format("World", "Hello")</w:t>
       </w:r>
     </w:p>
     <w:p>
@@ -5792,7 +5497,6 @@
         </w:rPr>
         <w:t xml:space="preserve"> </w:t>
       </w:r>
-      <w:proofErr w:type="gramStart"/>
       <w:r>
         <w:rPr>
           <w:rStyle w:val="token"/>
@@ -5800,17 +5504,7 @@
           <w:sz w:val="28"/>
           <w:szCs w:val="28"/>
         </w:rPr>
-        <w:t>int(</w:t>
-      </w:r>
-      <w:proofErr w:type="gramEnd"/>
-      <w:r>
-        <w:rPr>
-          <w:rStyle w:val="token"/>
-          <w:rFonts w:ascii="Times New Roman" w:hAnsi="Times New Roman" w:cs="Times New Roman"/>
-          <w:sz w:val="28"/>
-          <w:szCs w:val="28"/>
-        </w:rPr>
-        <w:t>input("Введите целое число: "))</w:t>
+        <w:t>int(input("Введите целое число: "))</w:t>
       </w:r>
     </w:p>
     <w:p>
@@ -5888,7 +5582,6 @@
         </w:rPr>
         <w:t xml:space="preserve"> </w:t>
       </w:r>
-      <w:proofErr w:type="gramStart"/>
       <w:r>
         <w:rPr>
           <w:rStyle w:val="token"/>
@@ -5896,17 +5589,7 @@
           <w:sz w:val="28"/>
           <w:szCs w:val="28"/>
         </w:rPr>
-        <w:t>float(</w:t>
-      </w:r>
-      <w:proofErr w:type="gramEnd"/>
-      <w:r>
-        <w:rPr>
-          <w:rStyle w:val="token"/>
-          <w:rFonts w:ascii="Times New Roman" w:hAnsi="Times New Roman" w:cs="Times New Roman"/>
-          <w:sz w:val="28"/>
-          <w:szCs w:val="28"/>
-        </w:rPr>
-        <w:t>input("Введите вещественное число: "))</w:t>
+        <w:t>float(input("Введите вещественное число: "))</w:t>
       </w:r>
     </w:p>
     <w:p>
@@ -5966,7 +5649,6 @@
           <w:sz w:val="28"/>
           <w:szCs w:val="28"/>
         </w:rPr>
-        <w:lastRenderedPageBreak/>
         <w:t>try:</w:t>
       </w:r>
     </w:p>
@@ -6008,7 +5690,6 @@
         </w:rPr>
         <w:t xml:space="preserve"> </w:t>
       </w:r>
-      <w:proofErr w:type="gramStart"/>
       <w:r>
         <w:rPr>
           <w:rStyle w:val="token"/>
@@ -6016,17 +5697,7 @@
           <w:sz w:val="28"/>
           <w:szCs w:val="28"/>
         </w:rPr>
-        <w:t>int(</w:t>
-      </w:r>
-      <w:proofErr w:type="gramEnd"/>
-      <w:r>
-        <w:rPr>
-          <w:rStyle w:val="token"/>
-          <w:rFonts w:ascii="Times New Roman" w:hAnsi="Times New Roman" w:cs="Times New Roman"/>
-          <w:sz w:val="28"/>
-          <w:szCs w:val="28"/>
-        </w:rPr>
-        <w:t>input("Введите число: "))</w:t>
+        <w:t>int(input("Введите число: "))</w:t>
       </w:r>
     </w:p>
     <w:p>
@@ -6094,9 +5765,9 @@
           <w:szCs w:val="28"/>
           <w:lang w:val="en-US"/>
         </w:rPr>
+        <w:lastRenderedPageBreak/>
         <w:t xml:space="preserve">    </w:t>
       </w:r>
-      <w:proofErr w:type="gramStart"/>
       <w:r>
         <w:rPr>
           <w:rStyle w:val="token"/>
@@ -6105,18 +5776,7 @@
           <w:szCs w:val="28"/>
           <w:lang w:val="en-US"/>
         </w:rPr>
-        <w:t>print(</w:t>
-      </w:r>
-      <w:proofErr w:type="gramEnd"/>
-      <w:r>
-        <w:rPr>
-          <w:rStyle w:val="token"/>
-          <w:rFonts w:ascii="Times New Roman" w:hAnsi="Times New Roman" w:cs="Times New Roman"/>
-          <w:sz w:val="28"/>
-          <w:szCs w:val="28"/>
-          <w:lang w:val="en-US"/>
-        </w:rPr>
-        <w:t>"</w:t>
+        <w:t>print("</w:t>
       </w:r>
       <w:r>
         <w:rPr>
